--- a/Report/18VP-CSDLNC-04_Report_Final.docx
+++ b/Report/18VP-CSDLNC-04_Report_Final.docx
@@ -1,6 +1,6 @@
 
 <file path=word/document.xml><?xml version="1.0" encoding="utf-8"?>
-<w:document xmlns:wpc="http://schemas.microsoft.com/office/word/2010/wordprocessingCanvas" xmlns:cx="http://schemas.microsoft.com/office/drawing/2014/chartex" xmlns:cx1="http://schemas.microsoft.com/office/drawing/2015/9/8/chartex" xmlns:cx2="http://schemas.microsoft.com/office/drawing/2015/10/21/chartex" xmlns:cx3="http://schemas.microsoft.com/office/drawing/2016/5/9/chartex" xmlns:cx4="http://schemas.microsoft.com/office/drawing/2016/5/10/chartex" xmlns:cx5="http://schemas.microsoft.com/office/drawing/2016/5/11/chartex" xmlns:cx6="http://schemas.microsoft.com/office/drawing/2016/5/12/chartex" xmlns:cx7="http://schemas.microsoft.com/office/drawing/2016/5/13/chartex" xmlns:cx8="http://schemas.microsoft.com/office/drawing/2016/5/14/chartex" xmlns:mc="http://schemas.openxmlformats.org/markup-compatibility/2006" xmlns:aink="http://schemas.microsoft.com/office/drawing/2016/ink" xmlns:am3d="http://schemas.microsoft.com/office/drawing/2017/model3d" xmlns:o="urn:schemas-microsoft-com:office:office" xmlns:r="http://schemas.openxmlformats.org/officeDocument/2006/relationships" xmlns:m="http://schemas.openxmlformats.org/officeDocument/2006/math" xmlns:v="urn:schemas-microsoft-com:vml" xmlns:wp14="http://schemas.microsoft.com/office/word/2010/wordprocessingDrawing" xmlns:wp="http://schemas.openxmlformats.org/drawingml/2006/wordprocessingDrawing" xmlns:w10="urn:schemas-microsoft-com:office:word" xmlns:w="http://schemas.openxmlformats.org/wordprocessingml/2006/main" xmlns:w14="http://schemas.microsoft.com/office/word/2010/wordml" xmlns:w15="http://schemas.microsoft.com/office/word/2012/wordml" xmlns:w16cex="http://schemas.microsoft.com/office/word/2018/wordml/cex" xmlns:w16cid="http://schemas.microsoft.com/office/word/2016/wordml/cid" xmlns:w16="http://schemas.microsoft.com/office/word/2018/wordml" xmlns:w16sdtdh="http://schemas.microsoft.com/office/word/2020/wordml/sdtdatahash" xmlns:w16se="http://schemas.microsoft.com/office/word/2015/wordml/symex" xmlns:wpg="http://schemas.microsoft.com/office/word/2010/wordprocessingGroup" xmlns:wpi="http://schemas.microsoft.com/office/word/2010/wordprocessingInk" xmlns:wne="http://schemas.microsoft.com/office/word/2006/wordml" xmlns:wps="http://schemas.microsoft.com/office/word/2010/wordprocessingShape" mc:Ignorable="w14 w15 w16se w16cid w16 w16cex w16sdtdh wp14">
+<w:document xmlns:wpc="http://schemas.microsoft.com/office/word/2010/wordprocessingCanvas" xmlns:cx="http://schemas.microsoft.com/office/drawing/2014/chartex" xmlns:cx1="http://schemas.microsoft.com/office/drawing/2015/9/8/chartex" xmlns:mc="http://schemas.openxmlformats.org/markup-compatibility/2006" xmlns:o="urn:schemas-microsoft-com:office:office" xmlns:r="http://schemas.openxmlformats.org/officeDocument/2006/relationships" xmlns:m="http://schemas.openxmlformats.org/officeDocument/2006/math" xmlns:v="urn:schemas-microsoft-com:vml" xmlns:wp14="http://schemas.microsoft.com/office/word/2010/wordprocessingDrawing" xmlns:wp="http://schemas.openxmlformats.org/drawingml/2006/wordprocessingDrawing" xmlns:w10="urn:schemas-microsoft-com:office:word" xmlns:w="http://schemas.openxmlformats.org/wordprocessingml/2006/main" xmlns:w14="http://schemas.microsoft.com/office/word/2010/wordml" xmlns:w15="http://schemas.microsoft.com/office/word/2012/wordml" xmlns:w16se="http://schemas.microsoft.com/office/word/2015/wordml/symex" xmlns:wpg="http://schemas.microsoft.com/office/word/2010/wordprocessingGroup" xmlns:wpi="http://schemas.microsoft.com/office/word/2010/wordprocessingInk" xmlns:wne="http://schemas.microsoft.com/office/word/2006/wordml" xmlns:wps="http://schemas.microsoft.com/office/word/2010/wordprocessingShape" mc:Ignorable="w14 w15 w16se wp14">
   <w:body>
     <w:p>
       <w:pPr>
@@ -11,6 +11,8 @@
           <w:b/>
         </w:rPr>
       </w:pPr>
+      <w:bookmarkStart w:id="0" w:name="_GoBack"/>
+      <w:bookmarkEnd w:id="0"/>
     </w:p>
     <w:p>
       <w:pPr>
@@ -271,7 +273,7 @@
           <w:rFonts w:cs="Arial"/>
         </w:rPr>
       </w:pPr>
-      <w:bookmarkStart w:id="0" w:name="_Toc80741857"/>
+      <w:bookmarkStart w:id="1" w:name="_Toc80741857"/>
       <w:r>
         <w:rPr>
           <w:rFonts w:cs="Arial"/>
@@ -279,7 +281,7 @@
         <w:lastRenderedPageBreak/>
         <w:t>BẢNG THÔNG TIN CHI TIẾT NHÓM</w:t>
       </w:r>
-      <w:bookmarkEnd w:id="0"/>
+      <w:bookmarkEnd w:id="1"/>
     </w:p>
     <w:p>
       <w:pPr>
@@ -1384,7 +1386,23 @@
                 <w:sz w:val="26"/>
                 <w:szCs w:val="20"/>
               </w:rPr>
-              <w:t>F0 – Covid19 (5 tuần)</w:t>
+              <w:t>F0 – Covid19 (</w:t>
+            </w:r>
+            <w:r>
+              <w:rPr>
+                <w:rFonts w:ascii="Arial" w:hAnsi="Arial" w:cs="Arial"/>
+                <w:sz w:val="26"/>
+                <w:szCs w:val="20"/>
+              </w:rPr>
+              <w:t>3</w:t>
+            </w:r>
+            <w:r>
+              <w:rPr>
+                <w:rFonts w:ascii="Arial" w:hAnsi="Arial" w:cs="Arial"/>
+                <w:sz w:val="26"/>
+                <w:szCs w:val="20"/>
+              </w:rPr>
+              <w:t xml:space="preserve"> tuần)</w:t>
             </w:r>
           </w:p>
         </w:tc>
@@ -1410,7 +1428,7 @@
           <w:rFonts w:cs="Arial"/>
         </w:rPr>
       </w:pPr>
-      <w:bookmarkStart w:id="1" w:name="_Toc80741858"/>
+      <w:bookmarkStart w:id="2" w:name="_Toc80741858"/>
       <w:r>
         <w:rPr>
           <w:rFonts w:cs="Arial"/>
@@ -1418,7 +1436,7 @@
         <w:lastRenderedPageBreak/>
         <w:t>CHI TIẾT ĐÓNG GÓP</w:t>
       </w:r>
-      <w:bookmarkEnd w:id="1"/>
+      <w:bookmarkEnd w:id="2"/>
     </w:p>
     <w:p>
       <w:pPr>
@@ -1435,9 +1453,9 @@
         <w:tblLook w:val="04A0" w:firstRow="1" w:lastRow="0" w:firstColumn="1" w:lastColumn="0" w:noHBand="0" w:noVBand="1"/>
       </w:tblPr>
       <w:tblGrid>
-        <w:gridCol w:w="4860"/>
-        <w:gridCol w:w="4140"/>
-        <w:gridCol w:w="1890"/>
+        <w:gridCol w:w="5220"/>
+        <w:gridCol w:w="3960"/>
+        <w:gridCol w:w="1710"/>
       </w:tblGrid>
       <w:tr>
         <w:trPr>
@@ -1476,7 +1494,7 @@
         </w:trPr>
         <w:tc>
           <w:tcPr>
-            <w:tcW w:w="4860" w:type="dxa"/>
+            <w:tcW w:w="5220" w:type="dxa"/>
             <w:vAlign w:val="center"/>
           </w:tcPr>
           <w:p>
@@ -1501,7 +1519,7 @@
         </w:tc>
         <w:tc>
           <w:tcPr>
-            <w:tcW w:w="4140" w:type="dxa"/>
+            <w:tcW w:w="3960" w:type="dxa"/>
             <w:vAlign w:val="center"/>
           </w:tcPr>
           <w:p>
@@ -1526,7 +1544,7 @@
         </w:tc>
         <w:tc>
           <w:tcPr>
-            <w:tcW w:w="1890" w:type="dxa"/>
+            <w:tcW w:w="1710" w:type="dxa"/>
             <w:vAlign w:val="center"/>
           </w:tcPr>
           <w:p>
@@ -1589,7 +1607,7 @@
         </w:trPr>
         <w:tc>
           <w:tcPr>
-            <w:tcW w:w="4860" w:type="dxa"/>
+            <w:tcW w:w="5220" w:type="dxa"/>
             <w:vAlign w:val="center"/>
           </w:tcPr>
           <w:p>
@@ -1612,7 +1630,7 @@
         </w:tc>
         <w:tc>
           <w:tcPr>
-            <w:tcW w:w="4140" w:type="dxa"/>
+            <w:tcW w:w="3960" w:type="dxa"/>
             <w:vAlign w:val="center"/>
           </w:tcPr>
           <w:p>
@@ -1670,7 +1688,7 @@
         </w:tc>
         <w:tc>
           <w:tcPr>
-            <w:tcW w:w="1890" w:type="dxa"/>
+            <w:tcW w:w="1710" w:type="dxa"/>
             <w:vAlign w:val="center"/>
           </w:tcPr>
           <w:p>
@@ -1699,7 +1717,7 @@
         </w:trPr>
         <w:tc>
           <w:tcPr>
-            <w:tcW w:w="4860" w:type="dxa"/>
+            <w:tcW w:w="5220" w:type="dxa"/>
             <w:vAlign w:val="center"/>
           </w:tcPr>
           <w:p>
@@ -1722,7 +1740,7 @@
         </w:tc>
         <w:tc>
           <w:tcPr>
-            <w:tcW w:w="4140" w:type="dxa"/>
+            <w:tcW w:w="3960" w:type="dxa"/>
             <w:vAlign w:val="center"/>
           </w:tcPr>
           <w:p>
@@ -1745,7 +1763,7 @@
         </w:tc>
         <w:tc>
           <w:tcPr>
-            <w:tcW w:w="1890" w:type="dxa"/>
+            <w:tcW w:w="1710" w:type="dxa"/>
             <w:vAlign w:val="center"/>
           </w:tcPr>
           <w:p>
@@ -1773,7 +1791,7 @@
         </w:trPr>
         <w:tc>
           <w:tcPr>
-            <w:tcW w:w="4860" w:type="dxa"/>
+            <w:tcW w:w="5220" w:type="dxa"/>
             <w:vAlign w:val="center"/>
           </w:tcPr>
           <w:p>
@@ -1796,7 +1814,7 @@
         </w:tc>
         <w:tc>
           <w:tcPr>
-            <w:tcW w:w="4140" w:type="dxa"/>
+            <w:tcW w:w="3960" w:type="dxa"/>
             <w:vAlign w:val="center"/>
           </w:tcPr>
           <w:p>
@@ -1853,7 +1871,7 @@
         </w:tc>
         <w:tc>
           <w:tcPr>
-            <w:tcW w:w="1890" w:type="dxa"/>
+            <w:tcW w:w="1710" w:type="dxa"/>
             <w:vAlign w:val="center"/>
           </w:tcPr>
           <w:p>
@@ -1913,7 +1931,7 @@
         </w:trPr>
         <w:tc>
           <w:tcPr>
-            <w:tcW w:w="4860" w:type="dxa"/>
+            <w:tcW w:w="5220" w:type="dxa"/>
             <w:vAlign w:val="center"/>
           </w:tcPr>
           <w:p>
@@ -1936,7 +1954,7 @@
         </w:tc>
         <w:tc>
           <w:tcPr>
-            <w:tcW w:w="4140" w:type="dxa"/>
+            <w:tcW w:w="3960" w:type="dxa"/>
             <w:vAlign w:val="center"/>
           </w:tcPr>
           <w:p>
@@ -1976,7 +1994,7 @@
         </w:tc>
         <w:tc>
           <w:tcPr>
-            <w:tcW w:w="1890" w:type="dxa"/>
+            <w:tcW w:w="1710" w:type="dxa"/>
             <w:vAlign w:val="center"/>
           </w:tcPr>
           <w:p>
@@ -2004,7 +2022,7 @@
         </w:trPr>
         <w:tc>
           <w:tcPr>
-            <w:tcW w:w="4860" w:type="dxa"/>
+            <w:tcW w:w="5220" w:type="dxa"/>
             <w:vAlign w:val="center"/>
           </w:tcPr>
           <w:p>
@@ -2027,7 +2045,7 @@
         </w:tc>
         <w:tc>
           <w:tcPr>
-            <w:tcW w:w="4140" w:type="dxa"/>
+            <w:tcW w:w="3960" w:type="dxa"/>
             <w:vAlign w:val="center"/>
           </w:tcPr>
           <w:p>
@@ -2050,7 +2068,7 @@
         </w:tc>
         <w:tc>
           <w:tcPr>
-            <w:tcW w:w="1890" w:type="dxa"/>
+            <w:tcW w:w="1710" w:type="dxa"/>
             <w:vAlign w:val="center"/>
           </w:tcPr>
           <w:p>
@@ -2078,7 +2096,7 @@
         </w:trPr>
         <w:tc>
           <w:tcPr>
-            <w:tcW w:w="4860" w:type="dxa"/>
+            <w:tcW w:w="5220" w:type="dxa"/>
             <w:vAlign w:val="center"/>
           </w:tcPr>
           <w:p>
@@ -2101,7 +2119,7 @@
         </w:tc>
         <w:tc>
           <w:tcPr>
-            <w:tcW w:w="4140" w:type="dxa"/>
+            <w:tcW w:w="3960" w:type="dxa"/>
             <w:vAlign w:val="center"/>
           </w:tcPr>
           <w:p>
@@ -2124,7 +2142,7 @@
         </w:tc>
         <w:tc>
           <w:tcPr>
-            <w:tcW w:w="1890" w:type="dxa"/>
+            <w:tcW w:w="1710" w:type="dxa"/>
             <w:vAlign w:val="center"/>
           </w:tcPr>
           <w:p>
@@ -2152,7 +2170,7 @@
         </w:trPr>
         <w:tc>
           <w:tcPr>
-            <w:tcW w:w="4860" w:type="dxa"/>
+            <w:tcW w:w="5220" w:type="dxa"/>
             <w:vAlign w:val="center"/>
           </w:tcPr>
           <w:p>
@@ -2175,7 +2193,7 @@
         </w:tc>
         <w:tc>
           <w:tcPr>
-            <w:tcW w:w="4140" w:type="dxa"/>
+            <w:tcW w:w="3960" w:type="dxa"/>
             <w:vAlign w:val="center"/>
           </w:tcPr>
           <w:p>
@@ -2198,7 +2216,7 @@
         </w:tc>
         <w:tc>
           <w:tcPr>
-            <w:tcW w:w="1890" w:type="dxa"/>
+            <w:tcW w:w="1710" w:type="dxa"/>
             <w:vAlign w:val="center"/>
           </w:tcPr>
           <w:p>
@@ -2226,7 +2244,7 @@
         </w:trPr>
         <w:tc>
           <w:tcPr>
-            <w:tcW w:w="4860" w:type="dxa"/>
+            <w:tcW w:w="5220" w:type="dxa"/>
             <w:vAlign w:val="center"/>
           </w:tcPr>
           <w:p>
@@ -2249,7 +2267,7 @@
         </w:tc>
         <w:tc>
           <w:tcPr>
-            <w:tcW w:w="4140" w:type="dxa"/>
+            <w:tcW w:w="3960" w:type="dxa"/>
             <w:vAlign w:val="center"/>
           </w:tcPr>
           <w:p>
@@ -2272,7 +2290,7 @@
         </w:tc>
         <w:tc>
           <w:tcPr>
-            <w:tcW w:w="1890" w:type="dxa"/>
+            <w:tcW w:w="1710" w:type="dxa"/>
             <w:vAlign w:val="center"/>
           </w:tcPr>
           <w:p>
@@ -2300,7 +2318,7 @@
         </w:trPr>
         <w:tc>
           <w:tcPr>
-            <w:tcW w:w="4860" w:type="dxa"/>
+            <w:tcW w:w="5220" w:type="dxa"/>
             <w:vAlign w:val="center"/>
           </w:tcPr>
           <w:p>
@@ -2323,7 +2341,7 @@
         </w:tc>
         <w:tc>
           <w:tcPr>
-            <w:tcW w:w="4140" w:type="dxa"/>
+            <w:tcW w:w="3960" w:type="dxa"/>
             <w:vAlign w:val="center"/>
           </w:tcPr>
           <w:p>
@@ -2346,7 +2364,7 @@
         </w:tc>
         <w:tc>
           <w:tcPr>
-            <w:tcW w:w="1890" w:type="dxa"/>
+            <w:tcW w:w="1710" w:type="dxa"/>
             <w:vAlign w:val="center"/>
           </w:tcPr>
           <w:p>
@@ -2406,7 +2424,7 @@
         </w:trPr>
         <w:tc>
           <w:tcPr>
-            <w:tcW w:w="4860" w:type="dxa"/>
+            <w:tcW w:w="5220" w:type="dxa"/>
             <w:vAlign w:val="center"/>
           </w:tcPr>
           <w:p>
@@ -2429,7 +2447,7 @@
         </w:tc>
         <w:tc>
           <w:tcPr>
-            <w:tcW w:w="4140" w:type="dxa"/>
+            <w:tcW w:w="3960" w:type="dxa"/>
             <w:vAlign w:val="center"/>
           </w:tcPr>
           <w:p>
@@ -2452,7 +2470,7 @@
         </w:tc>
         <w:tc>
           <w:tcPr>
-            <w:tcW w:w="1890" w:type="dxa"/>
+            <w:tcW w:w="1710" w:type="dxa"/>
             <w:vAlign w:val="center"/>
           </w:tcPr>
           <w:p>
@@ -2480,7 +2498,7 @@
         </w:trPr>
         <w:tc>
           <w:tcPr>
-            <w:tcW w:w="4860" w:type="dxa"/>
+            <w:tcW w:w="5220" w:type="dxa"/>
             <w:vAlign w:val="center"/>
           </w:tcPr>
           <w:p>
@@ -2503,7 +2521,7 @@
         </w:tc>
         <w:tc>
           <w:tcPr>
-            <w:tcW w:w="4140" w:type="dxa"/>
+            <w:tcW w:w="3960" w:type="dxa"/>
             <w:vAlign w:val="center"/>
           </w:tcPr>
           <w:p>
@@ -2543,7 +2561,7 @@
         </w:tc>
         <w:tc>
           <w:tcPr>
-            <w:tcW w:w="1890" w:type="dxa"/>
+            <w:tcW w:w="1710" w:type="dxa"/>
             <w:vAlign w:val="center"/>
           </w:tcPr>
           <w:p>
@@ -2571,7 +2589,7 @@
         </w:trPr>
         <w:tc>
           <w:tcPr>
-            <w:tcW w:w="4860" w:type="dxa"/>
+            <w:tcW w:w="5220" w:type="dxa"/>
             <w:vAlign w:val="center"/>
           </w:tcPr>
           <w:p>
@@ -2594,7 +2612,7 @@
         </w:tc>
         <w:tc>
           <w:tcPr>
-            <w:tcW w:w="4140" w:type="dxa"/>
+            <w:tcW w:w="3960" w:type="dxa"/>
             <w:vAlign w:val="center"/>
           </w:tcPr>
           <w:p>
@@ -2634,7 +2652,7 @@
         </w:tc>
         <w:tc>
           <w:tcPr>
-            <w:tcW w:w="1890" w:type="dxa"/>
+            <w:tcW w:w="1710" w:type="dxa"/>
             <w:vAlign w:val="center"/>
           </w:tcPr>
           <w:p>
@@ -2662,7 +2680,7 @@
         </w:trPr>
         <w:tc>
           <w:tcPr>
-            <w:tcW w:w="4860" w:type="dxa"/>
+            <w:tcW w:w="5220" w:type="dxa"/>
             <w:vAlign w:val="center"/>
           </w:tcPr>
           <w:p>
@@ -2685,7 +2703,7 @@
         </w:tc>
         <w:tc>
           <w:tcPr>
-            <w:tcW w:w="4140" w:type="dxa"/>
+            <w:tcW w:w="3960" w:type="dxa"/>
             <w:vAlign w:val="center"/>
           </w:tcPr>
           <w:p>
@@ -2708,7 +2726,7 @@
         </w:tc>
         <w:tc>
           <w:tcPr>
-            <w:tcW w:w="1890" w:type="dxa"/>
+            <w:tcW w:w="1710" w:type="dxa"/>
             <w:vAlign w:val="center"/>
           </w:tcPr>
           <w:p>
@@ -2736,7 +2754,7 @@
         </w:trPr>
         <w:tc>
           <w:tcPr>
-            <w:tcW w:w="4860" w:type="dxa"/>
+            <w:tcW w:w="5220" w:type="dxa"/>
             <w:vAlign w:val="center"/>
           </w:tcPr>
           <w:p>
@@ -2760,7 +2778,7 @@
         </w:tc>
         <w:tc>
           <w:tcPr>
-            <w:tcW w:w="4140" w:type="dxa"/>
+            <w:tcW w:w="3960" w:type="dxa"/>
             <w:vAlign w:val="center"/>
           </w:tcPr>
           <w:p>
@@ -2800,7 +2818,7 @@
         </w:tc>
         <w:tc>
           <w:tcPr>
-            <w:tcW w:w="1890" w:type="dxa"/>
+            <w:tcW w:w="1710" w:type="dxa"/>
             <w:vAlign w:val="center"/>
           </w:tcPr>
           <w:p>
@@ -2860,7 +2878,7 @@
         </w:trPr>
         <w:tc>
           <w:tcPr>
-            <w:tcW w:w="4860" w:type="dxa"/>
+            <w:tcW w:w="5220" w:type="dxa"/>
             <w:vAlign w:val="center"/>
           </w:tcPr>
           <w:p>
@@ -2883,7 +2901,7 @@
         </w:tc>
         <w:tc>
           <w:tcPr>
-            <w:tcW w:w="4140" w:type="dxa"/>
+            <w:tcW w:w="3960" w:type="dxa"/>
             <w:vAlign w:val="center"/>
           </w:tcPr>
           <w:p>
@@ -2940,7 +2958,7 @@
         </w:tc>
         <w:tc>
           <w:tcPr>
-            <w:tcW w:w="1890" w:type="dxa"/>
+            <w:tcW w:w="1710" w:type="dxa"/>
             <w:vAlign w:val="center"/>
           </w:tcPr>
           <w:p>
@@ -2968,7 +2986,7 @@
         </w:trPr>
         <w:tc>
           <w:tcPr>
-            <w:tcW w:w="4860" w:type="dxa"/>
+            <w:tcW w:w="5220" w:type="dxa"/>
             <w:vAlign w:val="center"/>
           </w:tcPr>
           <w:p>
@@ -2991,7 +3009,7 @@
         </w:tc>
         <w:tc>
           <w:tcPr>
-            <w:tcW w:w="4140" w:type="dxa"/>
+            <w:tcW w:w="3960" w:type="dxa"/>
             <w:vAlign w:val="center"/>
           </w:tcPr>
           <w:p>
@@ -3031,7 +3049,7 @@
         </w:tc>
         <w:tc>
           <w:tcPr>
-            <w:tcW w:w="1890" w:type="dxa"/>
+            <w:tcW w:w="1710" w:type="dxa"/>
             <w:vAlign w:val="center"/>
           </w:tcPr>
           <w:p>
@@ -3059,7 +3077,7 @@
         </w:trPr>
         <w:tc>
           <w:tcPr>
-            <w:tcW w:w="4860" w:type="dxa"/>
+            <w:tcW w:w="5220" w:type="dxa"/>
             <w:vAlign w:val="center"/>
           </w:tcPr>
           <w:p>
@@ -3082,7 +3100,7 @@
         </w:tc>
         <w:tc>
           <w:tcPr>
-            <w:tcW w:w="4140" w:type="dxa"/>
+            <w:tcW w:w="3960" w:type="dxa"/>
             <w:vAlign w:val="center"/>
           </w:tcPr>
           <w:p>
@@ -3105,7 +3123,7 @@
         </w:tc>
         <w:tc>
           <w:tcPr>
-            <w:tcW w:w="1890" w:type="dxa"/>
+            <w:tcW w:w="1710" w:type="dxa"/>
             <w:vAlign w:val="center"/>
           </w:tcPr>
           <w:p>
@@ -3133,7 +3151,7 @@
         </w:trPr>
         <w:tc>
           <w:tcPr>
-            <w:tcW w:w="4860" w:type="dxa"/>
+            <w:tcW w:w="5220" w:type="dxa"/>
             <w:vAlign w:val="center"/>
           </w:tcPr>
           <w:p>
@@ -3156,7 +3174,7 @@
         </w:tc>
         <w:tc>
           <w:tcPr>
-            <w:tcW w:w="4140" w:type="dxa"/>
+            <w:tcW w:w="3960" w:type="dxa"/>
             <w:vAlign w:val="center"/>
           </w:tcPr>
           <w:p>
@@ -3179,7 +3197,7 @@
         </w:tc>
         <w:tc>
           <w:tcPr>
-            <w:tcW w:w="1890" w:type="dxa"/>
+            <w:tcW w:w="1710" w:type="dxa"/>
             <w:vAlign w:val="center"/>
           </w:tcPr>
           <w:p>
@@ -3207,7 +3225,7 @@
         </w:trPr>
         <w:tc>
           <w:tcPr>
-            <w:tcW w:w="4860" w:type="dxa"/>
+            <w:tcW w:w="5220" w:type="dxa"/>
             <w:vAlign w:val="center"/>
           </w:tcPr>
           <w:p>
@@ -3230,7 +3248,7 @@
         </w:tc>
         <w:tc>
           <w:tcPr>
-            <w:tcW w:w="4140" w:type="dxa"/>
+            <w:tcW w:w="3960" w:type="dxa"/>
             <w:vAlign w:val="center"/>
           </w:tcPr>
           <w:p>
@@ -3253,7 +3271,7 @@
         </w:tc>
         <w:tc>
           <w:tcPr>
-            <w:tcW w:w="1890" w:type="dxa"/>
+            <w:tcW w:w="1710" w:type="dxa"/>
             <w:vAlign w:val="center"/>
           </w:tcPr>
           <w:p>
@@ -3296,7 +3314,7 @@
         </w:rPr>
         <w:br w:type="page"/>
       </w:r>
-      <w:bookmarkStart w:id="2" w:name="_Toc80741859"/>
+      <w:bookmarkStart w:id="3" w:name="_Toc80741859"/>
       <w:r>
         <w:rPr>
           <w:rFonts w:cs="Arial"/>
@@ -3304,7 +3322,7 @@
         <w:lastRenderedPageBreak/>
         <w:t>MỤC LỤC</w:t>
       </w:r>
-      <w:bookmarkEnd w:id="2"/>
+      <w:bookmarkEnd w:id="3"/>
     </w:p>
     <w:p>
       <w:pPr>
@@ -4250,7 +4268,7 @@
                 <w:noProof/>
                 <w:webHidden/>
               </w:rPr>
-              <w:t>24</w:t>
+              <w:t>23</w:t>
             </w:r>
             <w:r>
               <w:rPr>
@@ -4345,7 +4363,7 @@
                 <w:noProof/>
                 <w:webHidden/>
               </w:rPr>
-              <w:t>25</w:t>
+              <w:t>24</w:t>
             </w:r>
             <w:r>
               <w:rPr>
@@ -4440,7 +4458,7 @@
                 <w:noProof/>
                 <w:webHidden/>
               </w:rPr>
-              <w:t>25</w:t>
+              <w:t>24</w:t>
             </w:r>
             <w:r>
               <w:rPr>
@@ -4535,7 +4553,7 @@
                 <w:noProof/>
                 <w:webHidden/>
               </w:rPr>
-              <w:t>26</w:t>
+              <w:t>25</w:t>
             </w:r>
             <w:r>
               <w:rPr>
@@ -4613,7 +4631,7 @@
                 <w:noProof/>
                 <w:webHidden/>
               </w:rPr>
-              <w:t>27</w:t>
+              <w:t>26</w:t>
             </w:r>
             <w:r>
               <w:rPr>
@@ -4691,7 +4709,7 @@
                 <w:noProof/>
                 <w:webHidden/>
               </w:rPr>
-              <w:t>29</w:t>
+              <w:t>28</w:t>
             </w:r>
             <w:r>
               <w:rPr>
@@ -4769,7 +4787,7 @@
                 <w:noProof/>
                 <w:webHidden/>
               </w:rPr>
-              <w:t>34</w:t>
+              <w:t>33</w:t>
             </w:r>
             <w:r>
               <w:rPr>
@@ -4864,7 +4882,7 @@
                 <w:noProof/>
                 <w:webHidden/>
               </w:rPr>
-              <w:t>34</w:t>
+              <w:t>33</w:t>
             </w:r>
             <w:r>
               <w:rPr>
@@ -4959,7 +4977,7 @@
                 <w:noProof/>
                 <w:webHidden/>
               </w:rPr>
-              <w:t>42</w:t>
+              <w:t>41</w:t>
             </w:r>
             <w:r>
               <w:rPr>
@@ -5013,7 +5031,7 @@
           <w:rFonts w:cs="Arial"/>
         </w:rPr>
       </w:pPr>
-      <w:bookmarkStart w:id="3" w:name="_Toc80741860"/>
+      <w:bookmarkStart w:id="4" w:name="_Toc80741860"/>
       <w:r>
         <w:rPr>
           <w:rFonts w:cs="Arial"/>
@@ -5021,7 +5039,7 @@
         <w:lastRenderedPageBreak/>
         <w:t>QUY TRÌNH TÌM HIỂU VÀ TỰ PHÁT TRIỂN ĐẶC TẢ HỆ THỐNG</w:t>
       </w:r>
-      <w:bookmarkEnd w:id="3"/>
+      <w:bookmarkEnd w:id="4"/>
     </w:p>
     <w:p>
       <w:pPr>
@@ -5168,7 +5186,7 @@
               </wp:anchor>
             </w:drawing>
           </mc:Choice>
-          <mc:Fallback>
+          <mc:Fallback xmlns:cx2="http://schemas.microsoft.com/office/drawing/2015/10/21/chartex" xmlns:cx3="http://schemas.microsoft.com/office/drawing/2016/5/9/chartex" xmlns:cx4="http://schemas.microsoft.com/office/drawing/2016/5/10/chartex" xmlns:cx5="http://schemas.microsoft.com/office/drawing/2016/5/11/chartex" xmlns:cx6="http://schemas.microsoft.com/office/drawing/2016/5/12/chartex" xmlns:cx7="http://schemas.microsoft.com/office/drawing/2016/5/13/chartex" xmlns:cx8="http://schemas.microsoft.com/office/drawing/2016/5/14/chartex" xmlns:aink="http://schemas.microsoft.com/office/drawing/2016/ink" xmlns:am3d="http://schemas.microsoft.com/office/drawing/2017/model3d" xmlns:w16cex="http://schemas.microsoft.com/office/word/2018/wordml/cex" xmlns:w16cid="http://schemas.microsoft.com/office/word/2016/wordml/cid" xmlns:w16="http://schemas.microsoft.com/office/word/2018/wordml" xmlns:w16sdtdh="http://schemas.microsoft.com/office/word/2020/wordml/sdtdatahash">
             <w:pict>
               <v:roundrect w14:anchorId="3389B6D1" id="Rounded Rectangle 28" o:spid="_x0000_s1026" style="position:absolute;margin-left:24pt;margin-top:3.15pt;width:423.6pt;height:99pt;z-index:251699200;visibility:visible;mso-wrap-style:square;mso-width-percent:0;mso-height-percent:0;mso-wrap-distance-left:9pt;mso-wrap-distance-top:0;mso-wrap-distance-right:9pt;mso-wrap-distance-bottom:0;mso-position-horizontal:absolute;mso-position-horizontal-relative:margin;mso-position-vertical:absolute;mso-position-vertical-relative:text;mso-width-percent:0;mso-height-percent:0;mso-width-relative:margin;mso-height-relative:margin;v-text-anchor:middle" arcsize="10923f" o:gfxdata="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" fillcolor="#a5a5a5 [3206]" stroked="f">
                 <v:fill opacity="32896f"/>
@@ -5261,7 +5279,7 @@
               </wp:anchor>
             </w:drawing>
           </mc:Choice>
-          <mc:Fallback>
+          <mc:Fallback xmlns:cx2="http://schemas.microsoft.com/office/drawing/2015/10/21/chartex" xmlns:cx3="http://schemas.microsoft.com/office/drawing/2016/5/9/chartex" xmlns:cx4="http://schemas.microsoft.com/office/drawing/2016/5/10/chartex" xmlns:cx5="http://schemas.microsoft.com/office/drawing/2016/5/11/chartex" xmlns:cx6="http://schemas.microsoft.com/office/drawing/2016/5/12/chartex" xmlns:cx7="http://schemas.microsoft.com/office/drawing/2016/5/13/chartex" xmlns:cx8="http://schemas.microsoft.com/office/drawing/2016/5/14/chartex" xmlns:aink="http://schemas.microsoft.com/office/drawing/2016/ink" xmlns:am3d="http://schemas.microsoft.com/office/drawing/2017/model3d" xmlns:w16cex="http://schemas.microsoft.com/office/word/2018/wordml/cex" xmlns:w16cid="http://schemas.microsoft.com/office/word/2016/wordml/cid" xmlns:w16="http://schemas.microsoft.com/office/word/2018/wordml" xmlns:w16sdtdh="http://schemas.microsoft.com/office/word/2020/wordml/sdtdatahash">
             <w:pict>
               <v:roundrect w14:anchorId="3568C4D3" id="Rounded Rectangle 6" o:spid="_x0000_s1026" style="position:absolute;left:0;text-align:left;margin-left:32.4pt;margin-top:15pt;width:135pt;height:30.6pt;z-index:251707392;visibility:visible;mso-wrap-style:square;mso-height-percent:0;mso-wrap-distance-left:9pt;mso-wrap-distance-top:0;mso-wrap-distance-right:9pt;mso-wrap-distance-bottom:0;mso-position-horizontal:absolute;mso-position-horizontal-relative:margin;mso-position-vertical:absolute;mso-position-vertical-relative:text;mso-height-percent:0;mso-height-relative:margin;v-text-anchor:middle" arcsize="10923f" o:gfxdata="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" fillcolor="white [3201]" strokecolor="#70ad47 [3209]" strokeweight="1pt">
                 <v:stroke joinstyle="miter"/>
@@ -5374,7 +5392,7 @@
               </wp:anchor>
             </w:drawing>
           </mc:Choice>
-          <mc:Fallback>
+          <mc:Fallback xmlns:cx2="http://schemas.microsoft.com/office/drawing/2015/10/21/chartex" xmlns:cx3="http://schemas.microsoft.com/office/drawing/2016/5/9/chartex" xmlns:cx4="http://schemas.microsoft.com/office/drawing/2016/5/10/chartex" xmlns:cx5="http://schemas.microsoft.com/office/drawing/2016/5/11/chartex" xmlns:cx6="http://schemas.microsoft.com/office/drawing/2016/5/12/chartex" xmlns:cx7="http://schemas.microsoft.com/office/drawing/2016/5/13/chartex" xmlns:cx8="http://schemas.microsoft.com/office/drawing/2016/5/14/chartex" xmlns:aink="http://schemas.microsoft.com/office/drawing/2016/ink" xmlns:am3d="http://schemas.microsoft.com/office/drawing/2017/model3d" xmlns:w16cex="http://schemas.microsoft.com/office/word/2018/wordml/cex" xmlns:w16cid="http://schemas.microsoft.com/office/word/2016/wordml/cid" xmlns:w16="http://schemas.microsoft.com/office/word/2018/wordml" xmlns:w16sdtdh="http://schemas.microsoft.com/office/word/2020/wordml/sdtdatahash">
             <w:pict>
               <v:roundrect w14:anchorId="13EB5F0A" id="Rounded Rectangle 7" o:spid="_x0000_s1027" style="position:absolute;left:0;text-align:left;margin-left:297.6pt;margin-top:13.35pt;width:135pt;height:30.6pt;z-index:251709440;visibility:visible;mso-wrap-style:square;mso-height-percent:0;mso-wrap-distance-left:9pt;mso-wrap-distance-top:0;mso-wrap-distance-right:9pt;mso-wrap-distance-bottom:0;mso-position-horizontal:absolute;mso-position-horizontal-relative:margin;mso-position-vertical:absolute;mso-position-vertical-relative:text;mso-height-percent:0;mso-height-relative:margin;v-text-anchor:middle" arcsize="10923f" o:gfxdata="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" fillcolor="white [3201]" strokecolor="#70ad47 [3209]" strokeweight="1pt">
                 <v:stroke joinstyle="miter"/>
@@ -5486,7 +5504,7 @@
               </wp:anchor>
             </w:drawing>
           </mc:Choice>
-          <mc:Fallback>
+          <mc:Fallback xmlns:cx2="http://schemas.microsoft.com/office/drawing/2015/10/21/chartex" xmlns:cx3="http://schemas.microsoft.com/office/drawing/2016/5/9/chartex" xmlns:cx4="http://schemas.microsoft.com/office/drawing/2016/5/10/chartex" xmlns:cx5="http://schemas.microsoft.com/office/drawing/2016/5/11/chartex" xmlns:cx6="http://schemas.microsoft.com/office/drawing/2016/5/12/chartex" xmlns:cx7="http://schemas.microsoft.com/office/drawing/2016/5/13/chartex" xmlns:cx8="http://schemas.microsoft.com/office/drawing/2016/5/14/chartex" xmlns:aink="http://schemas.microsoft.com/office/drawing/2016/ink" xmlns:am3d="http://schemas.microsoft.com/office/drawing/2017/model3d" xmlns:w16cex="http://schemas.microsoft.com/office/word/2018/wordml/cex" xmlns:w16cid="http://schemas.microsoft.com/office/word/2016/wordml/cid" xmlns:w16="http://schemas.microsoft.com/office/word/2018/wordml" xmlns:w16sdtdh="http://schemas.microsoft.com/office/word/2020/wordml/sdtdatahash">
             <w:pict>
               <v:roundrect w14:anchorId="54EFD327" id="Rounded Rectangle 56" o:spid="_x0000_s1026" style="position:absolute;margin-left:412pt;margin-top:409.75pt;width:153.6pt;height:59.6pt;z-index:251784192;visibility:visible;mso-wrap-style:square;mso-width-percent:0;mso-height-percent:0;mso-wrap-distance-left:9pt;mso-wrap-distance-top:0;mso-wrap-distance-right:9pt;mso-wrap-distance-bottom:0;mso-position-horizontal:absolute;mso-position-horizontal-relative:page;mso-position-vertical:absolute;mso-position-vertical-relative:text;mso-width-percent:0;mso-height-percent:0;mso-width-relative:margin;mso-height-relative:margin;v-text-anchor:middle" arcsize="10923f" o:gfxdata="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" fillcolor="#a5a5a5 [3206]" stroked="f">
                 <v:fill opacity="32896f"/>
@@ -5570,7 +5588,7 @@
               </wp:anchor>
             </w:drawing>
           </mc:Choice>
-          <mc:Fallback>
+          <mc:Fallback xmlns:cx2="http://schemas.microsoft.com/office/drawing/2015/10/21/chartex" xmlns:cx3="http://schemas.microsoft.com/office/drawing/2016/5/9/chartex" xmlns:cx4="http://schemas.microsoft.com/office/drawing/2016/5/10/chartex" xmlns:cx5="http://schemas.microsoft.com/office/drawing/2016/5/11/chartex" xmlns:cx6="http://schemas.microsoft.com/office/drawing/2016/5/12/chartex" xmlns:cx7="http://schemas.microsoft.com/office/drawing/2016/5/13/chartex" xmlns:cx8="http://schemas.microsoft.com/office/drawing/2016/5/14/chartex" xmlns:aink="http://schemas.microsoft.com/office/drawing/2016/ink" xmlns:am3d="http://schemas.microsoft.com/office/drawing/2017/model3d" xmlns:w16cex="http://schemas.microsoft.com/office/word/2018/wordml/cex" xmlns:w16cid="http://schemas.microsoft.com/office/word/2016/wordml/cid" xmlns:w16="http://schemas.microsoft.com/office/word/2018/wordml" xmlns:w16sdtdh="http://schemas.microsoft.com/office/word/2020/wordml/sdtdatahash">
             <w:pict>
               <v:roundrect w14:anchorId="3D7EE831" id="Rounded Rectangle 55" o:spid="_x0000_s1026" style="position:absolute;margin-left:23.2pt;margin-top:417.75pt;width:149.4pt;height:49.2pt;z-index:251782144;visibility:visible;mso-wrap-style:square;mso-width-percent:0;mso-height-percent:0;mso-wrap-distance-left:9pt;mso-wrap-distance-top:0;mso-wrap-distance-right:9pt;mso-wrap-distance-bottom:0;mso-position-horizontal:absolute;mso-position-horizontal-relative:margin;mso-position-vertical:absolute;mso-position-vertical-relative:text;mso-width-percent:0;mso-height-percent:0;mso-width-relative:margin;mso-height-relative:margin;v-text-anchor:middle" arcsize="10923f" o:gfxdata="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" fillcolor="#a5a5a5 [3206]" stroked="f">
                 <v:fill opacity="32896f"/>
@@ -5666,7 +5684,7 @@
               </wp:anchor>
             </w:drawing>
           </mc:Choice>
-          <mc:Fallback>
+          <mc:Fallback xmlns:cx2="http://schemas.microsoft.com/office/drawing/2015/10/21/chartex" xmlns:cx3="http://schemas.microsoft.com/office/drawing/2016/5/9/chartex" xmlns:cx4="http://schemas.microsoft.com/office/drawing/2016/5/10/chartex" xmlns:cx5="http://schemas.microsoft.com/office/drawing/2016/5/11/chartex" xmlns:cx6="http://schemas.microsoft.com/office/drawing/2016/5/12/chartex" xmlns:cx7="http://schemas.microsoft.com/office/drawing/2016/5/13/chartex" xmlns:cx8="http://schemas.microsoft.com/office/drawing/2016/5/14/chartex" xmlns:aink="http://schemas.microsoft.com/office/drawing/2016/ink" xmlns:am3d="http://schemas.microsoft.com/office/drawing/2017/model3d" xmlns:w16cex="http://schemas.microsoft.com/office/word/2018/wordml/cex" xmlns:w16cid="http://schemas.microsoft.com/office/word/2016/wordml/cid" xmlns:w16="http://schemas.microsoft.com/office/word/2018/wordml" xmlns:w16sdtdh="http://schemas.microsoft.com/office/word/2020/wordml/sdtdatahash">
             <w:pict>
               <v:roundrect w14:anchorId="57B8BF71" id="Rounded Rectangle 57" o:spid="_x0000_s1028" style="position:absolute;left:0;text-align:left;margin-left:40.8pt;margin-top:427.75pt;width:96.6pt;height:30pt;z-index:251786240;visibility:visible;mso-wrap-style:square;mso-width-percent:0;mso-height-percent:0;mso-wrap-distance-left:9pt;mso-wrap-distance-top:0;mso-wrap-distance-right:9pt;mso-wrap-distance-bottom:0;mso-position-horizontal:absolute;mso-position-horizontal-relative:margin;mso-position-vertical:absolute;mso-position-vertical-relative:text;mso-width-percent:0;mso-height-percent:0;mso-width-relative:margin;mso-height-relative:margin;v-text-anchor:middle" arcsize="10923f" o:gfxdata="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" fillcolor="white [3201]" strokecolor="#70ad47 [3209]" strokeweight="1pt">
                 <v:stroke joinstyle="miter"/>
@@ -5782,7 +5800,7 @@
               </wp:anchor>
             </w:drawing>
           </mc:Choice>
-          <mc:Fallback>
+          <mc:Fallback xmlns:cx2="http://schemas.microsoft.com/office/drawing/2015/10/21/chartex" xmlns:cx3="http://schemas.microsoft.com/office/drawing/2016/5/9/chartex" xmlns:cx4="http://schemas.microsoft.com/office/drawing/2016/5/10/chartex" xmlns:cx5="http://schemas.microsoft.com/office/drawing/2016/5/11/chartex" xmlns:cx6="http://schemas.microsoft.com/office/drawing/2016/5/12/chartex" xmlns:cx7="http://schemas.microsoft.com/office/drawing/2016/5/13/chartex" xmlns:cx8="http://schemas.microsoft.com/office/drawing/2016/5/14/chartex" xmlns:aink="http://schemas.microsoft.com/office/drawing/2016/ink" xmlns:am3d="http://schemas.microsoft.com/office/drawing/2017/model3d" xmlns:w16cex="http://schemas.microsoft.com/office/word/2018/wordml/cex" xmlns:w16cid="http://schemas.microsoft.com/office/word/2016/wordml/cid" xmlns:w16="http://schemas.microsoft.com/office/word/2018/wordml" xmlns:w16sdtdh="http://schemas.microsoft.com/office/word/2020/wordml/sdtdatahash">
             <w:pict>
               <v:roundrect w14:anchorId="747FA209" id="Rounded Rectangle 58" o:spid="_x0000_s1029" style="position:absolute;left:0;text-align:left;margin-left:353.4pt;margin-top:427.75pt;width:130.2pt;height:30pt;z-index:251788288;visibility:visible;mso-wrap-style:square;mso-width-percent:0;mso-height-percent:0;mso-wrap-distance-left:9pt;mso-wrap-distance-top:0;mso-wrap-distance-right:9pt;mso-wrap-distance-bottom:0;mso-position-horizontal:absolute;mso-position-horizontal-relative:margin;mso-position-vertical:absolute;mso-position-vertical-relative:text;mso-width-percent:0;mso-height-percent:0;mso-width-relative:margin;mso-height-relative:margin;v-text-anchor:middle" arcsize="10923f" o:gfxdata="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" fillcolor="white [3201]" strokecolor="#70ad47 [3209]" strokeweight="1pt">
                 <v:stroke joinstyle="miter"/>
@@ -5876,7 +5894,7 @@
               </wp:anchor>
             </w:drawing>
           </mc:Choice>
-          <mc:Fallback>
+          <mc:Fallback xmlns:cx2="http://schemas.microsoft.com/office/drawing/2015/10/21/chartex" xmlns:cx3="http://schemas.microsoft.com/office/drawing/2016/5/9/chartex" xmlns:cx4="http://schemas.microsoft.com/office/drawing/2016/5/10/chartex" xmlns:cx5="http://schemas.microsoft.com/office/drawing/2016/5/11/chartex" xmlns:cx6="http://schemas.microsoft.com/office/drawing/2016/5/12/chartex" xmlns:cx7="http://schemas.microsoft.com/office/drawing/2016/5/13/chartex" xmlns:cx8="http://schemas.microsoft.com/office/drawing/2016/5/14/chartex" xmlns:aink="http://schemas.microsoft.com/office/drawing/2016/ink" xmlns:am3d="http://schemas.microsoft.com/office/drawing/2017/model3d" xmlns:w16cex="http://schemas.microsoft.com/office/word/2018/wordml/cex" xmlns:w16cid="http://schemas.microsoft.com/office/word/2016/wordml/cid" xmlns:w16="http://schemas.microsoft.com/office/word/2018/wordml" xmlns:w16sdtdh="http://schemas.microsoft.com/office/word/2020/wordml/sdtdatahash">
             <w:pict>
               <v:shapetype w14:anchorId="66A8DB23" id="_x0000_t32" coordsize="21600,21600" o:spt="32" o:oned="t" path="m,l21600,21600e" filled="f">
                 <v:path arrowok="t" fillok="f" o:connecttype="none"/>
@@ -5953,7 +5971,7 @@
               </wp:anchor>
             </w:drawing>
           </mc:Choice>
-          <mc:Fallback>
+          <mc:Fallback xmlns:cx2="http://schemas.microsoft.com/office/drawing/2015/10/21/chartex" xmlns:cx3="http://schemas.microsoft.com/office/drawing/2016/5/9/chartex" xmlns:cx4="http://schemas.microsoft.com/office/drawing/2016/5/10/chartex" xmlns:cx5="http://schemas.microsoft.com/office/drawing/2016/5/11/chartex" xmlns:cx6="http://schemas.microsoft.com/office/drawing/2016/5/12/chartex" xmlns:cx7="http://schemas.microsoft.com/office/drawing/2016/5/13/chartex" xmlns:cx8="http://schemas.microsoft.com/office/drawing/2016/5/14/chartex" xmlns:aink="http://schemas.microsoft.com/office/drawing/2016/ink" xmlns:am3d="http://schemas.microsoft.com/office/drawing/2017/model3d" xmlns:w16cex="http://schemas.microsoft.com/office/word/2018/wordml/cex" xmlns:w16cid="http://schemas.microsoft.com/office/word/2016/wordml/cid" xmlns:w16="http://schemas.microsoft.com/office/word/2018/wordml" xmlns:w16sdtdh="http://schemas.microsoft.com/office/word/2020/wordml/sdtdatahash">
             <w:pict>
               <v:shape w14:anchorId="3E2409F2" id="Straight Arrow Connector 59" o:spid="_x0000_s1026" type="#_x0000_t32" style="position:absolute;margin-left:139.8pt;margin-top:438.55pt;width:38.4pt;height:6.6pt;flip:x;z-index:251789312;visibility:visible;mso-wrap-style:square;mso-width-percent:0;mso-height-percent:0;mso-wrap-distance-left:9pt;mso-wrap-distance-top:0;mso-wrap-distance-right:9pt;mso-wrap-distance-bottom:0;mso-position-horizontal:absolute;mso-position-horizontal-relative:text;mso-position-vertical:absolute;mso-position-vertical-relative:text;mso-width-percent:0;mso-height-percent:0;mso-width-relative:margin;mso-height-relative:margin" o:gfxdata="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" strokecolor="black [3200]" strokeweight="1pt">
                 <v:stroke endarrow="block" joinstyle="miter"/>
@@ -6036,7 +6054,7 @@
               </wp:anchor>
             </w:drawing>
           </mc:Choice>
-          <mc:Fallback>
+          <mc:Fallback xmlns:cx2="http://schemas.microsoft.com/office/drawing/2015/10/21/chartex" xmlns:cx3="http://schemas.microsoft.com/office/drawing/2016/5/9/chartex" xmlns:cx4="http://schemas.microsoft.com/office/drawing/2016/5/10/chartex" xmlns:cx5="http://schemas.microsoft.com/office/drawing/2016/5/11/chartex" xmlns:cx6="http://schemas.microsoft.com/office/drawing/2016/5/12/chartex" xmlns:cx7="http://schemas.microsoft.com/office/drawing/2016/5/13/chartex" xmlns:cx8="http://schemas.microsoft.com/office/drawing/2016/5/14/chartex" xmlns:aink="http://schemas.microsoft.com/office/drawing/2016/ink" xmlns:am3d="http://schemas.microsoft.com/office/drawing/2017/model3d" xmlns:w16cex="http://schemas.microsoft.com/office/word/2018/wordml/cex" xmlns:w16cid="http://schemas.microsoft.com/office/word/2016/wordml/cid" xmlns:w16="http://schemas.microsoft.com/office/word/2018/wordml" xmlns:w16sdtdh="http://schemas.microsoft.com/office/word/2020/wordml/sdtdatahash">
             <w:pict>
               <v:roundrect w14:anchorId="1194EED6" id="Rounded Rectangle 52" o:spid="_x0000_s1026" style="position:absolute;margin-left:160.8pt;margin-top:402.55pt;width:186pt;height:60.6pt;z-index:251779072;visibility:visible;mso-wrap-style:square;mso-width-percent:0;mso-height-percent:0;mso-wrap-distance-left:9pt;mso-wrap-distance-top:0;mso-wrap-distance-right:9pt;mso-wrap-distance-bottom:0;mso-position-horizontal:absolute;mso-position-horizontal-relative:margin;mso-position-vertical:absolute;mso-position-vertical-relative:text;mso-width-percent:0;mso-height-percent:0;mso-width-relative:margin;mso-height-relative:margin;v-text-anchor:middle" arcsize="10923f" o:gfxdata="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" fillcolor="#a5a5a5 [3206]" stroked="f">
                 <v:fill opacity="32896f"/>
@@ -6132,7 +6150,7 @@
               </wp:anchor>
             </w:drawing>
           </mc:Choice>
-          <mc:Fallback>
+          <mc:Fallback xmlns:cx2="http://schemas.microsoft.com/office/drawing/2015/10/21/chartex" xmlns:cx3="http://schemas.microsoft.com/office/drawing/2016/5/9/chartex" xmlns:cx4="http://schemas.microsoft.com/office/drawing/2016/5/10/chartex" xmlns:cx5="http://schemas.microsoft.com/office/drawing/2016/5/11/chartex" xmlns:cx6="http://schemas.microsoft.com/office/drawing/2016/5/12/chartex" xmlns:cx7="http://schemas.microsoft.com/office/drawing/2016/5/13/chartex" xmlns:cx8="http://schemas.microsoft.com/office/drawing/2016/5/14/chartex" xmlns:aink="http://schemas.microsoft.com/office/drawing/2016/ink" xmlns:am3d="http://schemas.microsoft.com/office/drawing/2017/model3d" xmlns:w16cex="http://schemas.microsoft.com/office/word/2018/wordml/cex" xmlns:w16cid="http://schemas.microsoft.com/office/word/2016/wordml/cid" xmlns:w16="http://schemas.microsoft.com/office/word/2018/wordml" xmlns:w16sdtdh="http://schemas.microsoft.com/office/word/2020/wordml/sdtdatahash">
             <w:pict>
               <v:roundrect w14:anchorId="583D7E64" id="Rounded Rectangle 53" o:spid="_x0000_s1030" style="position:absolute;left:0;text-align:left;margin-left:180pt;margin-top:420.55pt;width:154.2pt;height:30pt;z-index:251780096;visibility:visible;mso-wrap-style:square;mso-width-percent:0;mso-height-percent:0;mso-wrap-distance-left:9pt;mso-wrap-distance-top:0;mso-wrap-distance-right:9pt;mso-wrap-distance-bottom:0;mso-position-horizontal:absolute;mso-position-horizontal-relative:margin;mso-position-vertical:absolute;mso-position-vertical-relative:text;mso-width-percent:0;mso-height-percent:0;mso-width-relative:margin;mso-height-relative:margin;v-text-anchor:middle" arcsize="10923f" o:gfxdata="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" fillcolor="white [3201]" strokecolor="#70ad47 [3209]" strokeweight="1pt">
                 <v:stroke joinstyle="miter"/>
@@ -6220,7 +6238,7 @@
               </wp:anchor>
             </w:drawing>
           </mc:Choice>
-          <mc:Fallback>
+          <mc:Fallback xmlns:cx2="http://schemas.microsoft.com/office/drawing/2015/10/21/chartex" xmlns:cx3="http://schemas.microsoft.com/office/drawing/2016/5/9/chartex" xmlns:cx4="http://schemas.microsoft.com/office/drawing/2016/5/10/chartex" xmlns:cx5="http://schemas.microsoft.com/office/drawing/2016/5/11/chartex" xmlns:cx6="http://schemas.microsoft.com/office/drawing/2016/5/12/chartex" xmlns:cx7="http://schemas.microsoft.com/office/drawing/2016/5/13/chartex" xmlns:cx8="http://schemas.microsoft.com/office/drawing/2016/5/14/chartex" xmlns:aink="http://schemas.microsoft.com/office/drawing/2016/ink" xmlns:am3d="http://schemas.microsoft.com/office/drawing/2017/model3d" xmlns:w16cex="http://schemas.microsoft.com/office/word/2018/wordml/cex" xmlns:w16cid="http://schemas.microsoft.com/office/word/2016/wordml/cid" xmlns:w16="http://schemas.microsoft.com/office/word/2018/wordml" xmlns:w16sdtdh="http://schemas.microsoft.com/office/word/2020/wordml/sdtdatahash">
             <w:pict>
               <v:shape w14:anchorId="12D25A93" id="Straight Arrow Connector 50" o:spid="_x0000_s1026" type="#_x0000_t32" style="position:absolute;margin-left:366pt;margin-top:335.35pt;width:0;height:31.8pt;flip:y;z-index:251777024;visibility:visible;mso-wrap-style:square;mso-wrap-distance-left:9pt;mso-wrap-distance-top:0;mso-wrap-distance-right:9pt;mso-wrap-distance-bottom:0;mso-position-horizontal:absolute;mso-position-horizontal-relative:text;mso-position-vertical:absolute;mso-position-vertical-relative:text" o:gfxdata="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" strokecolor="black [3200]" strokeweight="1pt">
                 <v:stroke endarrow="block" joinstyle="miter"/>
@@ -6287,7 +6305,7 @@
               </wp:anchor>
             </w:drawing>
           </mc:Choice>
-          <mc:Fallback>
+          <mc:Fallback xmlns:cx2="http://schemas.microsoft.com/office/drawing/2015/10/21/chartex" xmlns:cx3="http://schemas.microsoft.com/office/drawing/2016/5/9/chartex" xmlns:cx4="http://schemas.microsoft.com/office/drawing/2016/5/10/chartex" xmlns:cx5="http://schemas.microsoft.com/office/drawing/2016/5/11/chartex" xmlns:cx6="http://schemas.microsoft.com/office/drawing/2016/5/12/chartex" xmlns:cx7="http://schemas.microsoft.com/office/drawing/2016/5/13/chartex" xmlns:cx8="http://schemas.microsoft.com/office/drawing/2016/5/14/chartex" xmlns:aink="http://schemas.microsoft.com/office/drawing/2016/ink" xmlns:am3d="http://schemas.microsoft.com/office/drawing/2017/model3d" xmlns:w16cex="http://schemas.microsoft.com/office/word/2018/wordml/cex" xmlns:w16cid="http://schemas.microsoft.com/office/word/2016/wordml/cid" xmlns:w16="http://schemas.microsoft.com/office/word/2018/wordml" xmlns:w16sdtdh="http://schemas.microsoft.com/office/word/2020/wordml/sdtdatahash">
             <w:pict>
               <v:shape w14:anchorId="157553F6" id="Straight Arrow Connector 49" o:spid="_x0000_s1026" type="#_x0000_t32" style="position:absolute;margin-left:102pt;margin-top:336.55pt;width:23.4pt;height:24.6pt;flip:x y;z-index:251776000;visibility:visible;mso-wrap-style:square;mso-wrap-distance-left:9pt;mso-wrap-distance-top:0;mso-wrap-distance-right:9pt;mso-wrap-distance-bottom:0;mso-position-horizontal:absolute;mso-position-horizontal-relative:text;mso-position-vertical:absolute;mso-position-vertical-relative:text" o:gfxdata="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" strokecolor="black [3200]" strokeweight="1pt">
                 <v:stroke endarrow="block" joinstyle="miter"/>
@@ -6382,7 +6400,7 @@
               </wp:anchor>
             </w:drawing>
           </mc:Choice>
-          <mc:Fallback>
+          <mc:Fallback xmlns:cx2="http://schemas.microsoft.com/office/drawing/2015/10/21/chartex" xmlns:cx3="http://schemas.microsoft.com/office/drawing/2016/5/9/chartex" xmlns:cx4="http://schemas.microsoft.com/office/drawing/2016/5/10/chartex" xmlns:cx5="http://schemas.microsoft.com/office/drawing/2016/5/11/chartex" xmlns:cx6="http://schemas.microsoft.com/office/drawing/2016/5/12/chartex" xmlns:cx7="http://schemas.microsoft.com/office/drawing/2016/5/13/chartex" xmlns:cx8="http://schemas.microsoft.com/office/drawing/2016/5/14/chartex" xmlns:aink="http://schemas.microsoft.com/office/drawing/2016/ink" xmlns:am3d="http://schemas.microsoft.com/office/drawing/2017/model3d" xmlns:w16cex="http://schemas.microsoft.com/office/word/2018/wordml/cex" xmlns:w16cid="http://schemas.microsoft.com/office/word/2016/wordml/cid" xmlns:w16="http://schemas.microsoft.com/office/word/2018/wordml" xmlns:w16sdtdh="http://schemas.microsoft.com/office/word/2020/wordml/sdtdatahash">
             <w:pict>
               <v:roundrect w14:anchorId="2258738F" id="Rounded Rectangle 48" o:spid="_x0000_s1031" style="position:absolute;left:0;text-align:left;margin-left:286.2pt;margin-top:368.35pt;width:154.2pt;height:30pt;z-index:251774976;visibility:visible;mso-wrap-style:square;mso-width-percent:0;mso-height-percent:0;mso-wrap-distance-left:9pt;mso-wrap-distance-top:0;mso-wrap-distance-right:9pt;mso-wrap-distance-bottom:0;mso-position-horizontal:absolute;mso-position-horizontal-relative:margin;mso-position-vertical:absolute;mso-position-vertical-relative:text;mso-width-percent:0;mso-height-percent:0;mso-width-relative:margin;mso-height-relative:margin;v-text-anchor:middle" arcsize="10923f" o:gfxdata="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" fillcolor="white [3201]" strokecolor="#70ad47 [3209]" strokeweight="1pt">
                 <v:stroke joinstyle="miter"/>
@@ -6486,7 +6504,7 @@
               </wp:anchor>
             </w:drawing>
           </mc:Choice>
-          <mc:Fallback>
+          <mc:Fallback xmlns:cx2="http://schemas.microsoft.com/office/drawing/2015/10/21/chartex" xmlns:cx3="http://schemas.microsoft.com/office/drawing/2016/5/9/chartex" xmlns:cx4="http://schemas.microsoft.com/office/drawing/2016/5/10/chartex" xmlns:cx5="http://schemas.microsoft.com/office/drawing/2016/5/11/chartex" xmlns:cx6="http://schemas.microsoft.com/office/drawing/2016/5/12/chartex" xmlns:cx7="http://schemas.microsoft.com/office/drawing/2016/5/13/chartex" xmlns:cx8="http://schemas.microsoft.com/office/drawing/2016/5/14/chartex" xmlns:aink="http://schemas.microsoft.com/office/drawing/2016/ink" xmlns:am3d="http://schemas.microsoft.com/office/drawing/2017/model3d" xmlns:w16cex="http://schemas.microsoft.com/office/word/2018/wordml/cex" xmlns:w16cid="http://schemas.microsoft.com/office/word/2016/wordml/cid" xmlns:w16="http://schemas.microsoft.com/office/word/2018/wordml" xmlns:w16sdtdh="http://schemas.microsoft.com/office/word/2020/wordml/sdtdatahash">
             <w:pict>
               <v:roundrect w14:anchorId="01482547" id="Rounded Rectangle 47" o:spid="_x0000_s1026" style="position:absolute;margin-left:267pt;margin-top:350.35pt;width:186pt;height:70.2pt;z-index:251773952;visibility:visible;mso-wrap-style:square;mso-width-percent:0;mso-height-percent:0;mso-wrap-distance-left:9pt;mso-wrap-distance-top:0;mso-wrap-distance-right:9pt;mso-wrap-distance-bottom:0;mso-position-horizontal:absolute;mso-position-horizontal-relative:margin;mso-position-vertical:absolute;mso-position-vertical-relative:text;mso-width-percent:0;mso-height-percent:0;mso-width-relative:margin;mso-height-relative:margin;v-text-anchor:middle" arcsize="10923f" o:gfxdata="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" fillcolor="#a5a5a5 [3206]" stroked="f">
                 <v:fill opacity="32896f"/>
@@ -6570,7 +6588,7 @@
               </wp:anchor>
             </w:drawing>
           </mc:Choice>
-          <mc:Fallback>
+          <mc:Fallback xmlns:cx2="http://schemas.microsoft.com/office/drawing/2015/10/21/chartex" xmlns:cx3="http://schemas.microsoft.com/office/drawing/2016/5/9/chartex" xmlns:cx4="http://schemas.microsoft.com/office/drawing/2016/5/10/chartex" xmlns:cx5="http://schemas.microsoft.com/office/drawing/2016/5/11/chartex" xmlns:cx6="http://schemas.microsoft.com/office/drawing/2016/5/12/chartex" xmlns:cx7="http://schemas.microsoft.com/office/drawing/2016/5/13/chartex" xmlns:cx8="http://schemas.microsoft.com/office/drawing/2016/5/14/chartex" xmlns:aink="http://schemas.microsoft.com/office/drawing/2016/ink" xmlns:am3d="http://schemas.microsoft.com/office/drawing/2017/model3d" xmlns:w16cex="http://schemas.microsoft.com/office/word/2018/wordml/cex" xmlns:w16cid="http://schemas.microsoft.com/office/word/2016/wordml/cid" xmlns:w16="http://schemas.microsoft.com/office/word/2018/wordml" xmlns:w16sdtdh="http://schemas.microsoft.com/office/word/2020/wordml/sdtdatahash">
             <w:pict>
               <v:roundrect w14:anchorId="34C41955" id="Rounded Rectangle 46" o:spid="_x0000_s1026" style="position:absolute;margin-left:51.6pt;margin-top:344.35pt;width:142.8pt;height:78pt;z-index:251769856;visibility:visible;mso-wrap-style:square;mso-width-percent:0;mso-height-percent:0;mso-wrap-distance-left:9pt;mso-wrap-distance-top:0;mso-wrap-distance-right:9pt;mso-wrap-distance-bottom:0;mso-position-horizontal:absolute;mso-position-horizontal-relative:margin;mso-position-vertical:absolute;mso-position-vertical-relative:text;mso-width-percent:0;mso-height-percent:0;mso-width-relative:margin;mso-height-relative:margin;v-text-anchor:middle" arcsize="10923f" o:gfxdata="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" fillcolor="#a5a5a5 [3206]" stroked="f">
                 <v:fill opacity="32896f"/>
@@ -6666,7 +6684,7 @@
               </wp:anchor>
             </w:drawing>
           </mc:Choice>
-          <mc:Fallback>
+          <mc:Fallback xmlns:cx2="http://schemas.microsoft.com/office/drawing/2015/10/21/chartex" xmlns:cx3="http://schemas.microsoft.com/office/drawing/2016/5/9/chartex" xmlns:cx4="http://schemas.microsoft.com/office/drawing/2016/5/10/chartex" xmlns:cx5="http://schemas.microsoft.com/office/drawing/2016/5/11/chartex" xmlns:cx6="http://schemas.microsoft.com/office/drawing/2016/5/12/chartex" xmlns:cx7="http://schemas.microsoft.com/office/drawing/2016/5/13/chartex" xmlns:cx8="http://schemas.microsoft.com/office/drawing/2016/5/14/chartex" xmlns:aink="http://schemas.microsoft.com/office/drawing/2016/ink" xmlns:am3d="http://schemas.microsoft.com/office/drawing/2017/model3d" xmlns:w16cex="http://schemas.microsoft.com/office/word/2018/wordml/cex" xmlns:w16cid="http://schemas.microsoft.com/office/word/2016/wordml/cid" xmlns:w16="http://schemas.microsoft.com/office/word/2018/wordml" xmlns:w16sdtdh="http://schemas.microsoft.com/office/word/2020/wordml/sdtdatahash">
             <w:pict>
               <v:roundrect w14:anchorId="748A4A65" id="Rounded Rectangle 42" o:spid="_x0000_s1032" style="position:absolute;left:0;text-align:left;margin-left:56.4pt;margin-top:361.15pt;width:132pt;height:46.2pt;z-index:251771904;visibility:visible;mso-wrap-style:square;mso-width-percent:0;mso-height-percent:0;mso-wrap-distance-left:9pt;mso-wrap-distance-top:0;mso-wrap-distance-right:9pt;mso-wrap-distance-bottom:0;mso-position-horizontal:absolute;mso-position-horizontal-relative:margin;mso-position-vertical:absolute;mso-position-vertical-relative:text;mso-width-percent:0;mso-height-percent:0;mso-width-relative:margin;mso-height-relative:margin;v-text-anchor:middle" arcsize="10923f" o:gfxdata="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" fillcolor="white [3201]" strokecolor="#70ad47 [3209]" strokeweight="1pt">
                 <v:stroke joinstyle="miter"/>
@@ -6760,7 +6778,7 @@
               </wp:anchor>
             </w:drawing>
           </mc:Choice>
-          <mc:Fallback>
+          <mc:Fallback xmlns:cx2="http://schemas.microsoft.com/office/drawing/2015/10/21/chartex" xmlns:cx3="http://schemas.microsoft.com/office/drawing/2016/5/9/chartex" xmlns:cx4="http://schemas.microsoft.com/office/drawing/2016/5/10/chartex" xmlns:cx5="http://schemas.microsoft.com/office/drawing/2016/5/11/chartex" xmlns:cx6="http://schemas.microsoft.com/office/drawing/2016/5/12/chartex" xmlns:cx7="http://schemas.microsoft.com/office/drawing/2016/5/13/chartex" xmlns:cx8="http://schemas.microsoft.com/office/drawing/2016/5/14/chartex" xmlns:aink="http://schemas.microsoft.com/office/drawing/2016/ink" xmlns:am3d="http://schemas.microsoft.com/office/drawing/2017/model3d" xmlns:w16cex="http://schemas.microsoft.com/office/word/2018/wordml/cex" xmlns:w16cid="http://schemas.microsoft.com/office/word/2016/wordml/cid" xmlns:w16="http://schemas.microsoft.com/office/word/2018/wordml" xmlns:w16sdtdh="http://schemas.microsoft.com/office/word/2020/wordml/sdtdatahash">
             <w:pict>
               <v:shape w14:anchorId="416D0474" id="Straight Arrow Connector 45" o:spid="_x0000_s1026" type="#_x0000_t32" style="position:absolute;margin-left:304.8pt;margin-top:271.75pt;width:45.6pt;height:32.4pt;flip:x y;z-index:251767808;visibility:visible;mso-wrap-style:square;mso-width-percent:0;mso-height-percent:0;mso-wrap-distance-left:9pt;mso-wrap-distance-top:0;mso-wrap-distance-right:9pt;mso-wrap-distance-bottom:0;mso-position-horizontal:absolute;mso-position-horizontal-relative:text;mso-position-vertical:absolute;mso-position-vertical-relative:text;mso-width-percent:0;mso-height-percent:0;mso-width-relative:margin;mso-height-relative:margin" o:gfxdata="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" strokecolor="black [3200]" strokeweight="1pt">
                 <v:stroke endarrow="block" joinstyle="miter"/>
@@ -6855,7 +6873,7 @@
               </wp:anchor>
             </w:drawing>
           </mc:Choice>
-          <mc:Fallback>
+          <mc:Fallback xmlns:cx2="http://schemas.microsoft.com/office/drawing/2015/10/21/chartex" xmlns:cx3="http://schemas.microsoft.com/office/drawing/2016/5/9/chartex" xmlns:cx4="http://schemas.microsoft.com/office/drawing/2016/5/10/chartex" xmlns:cx5="http://schemas.microsoft.com/office/drawing/2016/5/11/chartex" xmlns:cx6="http://schemas.microsoft.com/office/drawing/2016/5/12/chartex" xmlns:cx7="http://schemas.microsoft.com/office/drawing/2016/5/13/chartex" xmlns:cx8="http://schemas.microsoft.com/office/drawing/2016/5/14/chartex" xmlns:aink="http://schemas.microsoft.com/office/drawing/2016/ink" xmlns:am3d="http://schemas.microsoft.com/office/drawing/2017/model3d" xmlns:w16cex="http://schemas.microsoft.com/office/word/2018/wordml/cex" xmlns:w16cid="http://schemas.microsoft.com/office/word/2016/wordml/cid" xmlns:w16="http://schemas.microsoft.com/office/word/2018/wordml" xmlns:w16sdtdh="http://schemas.microsoft.com/office/word/2020/wordml/sdtdatahash">
             <w:pict>
               <v:roundrect w14:anchorId="71438914" id="Rounded Rectangle 44" o:spid="_x0000_s1033" style="position:absolute;left:0;text-align:left;margin-left:294.6pt;margin-top:305.35pt;width:128.4pt;height:30pt;z-index:251765760;visibility:visible;mso-wrap-style:square;mso-width-percent:0;mso-height-percent:0;mso-wrap-distance-left:9pt;mso-wrap-distance-top:0;mso-wrap-distance-right:9pt;mso-wrap-distance-bottom:0;mso-position-horizontal:absolute;mso-position-horizontal-relative:margin;mso-position-vertical:absolute;mso-position-vertical-relative:text;mso-width-percent:0;mso-height-percent:0;mso-width-relative:margin;mso-height-relative:margin;v-text-anchor:middle" arcsize="10923f" o:gfxdata="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" fillcolor="white [3201]" strokecolor="#70ad47 [3209]" strokeweight="1pt">
                 <v:stroke joinstyle="miter"/>
@@ -6959,7 +6977,7 @@
               </wp:anchor>
             </w:drawing>
           </mc:Choice>
-          <mc:Fallback>
+          <mc:Fallback xmlns:cx2="http://schemas.microsoft.com/office/drawing/2015/10/21/chartex" xmlns:cx3="http://schemas.microsoft.com/office/drawing/2016/5/9/chartex" xmlns:cx4="http://schemas.microsoft.com/office/drawing/2016/5/10/chartex" xmlns:cx5="http://schemas.microsoft.com/office/drawing/2016/5/11/chartex" xmlns:cx6="http://schemas.microsoft.com/office/drawing/2016/5/12/chartex" xmlns:cx7="http://schemas.microsoft.com/office/drawing/2016/5/13/chartex" xmlns:cx8="http://schemas.microsoft.com/office/drawing/2016/5/14/chartex" xmlns:aink="http://schemas.microsoft.com/office/drawing/2016/ink" xmlns:am3d="http://schemas.microsoft.com/office/drawing/2017/model3d" xmlns:w16cex="http://schemas.microsoft.com/office/word/2018/wordml/cex" xmlns:w16cid="http://schemas.microsoft.com/office/word/2016/wordml/cid" xmlns:w16="http://schemas.microsoft.com/office/word/2018/wordml" xmlns:w16sdtdh="http://schemas.microsoft.com/office/word/2020/wordml/sdtdatahash">
             <w:pict>
               <v:roundrect w14:anchorId="0EB72663" id="Rounded Rectangle 43" o:spid="_x0000_s1026" style="position:absolute;margin-left:279pt;margin-top:287.95pt;width:157.2pt;height:70.2pt;z-index:251764736;visibility:visible;mso-wrap-style:square;mso-width-percent:0;mso-height-percent:0;mso-wrap-distance-left:9pt;mso-wrap-distance-top:0;mso-wrap-distance-right:9pt;mso-wrap-distance-bottom:0;mso-position-horizontal:absolute;mso-position-horizontal-relative:margin;mso-position-vertical:absolute;mso-position-vertical-relative:text;mso-width-percent:0;mso-height-percent:0;mso-width-relative:margin;mso-height-relative:margin;v-text-anchor:middle" arcsize="10923f" o:gfxdata="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" fillcolor="#a5a5a5 [3206]" stroked="f">
                 <v:fill opacity="32896f"/>
@@ -7033,7 +7051,7 @@
               </wp:anchor>
             </w:drawing>
           </mc:Choice>
-          <mc:Fallback>
+          <mc:Fallback xmlns:cx2="http://schemas.microsoft.com/office/drawing/2015/10/21/chartex" xmlns:cx3="http://schemas.microsoft.com/office/drawing/2016/5/9/chartex" xmlns:cx4="http://schemas.microsoft.com/office/drawing/2016/5/10/chartex" xmlns:cx5="http://schemas.microsoft.com/office/drawing/2016/5/11/chartex" xmlns:cx6="http://schemas.microsoft.com/office/drawing/2016/5/12/chartex" xmlns:cx7="http://schemas.microsoft.com/office/drawing/2016/5/13/chartex" xmlns:cx8="http://schemas.microsoft.com/office/drawing/2016/5/14/chartex" xmlns:aink="http://schemas.microsoft.com/office/drawing/2016/ink" xmlns:am3d="http://schemas.microsoft.com/office/drawing/2017/model3d" xmlns:w16cex="http://schemas.microsoft.com/office/word/2018/wordml/cex" xmlns:w16cid="http://schemas.microsoft.com/office/word/2016/wordml/cid" xmlns:w16="http://schemas.microsoft.com/office/word/2018/wordml" xmlns:w16sdtdh="http://schemas.microsoft.com/office/word/2020/wordml/sdtdatahash">
             <w:pict>
               <v:shape w14:anchorId="3DDA9C82" id="Straight Arrow Connector 41" o:spid="_x0000_s1026" type="#_x0000_t32" style="position:absolute;margin-left:97.8pt;margin-top:227.35pt;width:95.4pt;height:61.8pt;flip:y;z-index:251760640;visibility:visible;mso-wrap-style:square;mso-width-percent:0;mso-height-percent:0;mso-wrap-distance-left:9pt;mso-wrap-distance-top:0;mso-wrap-distance-right:9pt;mso-wrap-distance-bottom:0;mso-position-horizontal:absolute;mso-position-horizontal-relative:text;mso-position-vertical:absolute;mso-position-vertical-relative:text;mso-width-percent:0;mso-height-percent:0;mso-width-relative:margin;mso-height-relative:margin" o:gfxdata="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" strokecolor="black [3200]" strokeweight="1pt">
                 <v:stroke endarrow="block" joinstyle="miter"/>
@@ -7106,7 +7124,7 @@
               </wp:anchor>
             </w:drawing>
           </mc:Choice>
-          <mc:Fallback>
+          <mc:Fallback xmlns:cx2="http://schemas.microsoft.com/office/drawing/2015/10/21/chartex" xmlns:cx3="http://schemas.microsoft.com/office/drawing/2016/5/9/chartex" xmlns:cx4="http://schemas.microsoft.com/office/drawing/2016/5/10/chartex" xmlns:cx5="http://schemas.microsoft.com/office/drawing/2016/5/11/chartex" xmlns:cx6="http://schemas.microsoft.com/office/drawing/2016/5/12/chartex" xmlns:cx7="http://schemas.microsoft.com/office/drawing/2016/5/13/chartex" xmlns:cx8="http://schemas.microsoft.com/office/drawing/2016/5/14/chartex" xmlns:aink="http://schemas.microsoft.com/office/drawing/2016/ink" xmlns:am3d="http://schemas.microsoft.com/office/drawing/2017/model3d" xmlns:w16cex="http://schemas.microsoft.com/office/word/2018/wordml/cex" xmlns:w16cid="http://schemas.microsoft.com/office/word/2016/wordml/cid" xmlns:w16="http://schemas.microsoft.com/office/word/2018/wordml" xmlns:w16sdtdh="http://schemas.microsoft.com/office/word/2020/wordml/sdtdatahash">
             <w:pict>
               <v:shape w14:anchorId="436D4133" id="Straight Arrow Connector 38" o:spid="_x0000_s1026" type="#_x0000_t32" style="position:absolute;margin-left:119.4pt;margin-top:214.15pt;width:68.4pt;height:3.6pt;z-index:251755520;visibility:visible;mso-wrap-style:square;mso-width-percent:0;mso-height-percent:0;mso-wrap-distance-left:9pt;mso-wrap-distance-top:0;mso-wrap-distance-right:9pt;mso-wrap-distance-bottom:0;mso-position-horizontal:absolute;mso-position-horizontal-relative:text;mso-position-vertical:absolute;mso-position-vertical-relative:text;mso-width-percent:0;mso-height-percent:0;mso-width-relative:margin;mso-height-relative:margin" o:gfxdata="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" strokecolor="black [3200]" strokeweight="1pt">
                 <v:stroke endarrow="block" joinstyle="miter"/>
@@ -7201,7 +7219,7 @@
               </wp:anchor>
             </w:drawing>
           </mc:Choice>
-          <mc:Fallback>
+          <mc:Fallback xmlns:cx2="http://schemas.microsoft.com/office/drawing/2015/10/21/chartex" xmlns:cx3="http://schemas.microsoft.com/office/drawing/2016/5/9/chartex" xmlns:cx4="http://schemas.microsoft.com/office/drawing/2016/5/10/chartex" xmlns:cx5="http://schemas.microsoft.com/office/drawing/2016/5/11/chartex" xmlns:cx6="http://schemas.microsoft.com/office/drawing/2016/5/12/chartex" xmlns:cx7="http://schemas.microsoft.com/office/drawing/2016/5/13/chartex" xmlns:cx8="http://schemas.microsoft.com/office/drawing/2016/5/14/chartex" xmlns:aink="http://schemas.microsoft.com/office/drawing/2016/ink" xmlns:am3d="http://schemas.microsoft.com/office/drawing/2017/model3d" xmlns:w16cex="http://schemas.microsoft.com/office/word/2018/wordml/cex" xmlns:w16cid="http://schemas.microsoft.com/office/word/2016/wordml/cid" xmlns:w16="http://schemas.microsoft.com/office/word/2018/wordml" xmlns:w16sdtdh="http://schemas.microsoft.com/office/word/2020/wordml/sdtdatahash">
             <w:pict>
               <v:roundrect w14:anchorId="5DF764C6" id="Rounded Rectangle 40" o:spid="_x0000_s1034" style="position:absolute;left:0;text-align:left;margin-left:12pt;margin-top:290.35pt;width:128.4pt;height:45.6pt;z-index:251759616;visibility:visible;mso-wrap-style:square;mso-width-percent:0;mso-height-percent:0;mso-wrap-distance-left:9pt;mso-wrap-distance-top:0;mso-wrap-distance-right:9pt;mso-wrap-distance-bottom:0;mso-position-horizontal:absolute;mso-position-horizontal-relative:margin;mso-position-vertical:absolute;mso-position-vertical-relative:text;mso-width-percent:0;mso-height-percent:0;mso-width-relative:margin;mso-height-relative:margin;v-text-anchor:middle" arcsize="10923f" o:gfxdata="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" fillcolor="white [3201]" strokecolor="#70ad47 [3209]" strokeweight="1pt">
                 <v:stroke joinstyle="miter"/>
@@ -7305,7 +7323,7 @@
               </wp:anchor>
             </w:drawing>
           </mc:Choice>
-          <mc:Fallback>
+          <mc:Fallback xmlns:cx2="http://schemas.microsoft.com/office/drawing/2015/10/21/chartex" xmlns:cx3="http://schemas.microsoft.com/office/drawing/2016/5/9/chartex" xmlns:cx4="http://schemas.microsoft.com/office/drawing/2016/5/10/chartex" xmlns:cx5="http://schemas.microsoft.com/office/drawing/2016/5/11/chartex" xmlns:cx6="http://schemas.microsoft.com/office/drawing/2016/5/12/chartex" xmlns:cx7="http://schemas.microsoft.com/office/drawing/2016/5/13/chartex" xmlns:cx8="http://schemas.microsoft.com/office/drawing/2016/5/14/chartex" xmlns:aink="http://schemas.microsoft.com/office/drawing/2016/ink" xmlns:am3d="http://schemas.microsoft.com/office/drawing/2017/model3d" xmlns:w16cex="http://schemas.microsoft.com/office/word/2018/wordml/cex" xmlns:w16cid="http://schemas.microsoft.com/office/word/2016/wordml/cid" xmlns:w16="http://schemas.microsoft.com/office/word/2018/wordml" xmlns:w16sdtdh="http://schemas.microsoft.com/office/word/2020/wordml/sdtdatahash">
             <w:pict>
               <v:roundrect w14:anchorId="12C9E0C0" id="Rounded Rectangle 39" o:spid="_x0000_s1026" style="position:absolute;margin-left:-1.8pt;margin-top:279.55pt;width:157.2pt;height:70.2pt;z-index:251757568;visibility:visible;mso-wrap-style:square;mso-width-percent:0;mso-height-percent:0;mso-wrap-distance-left:9pt;mso-wrap-distance-top:0;mso-wrap-distance-right:9pt;mso-wrap-distance-bottom:0;mso-position-horizontal:absolute;mso-position-horizontal-relative:margin;mso-position-vertical:absolute;mso-position-vertical-relative:text;mso-width-percent:0;mso-height-percent:0;mso-width-relative:margin;mso-height-relative:margin;v-text-anchor:middle" arcsize="10923f" o:gfxdata="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" fillcolor="#a5a5a5 [3206]" stroked="f">
                 <v:fill opacity="32896f"/>
@@ -7401,7 +7419,7 @@
               </wp:anchor>
             </w:drawing>
           </mc:Choice>
-          <mc:Fallback>
+          <mc:Fallback xmlns:cx2="http://schemas.microsoft.com/office/drawing/2015/10/21/chartex" xmlns:cx3="http://schemas.microsoft.com/office/drawing/2016/5/9/chartex" xmlns:cx4="http://schemas.microsoft.com/office/drawing/2016/5/10/chartex" xmlns:cx5="http://schemas.microsoft.com/office/drawing/2016/5/11/chartex" xmlns:cx6="http://schemas.microsoft.com/office/drawing/2016/5/12/chartex" xmlns:cx7="http://schemas.microsoft.com/office/drawing/2016/5/13/chartex" xmlns:cx8="http://schemas.microsoft.com/office/drawing/2016/5/14/chartex" xmlns:aink="http://schemas.microsoft.com/office/drawing/2016/ink" xmlns:am3d="http://schemas.microsoft.com/office/drawing/2017/model3d" xmlns:w16cex="http://schemas.microsoft.com/office/word/2018/wordml/cex" xmlns:w16cid="http://schemas.microsoft.com/office/word/2016/wordml/cid" xmlns:w16="http://schemas.microsoft.com/office/word/2018/wordml" xmlns:w16sdtdh="http://schemas.microsoft.com/office/word/2020/wordml/sdtdatahash">
             <w:pict>
               <v:roundrect w14:anchorId="534ED3BF" id="Rounded Rectangle 35" o:spid="_x0000_s1035" style="position:absolute;left:0;text-align:left;margin-left:-12pt;margin-top:200.35pt;width:128.4pt;height:45.6pt;z-index:251754496;visibility:visible;mso-wrap-style:square;mso-width-percent:0;mso-height-percent:0;mso-wrap-distance-left:9pt;mso-wrap-distance-top:0;mso-wrap-distance-right:9pt;mso-wrap-distance-bottom:0;mso-position-horizontal:absolute;mso-position-horizontal-relative:margin;mso-position-vertical:absolute;mso-position-vertical-relative:text;mso-width-percent:0;mso-height-percent:0;mso-width-relative:margin;mso-height-relative:margin;v-text-anchor:middle" arcsize="10923f" o:gfxdata="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" fillcolor="white [3201]" strokecolor="#70ad47 [3209]" strokeweight="1pt">
                 <v:stroke joinstyle="miter"/>
@@ -7505,7 +7523,7 @@
               </wp:anchor>
             </w:drawing>
           </mc:Choice>
-          <mc:Fallback>
+          <mc:Fallback xmlns:cx2="http://schemas.microsoft.com/office/drawing/2015/10/21/chartex" xmlns:cx3="http://schemas.microsoft.com/office/drawing/2016/5/9/chartex" xmlns:cx4="http://schemas.microsoft.com/office/drawing/2016/5/10/chartex" xmlns:cx5="http://schemas.microsoft.com/office/drawing/2016/5/11/chartex" xmlns:cx6="http://schemas.microsoft.com/office/drawing/2016/5/12/chartex" xmlns:cx7="http://schemas.microsoft.com/office/drawing/2016/5/13/chartex" xmlns:cx8="http://schemas.microsoft.com/office/drawing/2016/5/14/chartex" xmlns:aink="http://schemas.microsoft.com/office/drawing/2016/ink" xmlns:am3d="http://schemas.microsoft.com/office/drawing/2017/model3d" xmlns:w16cex="http://schemas.microsoft.com/office/word/2018/wordml/cex" xmlns:w16cid="http://schemas.microsoft.com/office/word/2016/wordml/cid" xmlns:w16="http://schemas.microsoft.com/office/word/2018/wordml" xmlns:w16sdtdh="http://schemas.microsoft.com/office/word/2020/wordml/sdtdatahash">
             <w:pict>
               <v:roundrect w14:anchorId="2843C84A" id="Rounded Rectangle 36" o:spid="_x0000_s1026" style="position:absolute;margin-left:-23.4pt;margin-top:182.95pt;width:155.4pt;height:86.4pt;z-index:251752448;visibility:visible;mso-wrap-style:square;mso-width-percent:0;mso-height-percent:0;mso-wrap-distance-left:9pt;mso-wrap-distance-top:0;mso-wrap-distance-right:9pt;mso-wrap-distance-bottom:0;mso-position-horizontal:absolute;mso-position-horizontal-relative:margin;mso-position-vertical:absolute;mso-position-vertical-relative:text;mso-width-percent:0;mso-height-percent:0;mso-width-relative:margin;mso-height-relative:margin;v-text-anchor:middle" arcsize="10923f" o:gfxdata="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" fillcolor="#a5a5a5 [3206]" stroked="f">
                 <v:fill opacity="32896f"/>
@@ -7579,7 +7597,7 @@
               </wp:anchor>
             </w:drawing>
           </mc:Choice>
-          <mc:Fallback>
+          <mc:Fallback xmlns:cx2="http://schemas.microsoft.com/office/drawing/2015/10/21/chartex" xmlns:cx3="http://schemas.microsoft.com/office/drawing/2016/5/9/chartex" xmlns:cx4="http://schemas.microsoft.com/office/drawing/2016/5/10/chartex" xmlns:cx5="http://schemas.microsoft.com/office/drawing/2016/5/11/chartex" xmlns:cx6="http://schemas.microsoft.com/office/drawing/2016/5/12/chartex" xmlns:cx7="http://schemas.microsoft.com/office/drawing/2016/5/13/chartex" xmlns:cx8="http://schemas.microsoft.com/office/drawing/2016/5/14/chartex" xmlns:aink="http://schemas.microsoft.com/office/drawing/2016/ink" xmlns:am3d="http://schemas.microsoft.com/office/drawing/2017/model3d" xmlns:w16cex="http://schemas.microsoft.com/office/word/2018/wordml/cex" xmlns:w16cid="http://schemas.microsoft.com/office/word/2016/wordml/cid" xmlns:w16="http://schemas.microsoft.com/office/word/2018/wordml" xmlns:w16sdtdh="http://schemas.microsoft.com/office/word/2020/wordml/sdtdatahash">
             <w:pict>
               <v:shape w14:anchorId="5DA68387" id="Straight Arrow Connector 26" o:spid="_x0000_s1026" type="#_x0000_t32" style="position:absolute;margin-left:99pt;margin-top:156.55pt;width:96pt;height:61.2pt;z-index:251696128;visibility:visible;mso-wrap-style:square;mso-width-percent:0;mso-height-percent:0;mso-wrap-distance-left:9pt;mso-wrap-distance-top:0;mso-wrap-distance-right:9pt;mso-wrap-distance-bottom:0;mso-position-horizontal:absolute;mso-position-horizontal-relative:text;mso-position-vertical:absolute;mso-position-vertical-relative:text;mso-width-percent:0;mso-height-percent:0;mso-width-relative:margin;mso-height-relative:margin" o:gfxdata="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" strokecolor="black [3200]" strokeweight="1pt">
                 <v:stroke endarrow="block" joinstyle="miter"/>
@@ -7662,7 +7680,7 @@
               </wp:anchor>
             </w:drawing>
           </mc:Choice>
-          <mc:Fallback>
+          <mc:Fallback xmlns:cx2="http://schemas.microsoft.com/office/drawing/2015/10/21/chartex" xmlns:cx3="http://schemas.microsoft.com/office/drawing/2016/5/9/chartex" xmlns:cx4="http://schemas.microsoft.com/office/drawing/2016/5/10/chartex" xmlns:cx5="http://schemas.microsoft.com/office/drawing/2016/5/11/chartex" xmlns:cx6="http://schemas.microsoft.com/office/drawing/2016/5/12/chartex" xmlns:cx7="http://schemas.microsoft.com/office/drawing/2016/5/13/chartex" xmlns:cx8="http://schemas.microsoft.com/office/drawing/2016/5/14/chartex" xmlns:aink="http://schemas.microsoft.com/office/drawing/2016/ink" xmlns:am3d="http://schemas.microsoft.com/office/drawing/2017/model3d" xmlns:w16cex="http://schemas.microsoft.com/office/word/2018/wordml/cex" xmlns:w16cid="http://schemas.microsoft.com/office/word/2016/wordml/cid" xmlns:w16="http://schemas.microsoft.com/office/word/2018/wordml" xmlns:w16sdtdh="http://schemas.microsoft.com/office/word/2020/wordml/sdtdatahash">
             <w:pict>
               <v:roundrect w14:anchorId="4A3962CB" id="Rounded Rectangle 34" o:spid="_x0000_s1026" style="position:absolute;margin-left:366pt;margin-top:143.35pt;width:128.4pt;height:48pt;z-index:251740160;visibility:visible;mso-wrap-style:square;mso-width-percent:0;mso-height-percent:0;mso-wrap-distance-left:9pt;mso-wrap-distance-top:0;mso-wrap-distance-right:9pt;mso-wrap-distance-bottom:0;mso-position-horizontal:absolute;mso-position-horizontal-relative:margin;mso-position-vertical:absolute;mso-position-vertical-relative:text;mso-width-percent:0;mso-height-percent:0;mso-width-relative:margin;mso-height-relative:margin;v-text-anchor:middle" arcsize="10923f" o:gfxdata="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" fillcolor="#a5a5a5 [3206]" stroked="f">
                 <v:fill opacity="32896f"/>
@@ -7746,7 +7764,7 @@
               </wp:anchor>
             </w:drawing>
           </mc:Choice>
-          <mc:Fallback>
+          <mc:Fallback xmlns:cx2="http://schemas.microsoft.com/office/drawing/2015/10/21/chartex" xmlns:cx3="http://schemas.microsoft.com/office/drawing/2016/5/9/chartex" xmlns:cx4="http://schemas.microsoft.com/office/drawing/2016/5/10/chartex" xmlns:cx5="http://schemas.microsoft.com/office/drawing/2016/5/11/chartex" xmlns:cx6="http://schemas.microsoft.com/office/drawing/2016/5/12/chartex" xmlns:cx7="http://schemas.microsoft.com/office/drawing/2016/5/13/chartex" xmlns:cx8="http://schemas.microsoft.com/office/drawing/2016/5/14/chartex" xmlns:aink="http://schemas.microsoft.com/office/drawing/2016/ink" xmlns:am3d="http://schemas.microsoft.com/office/drawing/2017/model3d" xmlns:w16cex="http://schemas.microsoft.com/office/word/2018/wordml/cex" xmlns:w16cid="http://schemas.microsoft.com/office/word/2016/wordml/cid" xmlns:w16="http://schemas.microsoft.com/office/word/2018/wordml" xmlns:w16sdtdh="http://schemas.microsoft.com/office/word/2020/wordml/sdtdatahash">
             <w:pict>
               <v:roundrect w14:anchorId="5C383C38" id="Rounded Rectangle 33" o:spid="_x0000_s1026" style="position:absolute;margin-left:359.4pt;margin-top:238.75pt;width:148.2pt;height:45pt;z-index:251738112;visibility:visible;mso-wrap-style:square;mso-width-percent:0;mso-height-percent:0;mso-wrap-distance-left:9pt;mso-wrap-distance-top:0;mso-wrap-distance-right:9pt;mso-wrap-distance-bottom:0;mso-position-horizontal:absolute;mso-position-horizontal-relative:margin;mso-position-vertical:absolute;mso-position-vertical-relative:text;mso-width-percent:0;mso-height-percent:0;mso-width-relative:margin;mso-height-relative:margin;v-text-anchor:middle" arcsize="10923f" o:gfxdata="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" fillcolor="#a5a5a5 [3206]" stroked="f">
                 <v:fill opacity="32896f"/>
@@ -7830,7 +7848,7 @@
               </wp:anchor>
             </w:drawing>
           </mc:Choice>
-          <mc:Fallback>
+          <mc:Fallback xmlns:cx2="http://schemas.microsoft.com/office/drawing/2015/10/21/chartex" xmlns:cx3="http://schemas.microsoft.com/office/drawing/2016/5/9/chartex" xmlns:cx4="http://schemas.microsoft.com/office/drawing/2016/5/10/chartex" xmlns:cx5="http://schemas.microsoft.com/office/drawing/2016/5/11/chartex" xmlns:cx6="http://schemas.microsoft.com/office/drawing/2016/5/12/chartex" xmlns:cx7="http://schemas.microsoft.com/office/drawing/2016/5/13/chartex" xmlns:cx8="http://schemas.microsoft.com/office/drawing/2016/5/14/chartex" xmlns:aink="http://schemas.microsoft.com/office/drawing/2016/ink" xmlns:am3d="http://schemas.microsoft.com/office/drawing/2017/model3d" xmlns:w16cex="http://schemas.microsoft.com/office/word/2018/wordml/cex" xmlns:w16cid="http://schemas.microsoft.com/office/word/2016/wordml/cid" xmlns:w16="http://schemas.microsoft.com/office/word/2018/wordml" xmlns:w16sdtdh="http://schemas.microsoft.com/office/word/2020/wordml/sdtdatahash">
             <w:pict>
               <v:roundrect w14:anchorId="7065FBA6" id="Rounded Rectangle 32" o:spid="_x0000_s1026" style="position:absolute;margin-left:328.2pt;margin-top:187.15pt;width:184.2pt;height:60.6pt;z-index:251734016;visibility:visible;mso-wrap-style:square;mso-width-percent:0;mso-height-percent:0;mso-wrap-distance-left:9pt;mso-wrap-distance-top:0;mso-wrap-distance-right:9pt;mso-wrap-distance-bottom:0;mso-position-horizontal:absolute;mso-position-horizontal-relative:margin;mso-position-vertical:absolute;mso-position-vertical-relative:text;mso-width-percent:0;mso-height-percent:0;mso-width-relative:margin;mso-height-relative:margin;v-text-anchor:middle" arcsize="10923f" o:gfxdata="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" fillcolor="#a5a5a5 [3206]" stroked="f">
                 <v:fill opacity="32896f"/>
@@ -7923,7 +7941,7 @@
               </wp:anchor>
             </w:drawing>
           </mc:Choice>
-          <mc:Fallback>
+          <mc:Fallback xmlns:cx2="http://schemas.microsoft.com/office/drawing/2015/10/21/chartex" xmlns:cx3="http://schemas.microsoft.com/office/drawing/2016/5/9/chartex" xmlns:cx4="http://schemas.microsoft.com/office/drawing/2016/5/10/chartex" xmlns:cx5="http://schemas.microsoft.com/office/drawing/2016/5/11/chartex" xmlns:cx6="http://schemas.microsoft.com/office/drawing/2016/5/12/chartex" xmlns:cx7="http://schemas.microsoft.com/office/drawing/2016/5/13/chartex" xmlns:cx8="http://schemas.microsoft.com/office/drawing/2016/5/14/chartex" xmlns:aink="http://schemas.microsoft.com/office/drawing/2016/ink" xmlns:am3d="http://schemas.microsoft.com/office/drawing/2017/model3d" xmlns:w16cex="http://schemas.microsoft.com/office/word/2018/wordml/cex" xmlns:w16cid="http://schemas.microsoft.com/office/word/2016/wordml/cid" xmlns:w16="http://schemas.microsoft.com/office/word/2018/wordml" xmlns:w16sdtdh="http://schemas.microsoft.com/office/word/2020/wordml/sdtdatahash">
             <w:pict>
               <v:roundrect w14:anchorId="60A101EB" id="Rounded Rectangle 16" o:spid="_x0000_s1036" style="position:absolute;left:0;text-align:left;margin-left:366pt;margin-top:190.75pt;width:135pt;height:45.6pt;z-index:251748352;visibility:visible;mso-wrap-style:square;mso-height-percent:0;mso-wrap-distance-left:9pt;mso-wrap-distance-top:0;mso-wrap-distance-right:9pt;mso-wrap-distance-bottom:0;mso-position-horizontal:absolute;mso-position-horizontal-relative:margin;mso-position-vertical:absolute;mso-position-vertical-relative:text;mso-height-percent:0;mso-height-relative:margin;v-text-anchor:middle" arcsize="10923f" o:gfxdata="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" fillcolor="white [3201]" strokecolor="#70ad47 [3209]" strokeweight="1pt">
                 <v:stroke joinstyle="miter"/>
@@ -8039,7 +8057,7 @@
               </wp:anchor>
             </w:drawing>
           </mc:Choice>
-          <mc:Fallback>
+          <mc:Fallback xmlns:cx2="http://schemas.microsoft.com/office/drawing/2015/10/21/chartex" xmlns:cx3="http://schemas.microsoft.com/office/drawing/2016/5/9/chartex" xmlns:cx4="http://schemas.microsoft.com/office/drawing/2016/5/10/chartex" xmlns:cx5="http://schemas.microsoft.com/office/drawing/2016/5/11/chartex" xmlns:cx6="http://schemas.microsoft.com/office/drawing/2016/5/12/chartex" xmlns:cx7="http://schemas.microsoft.com/office/drawing/2016/5/13/chartex" xmlns:cx8="http://schemas.microsoft.com/office/drawing/2016/5/14/chartex" xmlns:aink="http://schemas.microsoft.com/office/drawing/2016/ink" xmlns:am3d="http://schemas.microsoft.com/office/drawing/2017/model3d" xmlns:w16cex="http://schemas.microsoft.com/office/word/2018/wordml/cex" xmlns:w16cid="http://schemas.microsoft.com/office/word/2016/wordml/cid" xmlns:w16="http://schemas.microsoft.com/office/word/2018/wordml" xmlns:w16sdtdh="http://schemas.microsoft.com/office/word/2020/wordml/sdtdatahash">
             <w:pict>
               <v:roundrect w14:anchorId="1B0F4A15" id="Rounded Rectangle 22" o:spid="_x0000_s1037" style="position:absolute;left:0;text-align:left;margin-left:375pt;margin-top:151.75pt;width:112.8pt;height:30pt;z-index:251746304;visibility:visible;mso-wrap-style:square;mso-width-percent:0;mso-height-percent:0;mso-wrap-distance-left:9pt;mso-wrap-distance-top:0;mso-wrap-distance-right:9pt;mso-wrap-distance-bottom:0;mso-position-horizontal:absolute;mso-position-horizontal-relative:margin;mso-position-vertical:absolute;mso-position-vertical-relative:text;mso-width-percent:0;mso-height-percent:0;mso-width-relative:margin;mso-height-relative:margin;v-text-anchor:middle" arcsize="10923f" o:gfxdata="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" fillcolor="white [3201]" strokecolor="#4472c4 [3208]" strokeweight="1pt">
                 <v:stroke joinstyle="miter"/>
@@ -8155,7 +8173,7 @@
               </wp:anchor>
             </w:drawing>
           </mc:Choice>
-          <mc:Fallback>
+          <mc:Fallback xmlns:cx2="http://schemas.microsoft.com/office/drawing/2015/10/21/chartex" xmlns:cx3="http://schemas.microsoft.com/office/drawing/2016/5/9/chartex" xmlns:cx4="http://schemas.microsoft.com/office/drawing/2016/5/10/chartex" xmlns:cx5="http://schemas.microsoft.com/office/drawing/2016/5/11/chartex" xmlns:cx6="http://schemas.microsoft.com/office/drawing/2016/5/12/chartex" xmlns:cx7="http://schemas.microsoft.com/office/drawing/2016/5/13/chartex" xmlns:cx8="http://schemas.microsoft.com/office/drawing/2016/5/14/chartex" xmlns:aink="http://schemas.microsoft.com/office/drawing/2016/ink" xmlns:am3d="http://schemas.microsoft.com/office/drawing/2017/model3d" xmlns:w16cex="http://schemas.microsoft.com/office/word/2018/wordml/cex" xmlns:w16cid="http://schemas.microsoft.com/office/word/2016/wordml/cid" xmlns:w16="http://schemas.microsoft.com/office/word/2018/wordml" xmlns:w16sdtdh="http://schemas.microsoft.com/office/word/2020/wordml/sdtdatahash">
             <w:pict>
               <v:roundrect w14:anchorId="0ACDF3E9" id="Rounded Rectangle 20" o:spid="_x0000_s1038" style="position:absolute;left:0;text-align:left;margin-left:377.4pt;margin-top:243.55pt;width:40.8pt;height:30pt;z-index:251742208;visibility:visible;mso-wrap-style:square;mso-width-percent:0;mso-height-percent:0;mso-wrap-distance-left:9pt;mso-wrap-distance-top:0;mso-wrap-distance-right:9pt;mso-wrap-distance-bottom:0;mso-position-horizontal:absolute;mso-position-horizontal-relative:margin;mso-position-vertical:absolute;mso-position-vertical-relative:text;mso-width-percent:0;mso-height-percent:0;mso-width-relative:margin;mso-height-relative:margin;v-text-anchor:middle" arcsize="10923f" o:gfxdata="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" fillcolor="white [3201]" strokecolor="#4472c4 [3208]" strokeweight="1pt">
                 <v:stroke joinstyle="miter"/>
@@ -8271,7 +8289,7 @@
               </wp:anchor>
             </w:drawing>
           </mc:Choice>
-          <mc:Fallback>
+          <mc:Fallback xmlns:cx2="http://schemas.microsoft.com/office/drawing/2015/10/21/chartex" xmlns:cx3="http://schemas.microsoft.com/office/drawing/2016/5/9/chartex" xmlns:cx4="http://schemas.microsoft.com/office/drawing/2016/5/10/chartex" xmlns:cx5="http://schemas.microsoft.com/office/drawing/2016/5/11/chartex" xmlns:cx6="http://schemas.microsoft.com/office/drawing/2016/5/12/chartex" xmlns:cx7="http://schemas.microsoft.com/office/drawing/2016/5/13/chartex" xmlns:cx8="http://schemas.microsoft.com/office/drawing/2016/5/14/chartex" xmlns:aink="http://schemas.microsoft.com/office/drawing/2016/ink" xmlns:am3d="http://schemas.microsoft.com/office/drawing/2017/model3d" xmlns:w16cex="http://schemas.microsoft.com/office/word/2018/wordml/cex" xmlns:w16cid="http://schemas.microsoft.com/office/word/2016/wordml/cid" xmlns:w16="http://schemas.microsoft.com/office/word/2018/wordml" xmlns:w16sdtdh="http://schemas.microsoft.com/office/word/2020/wordml/sdtdatahash">
             <w:pict>
               <v:roundrect w14:anchorId="653F81A7" id="Rounded Rectangle 21" o:spid="_x0000_s1039" style="position:absolute;left:0;text-align:left;margin-left:431.4pt;margin-top:243.55pt;width:69pt;height:30pt;z-index:251744256;visibility:visible;mso-wrap-style:square;mso-width-percent:0;mso-height-percent:0;mso-wrap-distance-left:9pt;mso-wrap-distance-top:0;mso-wrap-distance-right:9pt;mso-wrap-distance-bottom:0;mso-position-horizontal:absolute;mso-position-horizontal-relative:margin;mso-position-vertical:absolute;mso-position-vertical-relative:text;mso-width-percent:0;mso-height-percent:0;mso-width-relative:margin;mso-height-relative:margin;v-text-anchor:middle" arcsize="10923f" o:gfxdata="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" fillcolor="white [3201]" strokecolor="#4472c4 [3208]" strokeweight="1pt">
                 <v:stroke joinstyle="miter"/>
@@ -8375,7 +8393,7 @@
               </wp:anchor>
             </w:drawing>
           </mc:Choice>
-          <mc:Fallback>
+          <mc:Fallback xmlns:cx2="http://schemas.microsoft.com/office/drawing/2015/10/21/chartex" xmlns:cx3="http://schemas.microsoft.com/office/drawing/2016/5/9/chartex" xmlns:cx4="http://schemas.microsoft.com/office/drawing/2016/5/10/chartex" xmlns:cx5="http://schemas.microsoft.com/office/drawing/2016/5/11/chartex" xmlns:cx6="http://schemas.microsoft.com/office/drawing/2016/5/12/chartex" xmlns:cx7="http://schemas.microsoft.com/office/drawing/2016/5/13/chartex" xmlns:cx8="http://schemas.microsoft.com/office/drawing/2016/5/14/chartex" xmlns:aink="http://schemas.microsoft.com/office/drawing/2016/ink" xmlns:am3d="http://schemas.microsoft.com/office/drawing/2017/model3d" xmlns:w16cex="http://schemas.microsoft.com/office/word/2018/wordml/cex" xmlns:w16cid="http://schemas.microsoft.com/office/word/2016/wordml/cid" xmlns:w16="http://schemas.microsoft.com/office/word/2018/wordml" xmlns:w16sdtdh="http://schemas.microsoft.com/office/word/2020/wordml/sdtdatahash">
             <w:pict>
               <v:roundrect w14:anchorId="130D4B8E" id="Rounded Rectangle 31" o:spid="_x0000_s1026" style="position:absolute;margin-left:124.2pt;margin-top:115.15pt;width:207pt;height:180pt;z-index:251723776;visibility:visible;mso-wrap-style:square;mso-width-percent:0;mso-height-percent:0;mso-wrap-distance-left:9pt;mso-wrap-distance-top:0;mso-wrap-distance-right:9pt;mso-wrap-distance-bottom:0;mso-position-horizontal:absolute;mso-position-horizontal-relative:margin;mso-position-vertical:absolute;mso-position-vertical-relative:text;mso-width-percent:0;mso-height-percent:0;mso-width-relative:margin;mso-height-relative:margin;v-text-anchor:middle" arcsize="10923f" o:gfxdata="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" fillcolor="#a5a5a5 [3206]" stroked="f">
                 <v:fill opacity="32896f"/>
@@ -8468,7 +8486,7 @@
               </wp:anchor>
             </w:drawing>
           </mc:Choice>
-          <mc:Fallback>
+          <mc:Fallback xmlns:cx2="http://schemas.microsoft.com/office/drawing/2015/10/21/chartex" xmlns:cx3="http://schemas.microsoft.com/office/drawing/2016/5/9/chartex" xmlns:cx4="http://schemas.microsoft.com/office/drawing/2016/5/10/chartex" xmlns:cx5="http://schemas.microsoft.com/office/drawing/2016/5/11/chartex" xmlns:cx6="http://schemas.microsoft.com/office/drawing/2016/5/12/chartex" xmlns:cx7="http://schemas.microsoft.com/office/drawing/2016/5/13/chartex" xmlns:cx8="http://schemas.microsoft.com/office/drawing/2016/5/14/chartex" xmlns:aink="http://schemas.microsoft.com/office/drawing/2016/ink" xmlns:am3d="http://schemas.microsoft.com/office/drawing/2017/model3d" xmlns:w16cex="http://schemas.microsoft.com/office/word/2018/wordml/cex" xmlns:w16cid="http://schemas.microsoft.com/office/word/2016/wordml/cid" xmlns:w16="http://schemas.microsoft.com/office/word/2018/wordml" xmlns:w16sdtdh="http://schemas.microsoft.com/office/word/2020/wordml/sdtdatahash">
             <w:pict>
               <v:roundrect w14:anchorId="316C3303" id="Rounded Rectangle 19" o:spid="_x0000_s1040" style="position:absolute;left:0;text-align:left;margin-left:167.4pt;margin-top:249.55pt;width:135pt;height:30.6pt;z-index:251731968;visibility:visible;mso-wrap-style:square;mso-height-percent:0;mso-wrap-distance-left:9pt;mso-wrap-distance-top:0;mso-wrap-distance-right:9pt;mso-wrap-distance-bottom:0;mso-position-horizontal:absolute;mso-position-horizontal-relative:margin;mso-position-vertical:absolute;mso-position-vertical-relative:text;mso-height-percent:0;mso-height-relative:margin;v-text-anchor:middle" arcsize="10923f" o:gfxdata="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" fillcolor="white [3201]" strokecolor="#70ad47 [3209]" strokeweight="1pt">
                 <v:stroke joinstyle="miter"/>
@@ -8584,7 +8602,7 @@
               </wp:anchor>
             </w:drawing>
           </mc:Choice>
-          <mc:Fallback>
+          <mc:Fallback xmlns:cx2="http://schemas.microsoft.com/office/drawing/2015/10/21/chartex" xmlns:cx3="http://schemas.microsoft.com/office/drawing/2016/5/9/chartex" xmlns:cx4="http://schemas.microsoft.com/office/drawing/2016/5/10/chartex" xmlns:cx5="http://schemas.microsoft.com/office/drawing/2016/5/11/chartex" xmlns:cx6="http://schemas.microsoft.com/office/drawing/2016/5/12/chartex" xmlns:cx7="http://schemas.microsoft.com/office/drawing/2016/5/13/chartex" xmlns:cx8="http://schemas.microsoft.com/office/drawing/2016/5/14/chartex" xmlns:aink="http://schemas.microsoft.com/office/drawing/2016/ink" xmlns:am3d="http://schemas.microsoft.com/office/drawing/2017/model3d" xmlns:w16cex="http://schemas.microsoft.com/office/word/2018/wordml/cex" xmlns:w16cid="http://schemas.microsoft.com/office/word/2016/wordml/cid" xmlns:w16="http://schemas.microsoft.com/office/word/2018/wordml" xmlns:w16sdtdh="http://schemas.microsoft.com/office/word/2020/wordml/sdtdatahash">
             <w:pict>
               <v:roundrect w14:anchorId="22D17B31" id="Rounded Rectangle 13" o:spid="_x0000_s1041" style="position:absolute;left:0;text-align:left;margin-left:198.6pt;margin-top:202.75pt;width:70.8pt;height:28.2pt;z-index:251729920;visibility:visible;mso-wrap-style:square;mso-width-percent:0;mso-height-percent:0;mso-wrap-distance-left:9pt;mso-wrap-distance-top:0;mso-wrap-distance-right:9pt;mso-wrap-distance-bottom:0;mso-position-horizontal:absolute;mso-position-horizontal-relative:margin;mso-position-vertical:absolute;mso-position-vertical-relative:text;mso-width-percent:0;mso-height-percent:0;mso-width-relative:margin;mso-height-relative:margin;v-text-anchor:middle" arcsize="10923f" o:gfxdata="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" fillcolor="white [3201]" strokecolor="#a5a5a5 [3206]" strokeweight="1pt">
                 <v:stroke joinstyle="miter"/>
@@ -8697,7 +8715,7 @@
               </wp:anchor>
             </w:drawing>
           </mc:Choice>
-          <mc:Fallback>
+          <mc:Fallback xmlns:cx2="http://schemas.microsoft.com/office/drawing/2015/10/21/chartex" xmlns:cx3="http://schemas.microsoft.com/office/drawing/2016/5/9/chartex" xmlns:cx4="http://schemas.microsoft.com/office/drawing/2016/5/10/chartex" xmlns:cx5="http://schemas.microsoft.com/office/drawing/2016/5/11/chartex" xmlns:cx6="http://schemas.microsoft.com/office/drawing/2016/5/12/chartex" xmlns:cx7="http://schemas.microsoft.com/office/drawing/2016/5/13/chartex" xmlns:cx8="http://schemas.microsoft.com/office/drawing/2016/5/14/chartex" xmlns:aink="http://schemas.microsoft.com/office/drawing/2016/ink" xmlns:am3d="http://schemas.microsoft.com/office/drawing/2017/model3d" xmlns:w16cex="http://schemas.microsoft.com/office/word/2018/wordml/cex" xmlns:w16cid="http://schemas.microsoft.com/office/word/2016/wordml/cid" xmlns:w16="http://schemas.microsoft.com/office/word/2018/wordml" xmlns:w16sdtdh="http://schemas.microsoft.com/office/word/2020/wordml/sdtdatahash">
             <w:pict>
               <v:roundrect w14:anchorId="2E1C0989" id="Rounded Rectangle 11" o:spid="_x0000_s1042" style="position:absolute;left:0;text-align:left;margin-left:0;margin-top:158.35pt;width:135pt;height:30.6pt;z-index:251727872;visibility:visible;mso-wrap-style:square;mso-height-percent:0;mso-wrap-distance-left:9pt;mso-wrap-distance-top:0;mso-wrap-distance-right:9pt;mso-wrap-distance-bottom:0;mso-position-horizontal:center;mso-position-horizontal-relative:margin;mso-position-vertical:absolute;mso-position-vertical-relative:text;mso-height-percent:0;mso-height-relative:margin;v-text-anchor:middle" arcsize="10923f" o:gfxdata="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" fillcolor="white [3201]" strokecolor="#70ad47 [3209]" strokeweight="1pt">
                 <v:stroke joinstyle="miter"/>
@@ -8813,7 +8831,7 @@
               </wp:anchor>
             </w:drawing>
           </mc:Choice>
-          <mc:Fallback>
+          <mc:Fallback xmlns:cx2="http://schemas.microsoft.com/office/drawing/2015/10/21/chartex" xmlns:cx3="http://schemas.microsoft.com/office/drawing/2016/5/9/chartex" xmlns:cx4="http://schemas.microsoft.com/office/drawing/2016/5/10/chartex" xmlns:cx5="http://schemas.microsoft.com/office/drawing/2016/5/11/chartex" xmlns:cx6="http://schemas.microsoft.com/office/drawing/2016/5/12/chartex" xmlns:cx7="http://schemas.microsoft.com/office/drawing/2016/5/13/chartex" xmlns:cx8="http://schemas.microsoft.com/office/drawing/2016/5/14/chartex" xmlns:aink="http://schemas.microsoft.com/office/drawing/2016/ink" xmlns:am3d="http://schemas.microsoft.com/office/drawing/2017/model3d" xmlns:w16cex="http://schemas.microsoft.com/office/word/2018/wordml/cex" xmlns:w16cid="http://schemas.microsoft.com/office/word/2016/wordml/cid" xmlns:w16="http://schemas.microsoft.com/office/word/2018/wordml" xmlns:w16sdtdh="http://schemas.microsoft.com/office/word/2020/wordml/sdtdatahash">
             <w:pict>
               <v:roundrect w14:anchorId="06A353BF" id="Rounded Rectangle 17" o:spid="_x0000_s1043" style="position:absolute;left:0;text-align:left;margin-left:182.4pt;margin-top:115.15pt;width:99pt;height:28.2pt;z-index:251725824;visibility:visible;mso-wrap-style:square;mso-width-percent:0;mso-height-percent:0;mso-wrap-distance-left:9pt;mso-wrap-distance-top:0;mso-wrap-distance-right:9pt;mso-wrap-distance-bottom:0;mso-position-horizontal:absolute;mso-position-horizontal-relative:margin;mso-position-vertical:absolute;mso-position-vertical-relative:text;mso-width-percent:0;mso-height-percent:0;mso-width-relative:margin;mso-height-relative:margin;v-text-anchor:middle" arcsize="10923f" o:gfxdata="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" fillcolor="white [3201]" strokecolor="#a5a5a5 [3206]" strokeweight="1pt">
                 <v:stroke joinstyle="miter"/>
@@ -8926,7 +8944,7 @@
               </wp:anchor>
             </w:drawing>
           </mc:Choice>
-          <mc:Fallback>
+          <mc:Fallback xmlns:cx2="http://schemas.microsoft.com/office/drawing/2015/10/21/chartex" xmlns:cx3="http://schemas.microsoft.com/office/drawing/2016/5/9/chartex" xmlns:cx4="http://schemas.microsoft.com/office/drawing/2016/5/10/chartex" xmlns:cx5="http://schemas.microsoft.com/office/drawing/2016/5/11/chartex" xmlns:cx6="http://schemas.microsoft.com/office/drawing/2016/5/12/chartex" xmlns:cx7="http://schemas.microsoft.com/office/drawing/2016/5/13/chartex" xmlns:cx8="http://schemas.microsoft.com/office/drawing/2016/5/14/chartex" xmlns:aink="http://schemas.microsoft.com/office/drawing/2016/ink" xmlns:am3d="http://schemas.microsoft.com/office/drawing/2017/model3d" xmlns:w16cex="http://schemas.microsoft.com/office/word/2018/wordml/cex" xmlns:w16cid="http://schemas.microsoft.com/office/word/2016/wordml/cid" xmlns:w16="http://schemas.microsoft.com/office/word/2018/wordml" xmlns:w16sdtdh="http://schemas.microsoft.com/office/word/2020/wordml/sdtdatahash">
             <w:pict>
               <v:roundrect w14:anchorId="53755E3B" id="Rounded Rectangle 1" o:spid="_x0000_s1044" style="position:absolute;left:0;text-align:left;margin-left:162.6pt;margin-top:73.15pt;width:135pt;height:30.6pt;z-index:251719680;visibility:visible;mso-wrap-style:square;mso-height-percent:0;mso-wrap-distance-left:9pt;mso-wrap-distance-top:0;mso-wrap-distance-right:9pt;mso-wrap-distance-bottom:0;mso-position-horizontal:absolute;mso-position-horizontal-relative:margin;mso-position-vertical:absolute;mso-position-vertical-relative:text;mso-height-percent:0;mso-height-relative:margin;v-text-anchor:middle" arcsize="10923f" o:gfxdata="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" fillcolor="white [3201]" strokecolor="#70ad47 [3209]" strokeweight="1pt">
                 <v:stroke joinstyle="miter"/>
@@ -9030,7 +9048,7 @@
               </wp:anchor>
             </w:drawing>
           </mc:Choice>
-          <mc:Fallback>
+          <mc:Fallback xmlns:cx2="http://schemas.microsoft.com/office/drawing/2015/10/21/chartex" xmlns:cx3="http://schemas.microsoft.com/office/drawing/2016/5/9/chartex" xmlns:cx4="http://schemas.microsoft.com/office/drawing/2016/5/10/chartex" xmlns:cx5="http://schemas.microsoft.com/office/drawing/2016/5/11/chartex" xmlns:cx6="http://schemas.microsoft.com/office/drawing/2016/5/12/chartex" xmlns:cx7="http://schemas.microsoft.com/office/drawing/2016/5/13/chartex" xmlns:cx8="http://schemas.microsoft.com/office/drawing/2016/5/14/chartex" xmlns:aink="http://schemas.microsoft.com/office/drawing/2016/ink" xmlns:am3d="http://schemas.microsoft.com/office/drawing/2017/model3d" xmlns:w16cex="http://schemas.microsoft.com/office/word/2018/wordml/cex" xmlns:w16cid="http://schemas.microsoft.com/office/word/2016/wordml/cid" xmlns:w16="http://schemas.microsoft.com/office/word/2018/wordml" xmlns:w16sdtdh="http://schemas.microsoft.com/office/word/2020/wordml/sdtdatahash">
             <w:pict>
               <v:roundrect w14:anchorId="0EC618AB" id="Rounded Rectangle 30" o:spid="_x0000_s1026" style="position:absolute;margin-left:-44.4pt;margin-top:80.95pt;width:217.8pt;height:87pt;z-index:251713536;visibility:visible;mso-wrap-style:square;mso-width-percent:0;mso-height-percent:0;mso-wrap-distance-left:9pt;mso-wrap-distance-top:0;mso-wrap-distance-right:9pt;mso-wrap-distance-bottom:0;mso-position-horizontal:absolute;mso-position-horizontal-relative:margin;mso-position-vertical:absolute;mso-position-vertical-relative:text;mso-width-percent:0;mso-height-percent:0;mso-width-relative:margin;mso-height-relative:margin;v-text-anchor:middle" arcsize="10923f" o:gfxdata="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" fillcolor="#a5a5a5 [3206]" stroked="f">
                 <v:fill opacity="32896f"/>
@@ -9123,7 +9141,7 @@
               </wp:anchor>
             </w:drawing>
           </mc:Choice>
-          <mc:Fallback>
+          <mc:Fallback xmlns:cx2="http://schemas.microsoft.com/office/drawing/2015/10/21/chartex" xmlns:cx3="http://schemas.microsoft.com/office/drawing/2016/5/9/chartex" xmlns:cx4="http://schemas.microsoft.com/office/drawing/2016/5/10/chartex" xmlns:cx5="http://schemas.microsoft.com/office/drawing/2016/5/11/chartex" xmlns:cx6="http://schemas.microsoft.com/office/drawing/2016/5/12/chartex" xmlns:cx7="http://schemas.microsoft.com/office/drawing/2016/5/13/chartex" xmlns:cx8="http://schemas.microsoft.com/office/drawing/2016/5/14/chartex" xmlns:aink="http://schemas.microsoft.com/office/drawing/2016/ink" xmlns:am3d="http://schemas.microsoft.com/office/drawing/2017/model3d" xmlns:w16cex="http://schemas.microsoft.com/office/word/2018/wordml/cex" xmlns:w16cid="http://schemas.microsoft.com/office/word/2016/wordml/cid" xmlns:w16="http://schemas.microsoft.com/office/word/2018/wordml" xmlns:w16sdtdh="http://schemas.microsoft.com/office/word/2020/wordml/sdtdatahash">
             <w:pict>
               <v:roundrect w14:anchorId="77D6A9CF" id="Rounded Rectangle 15" o:spid="_x0000_s1045" style="position:absolute;left:0;text-align:left;margin-left:-40.2pt;margin-top:131.35pt;width:135pt;height:30.6pt;z-index:251717632;visibility:visible;mso-wrap-style:square;mso-height-percent:0;mso-wrap-distance-left:9pt;mso-wrap-distance-top:0;mso-wrap-distance-right:9pt;mso-wrap-distance-bottom:0;mso-position-horizontal:absolute;mso-position-horizontal-relative:margin;mso-position-vertical:absolute;mso-position-vertical-relative:text;mso-height-percent:0;mso-height-relative:margin;v-text-anchor:middle" arcsize="10923f" o:gfxdata="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" fillcolor="white [3201]" strokecolor="#70ad47 [3209]" strokeweight="1pt">
                 <v:stroke joinstyle="miter"/>
@@ -9236,7 +9254,7 @@
               </wp:anchor>
             </w:drawing>
           </mc:Choice>
-          <mc:Fallback>
+          <mc:Fallback xmlns:cx2="http://schemas.microsoft.com/office/drawing/2015/10/21/chartex" xmlns:cx3="http://schemas.microsoft.com/office/drawing/2016/5/9/chartex" xmlns:cx4="http://schemas.microsoft.com/office/drawing/2016/5/10/chartex" xmlns:cx5="http://schemas.microsoft.com/office/drawing/2016/5/11/chartex" xmlns:cx6="http://schemas.microsoft.com/office/drawing/2016/5/12/chartex" xmlns:cx7="http://schemas.microsoft.com/office/drawing/2016/5/13/chartex" xmlns:cx8="http://schemas.microsoft.com/office/drawing/2016/5/14/chartex" xmlns:aink="http://schemas.microsoft.com/office/drawing/2016/ink" xmlns:am3d="http://schemas.microsoft.com/office/drawing/2017/model3d" xmlns:w16cex="http://schemas.microsoft.com/office/word/2018/wordml/cex" xmlns:w16cid="http://schemas.microsoft.com/office/word/2016/wordml/cid" xmlns:w16="http://schemas.microsoft.com/office/word/2018/wordml" xmlns:w16sdtdh="http://schemas.microsoft.com/office/word/2020/wordml/sdtdatahash">
             <w:pict>
               <v:roundrect w14:anchorId="2B9AE994" id="Rounded Rectangle 14" o:spid="_x0000_s1046" style="position:absolute;left:0;text-align:left;margin-left:-38.4pt;margin-top:96.55pt;width:135pt;height:30.6pt;z-index:251715584;visibility:visible;mso-wrap-style:square;mso-height-percent:0;mso-wrap-distance-left:9pt;mso-wrap-distance-top:0;mso-wrap-distance-right:9pt;mso-wrap-distance-bottom:0;mso-position-horizontal:absolute;mso-position-horizontal-relative:margin;mso-position-vertical:absolute;mso-position-vertical-relative:text;mso-height-percent:0;mso-height-relative:margin;v-text-anchor:middle" arcsize="10923f" o:gfxdata="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" fillcolor="white [3201]" strokecolor="#70ad47 [3209]" strokeweight="1pt">
                 <v:stroke joinstyle="miter"/>
@@ -9352,7 +9370,7 @@
               </wp:anchor>
             </w:drawing>
           </mc:Choice>
-          <mc:Fallback>
+          <mc:Fallback xmlns:cx2="http://schemas.microsoft.com/office/drawing/2015/10/21/chartex" xmlns:cx3="http://schemas.microsoft.com/office/drawing/2016/5/9/chartex" xmlns:cx4="http://schemas.microsoft.com/office/drawing/2016/5/10/chartex" xmlns:cx5="http://schemas.microsoft.com/office/drawing/2016/5/11/chartex" xmlns:cx6="http://schemas.microsoft.com/office/drawing/2016/5/12/chartex" xmlns:cx7="http://schemas.microsoft.com/office/drawing/2016/5/13/chartex" xmlns:cx8="http://schemas.microsoft.com/office/drawing/2016/5/14/chartex" xmlns:aink="http://schemas.microsoft.com/office/drawing/2016/ink" xmlns:am3d="http://schemas.microsoft.com/office/drawing/2017/model3d" xmlns:w16cex="http://schemas.microsoft.com/office/word/2018/wordml/cex" xmlns:w16cid="http://schemas.microsoft.com/office/word/2016/wordml/cid" xmlns:w16="http://schemas.microsoft.com/office/word/2018/wordml" xmlns:w16sdtdh="http://schemas.microsoft.com/office/word/2020/wordml/sdtdatahash">
             <w:pict>
               <v:roundrect w14:anchorId="19574CF6" id="Rounded Rectangle 10" o:spid="_x0000_s1047" style="position:absolute;left:0;text-align:left;margin-left:194.4pt;margin-top:35.35pt;width:70.8pt;height:28.2pt;z-index:251711488;visibility:visible;mso-wrap-style:square;mso-width-percent:0;mso-height-percent:0;mso-wrap-distance-left:9pt;mso-wrap-distance-top:0;mso-wrap-distance-right:9pt;mso-wrap-distance-bottom:0;mso-position-horizontal:absolute;mso-position-horizontal-relative:margin;mso-position-vertical:absolute;mso-position-vertical-relative:text;mso-width-percent:0;mso-height-percent:0;mso-width-relative:margin;mso-height-relative:margin;v-text-anchor:middle" arcsize="10923f" o:gfxdata="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" fillcolor="white [3201]" strokecolor="#a5a5a5 [3206]" strokeweight="1pt">
                 <v:stroke joinstyle="miter"/>
@@ -9456,7 +9474,7 @@
               </wp:anchor>
             </w:drawing>
           </mc:Choice>
-          <mc:Fallback>
+          <mc:Fallback xmlns:cx2="http://schemas.microsoft.com/office/drawing/2015/10/21/chartex" xmlns:cx3="http://schemas.microsoft.com/office/drawing/2016/5/9/chartex" xmlns:cx4="http://schemas.microsoft.com/office/drawing/2016/5/10/chartex" xmlns:cx5="http://schemas.microsoft.com/office/drawing/2016/5/11/chartex" xmlns:cx6="http://schemas.microsoft.com/office/drawing/2016/5/12/chartex" xmlns:cx7="http://schemas.microsoft.com/office/drawing/2016/5/13/chartex" xmlns:cx8="http://schemas.microsoft.com/office/drawing/2016/5/14/chartex" xmlns:aink="http://schemas.microsoft.com/office/drawing/2016/ink" xmlns:am3d="http://schemas.microsoft.com/office/drawing/2017/model3d" xmlns:w16cex="http://schemas.microsoft.com/office/word/2018/wordml/cex" xmlns:w16cid="http://schemas.microsoft.com/office/word/2016/wordml/cid" xmlns:w16="http://schemas.microsoft.com/office/word/2018/wordml" xmlns:w16sdtdh="http://schemas.microsoft.com/office/word/2020/wordml/sdtdatahash">
             <w:pict>
               <v:roundrect w14:anchorId="7F84791F" id="Rounded Rectangle 29" o:spid="_x0000_s1026" style="position:absolute;margin-left:0;margin-top:60.55pt;width:151.2pt;height:66.6pt;z-index:251701248;visibility:visible;mso-wrap-style:square;mso-width-percent:0;mso-height-percent:0;mso-wrap-distance-left:9pt;mso-wrap-distance-top:0;mso-wrap-distance-right:9pt;mso-wrap-distance-bottom:0;mso-position-horizontal:center;mso-position-horizontal-relative:margin;mso-position-vertical:absolute;mso-position-vertical-relative:text;mso-width-percent:0;mso-height-percent:0;mso-width-relative:margin;mso-height-relative:margin;v-text-anchor:middle" arcsize="10923f" o:gfxdata="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" fillcolor="#a5a5a5 [3206]" stroked="f">
                 <v:fill opacity="32896f"/>
@@ -9540,7 +9558,7 @@
               </wp:anchor>
             </w:drawing>
           </mc:Choice>
-          <mc:Fallback>
+          <mc:Fallback xmlns:cx2="http://schemas.microsoft.com/office/drawing/2015/10/21/chartex" xmlns:cx3="http://schemas.microsoft.com/office/drawing/2016/5/9/chartex" xmlns:cx4="http://schemas.microsoft.com/office/drawing/2016/5/10/chartex" xmlns:cx5="http://schemas.microsoft.com/office/drawing/2016/5/11/chartex" xmlns:cx6="http://schemas.microsoft.com/office/drawing/2016/5/12/chartex" xmlns:cx7="http://schemas.microsoft.com/office/drawing/2016/5/13/chartex" xmlns:cx8="http://schemas.microsoft.com/office/drawing/2016/5/14/chartex" xmlns:aink="http://schemas.microsoft.com/office/drawing/2016/ink" xmlns:am3d="http://schemas.microsoft.com/office/drawing/2017/model3d" xmlns:w16cex="http://schemas.microsoft.com/office/word/2018/wordml/cex" xmlns:w16cid="http://schemas.microsoft.com/office/word/2016/wordml/cid" xmlns:w16="http://schemas.microsoft.com/office/word/2018/wordml" xmlns:w16sdtdh="http://schemas.microsoft.com/office/word/2020/wordml/sdtdatahash">
             <w:pict>
               <v:roundrect w14:anchorId="3EEFA753" id="Rounded Rectangle 27" o:spid="_x0000_s1026" style="position:absolute;margin-left:155.4pt;margin-top:61.75pt;width:151.2pt;height:66.6pt;z-index:251703296;visibility:visible;mso-wrap-style:square;mso-width-percent:0;mso-height-percent:0;mso-wrap-distance-left:9pt;mso-wrap-distance-top:0;mso-wrap-distance-right:9pt;mso-wrap-distance-bottom:0;mso-position-horizontal:absolute;mso-position-horizontal-relative:margin;mso-position-vertical:absolute;mso-position-vertical-relative:text;mso-width-percent:0;mso-height-percent:0;mso-width-relative:margin;mso-height-relative:margin;v-text-anchor:middle" arcsize="10923f" o:gfxdata="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" fillcolor="#a5a5a5 [3206]" stroked="f">
                 <v:fill opacity="32896f"/>
@@ -9608,7 +9626,7 @@
               </wp:anchor>
             </w:drawing>
           </mc:Choice>
-          <mc:Fallback>
+          <mc:Fallback xmlns:cx2="http://schemas.microsoft.com/office/drawing/2015/10/21/chartex" xmlns:cx3="http://schemas.microsoft.com/office/drawing/2016/5/9/chartex" xmlns:cx4="http://schemas.microsoft.com/office/drawing/2016/5/10/chartex" xmlns:cx5="http://schemas.microsoft.com/office/drawing/2016/5/11/chartex" xmlns:cx6="http://schemas.microsoft.com/office/drawing/2016/5/12/chartex" xmlns:cx7="http://schemas.microsoft.com/office/drawing/2016/5/13/chartex" xmlns:cx8="http://schemas.microsoft.com/office/drawing/2016/5/14/chartex" xmlns:aink="http://schemas.microsoft.com/office/drawing/2016/ink" xmlns:am3d="http://schemas.microsoft.com/office/drawing/2017/model3d" xmlns:w16cex="http://schemas.microsoft.com/office/word/2018/wordml/cex" xmlns:w16cid="http://schemas.microsoft.com/office/word/2016/wordml/cid" xmlns:w16="http://schemas.microsoft.com/office/word/2018/wordml" xmlns:w16sdtdh="http://schemas.microsoft.com/office/word/2020/wordml/sdtdatahash">
             <w:pict>
               <v:shape w14:anchorId="2F5FDF45" id="Straight Arrow Connector 25" o:spid="_x0000_s1026" type="#_x0000_t32" style="position:absolute;margin-left:271.2pt;margin-top:218.35pt;width:91.8pt;height:0;flip:x;z-index:251695104;visibility:visible;mso-wrap-style:square;mso-wrap-distance-left:9pt;mso-wrap-distance-top:0;mso-wrap-distance-right:9pt;mso-wrap-distance-bottom:0;mso-position-horizontal:absolute;mso-position-horizontal-relative:text;mso-position-vertical:absolute;mso-position-vertical-relative:text" o:gfxdata="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" strokecolor="black [3200]" strokeweight="1pt">
                 <v:stroke endarrow="block" joinstyle="miter"/>
@@ -9675,7 +9693,7 @@
               </wp:anchor>
             </w:drawing>
           </mc:Choice>
-          <mc:Fallback>
+          <mc:Fallback xmlns:cx2="http://schemas.microsoft.com/office/drawing/2015/10/21/chartex" xmlns:cx3="http://schemas.microsoft.com/office/drawing/2016/5/9/chartex" xmlns:cx4="http://schemas.microsoft.com/office/drawing/2016/5/10/chartex" xmlns:cx5="http://schemas.microsoft.com/office/drawing/2016/5/11/chartex" xmlns:cx6="http://schemas.microsoft.com/office/drawing/2016/5/12/chartex" xmlns:cx7="http://schemas.microsoft.com/office/drawing/2016/5/13/chartex" xmlns:cx8="http://schemas.microsoft.com/office/drawing/2016/5/14/chartex" xmlns:aink="http://schemas.microsoft.com/office/drawing/2016/ink" xmlns:am3d="http://schemas.microsoft.com/office/drawing/2017/model3d" xmlns:w16cex="http://schemas.microsoft.com/office/word/2018/wordml/cex" xmlns:w16cid="http://schemas.microsoft.com/office/word/2016/wordml/cid" xmlns:w16="http://schemas.microsoft.com/office/word/2018/wordml" xmlns:w16sdtdh="http://schemas.microsoft.com/office/word/2020/wordml/sdtdatahash">
             <w:pict>
               <v:shape w14:anchorId="0AE6B05D" id="Straight Arrow Connector 23" o:spid="_x0000_s1026" type="#_x0000_t32" style="position:absolute;margin-left:234pt;margin-top:194.35pt;width:.6pt;height:54pt;z-index:251692032;visibility:visible;mso-wrap-style:square;mso-wrap-distance-left:9pt;mso-wrap-distance-top:0;mso-wrap-distance-right:9pt;mso-wrap-distance-bottom:0;mso-position-horizontal:absolute;mso-position-horizontal-relative:margin;mso-position-vertical:absolute;mso-position-vertical-relative:text" o:gfxdata="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" strokecolor="black [3200]" strokeweight="1pt">
                 <v:stroke endarrow="block" joinstyle="miter"/>
@@ -9743,7 +9761,7 @@
               </wp:anchor>
             </w:drawing>
           </mc:Choice>
-          <mc:Fallback>
+          <mc:Fallback xmlns:cx2="http://schemas.microsoft.com/office/drawing/2015/10/21/chartex" xmlns:cx3="http://schemas.microsoft.com/office/drawing/2016/5/9/chartex" xmlns:cx4="http://schemas.microsoft.com/office/drawing/2016/5/10/chartex" xmlns:cx5="http://schemas.microsoft.com/office/drawing/2016/5/11/chartex" xmlns:cx6="http://schemas.microsoft.com/office/drawing/2016/5/12/chartex" xmlns:cx7="http://schemas.microsoft.com/office/drawing/2016/5/13/chartex" xmlns:cx8="http://schemas.microsoft.com/office/drawing/2016/5/14/chartex" xmlns:aink="http://schemas.microsoft.com/office/drawing/2016/ink" xmlns:am3d="http://schemas.microsoft.com/office/drawing/2017/model3d" xmlns:w16cex="http://schemas.microsoft.com/office/word/2018/wordml/cex" xmlns:w16cid="http://schemas.microsoft.com/office/word/2016/wordml/cid" xmlns:w16="http://schemas.microsoft.com/office/word/2018/wordml" xmlns:w16sdtdh="http://schemas.microsoft.com/office/word/2020/wordml/sdtdatahash">
             <w:pict>
               <v:shape w14:anchorId="2558045D" id="Straight Arrow Connector 18" o:spid="_x0000_s1026" type="#_x0000_t32" style="position:absolute;margin-left:101.4pt;margin-top:131.35pt;width:76.2pt;height:0;z-index:251681792;visibility:visible;mso-wrap-style:square;mso-wrap-distance-left:9pt;mso-wrap-distance-top:0;mso-wrap-distance-right:9pt;mso-wrap-distance-bottom:0;mso-position-horizontal:absolute;mso-position-horizontal-relative:text;mso-position-vertical:absolute;mso-position-vertical-relative:text" o:gfxdata="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" strokecolor="black [3200]" strokeweight="1pt">
                 <v:stroke endarrow="block" joinstyle="miter"/>
@@ -9810,7 +9828,7 @@
               </wp:anchor>
             </w:drawing>
           </mc:Choice>
-          <mc:Fallback>
+          <mc:Fallback xmlns:cx2="http://schemas.microsoft.com/office/drawing/2015/10/21/chartex" xmlns:cx3="http://schemas.microsoft.com/office/drawing/2016/5/9/chartex" xmlns:cx4="http://schemas.microsoft.com/office/drawing/2016/5/10/chartex" xmlns:cx5="http://schemas.microsoft.com/office/drawing/2016/5/11/chartex" xmlns:cx6="http://schemas.microsoft.com/office/drawing/2016/5/12/chartex" xmlns:cx7="http://schemas.microsoft.com/office/drawing/2016/5/13/chartex" xmlns:cx8="http://schemas.microsoft.com/office/drawing/2016/5/14/chartex" xmlns:aink="http://schemas.microsoft.com/office/drawing/2016/ink" xmlns:am3d="http://schemas.microsoft.com/office/drawing/2017/model3d" xmlns:w16cex="http://schemas.microsoft.com/office/word/2018/wordml/cex" xmlns:w16cid="http://schemas.microsoft.com/office/word/2016/wordml/cid" xmlns:w16="http://schemas.microsoft.com/office/word/2018/wordml" xmlns:w16sdtdh="http://schemas.microsoft.com/office/word/2020/wordml/sdtdatahash">
             <w:pict>
               <v:shape w14:anchorId="3F85A53E" id="Straight Arrow Connector 12" o:spid="_x0000_s1026" type="#_x0000_t32" style="position:absolute;margin-left:0;margin-top:106.75pt;width:.6pt;height:54pt;z-index:251670528;visibility:visible;mso-wrap-style:square;mso-wrap-distance-left:9pt;mso-wrap-distance-top:0;mso-wrap-distance-right:9pt;mso-wrap-distance-bottom:0;mso-position-horizontal:center;mso-position-horizontal-relative:margin;mso-position-vertical:absolute;mso-position-vertical-relative:text" o:gfxdata="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" strokecolor="black [3200]" strokeweight="1pt">
                 <v:stroke endarrow="block" joinstyle="miter"/>
@@ -9884,7 +9902,7 @@
               </wp:anchor>
             </w:drawing>
           </mc:Choice>
-          <mc:Fallback>
+          <mc:Fallback xmlns:cx2="http://schemas.microsoft.com/office/drawing/2015/10/21/chartex" xmlns:cx3="http://schemas.microsoft.com/office/drawing/2016/5/9/chartex" xmlns:cx4="http://schemas.microsoft.com/office/drawing/2016/5/10/chartex" xmlns:cx5="http://schemas.microsoft.com/office/drawing/2016/5/11/chartex" xmlns:cx6="http://schemas.microsoft.com/office/drawing/2016/5/12/chartex" xmlns:cx7="http://schemas.microsoft.com/office/drawing/2016/5/13/chartex" xmlns:cx8="http://schemas.microsoft.com/office/drawing/2016/5/14/chartex" xmlns:aink="http://schemas.microsoft.com/office/drawing/2016/ink" xmlns:am3d="http://schemas.microsoft.com/office/drawing/2017/model3d" xmlns:w16cex="http://schemas.microsoft.com/office/word/2018/wordml/cex" xmlns:w16cid="http://schemas.microsoft.com/office/word/2016/wordml/cid" xmlns:w16="http://schemas.microsoft.com/office/word/2018/wordml" xmlns:w16sdtdh="http://schemas.microsoft.com/office/word/2020/wordml/sdtdatahash">
             <w:pict>
               <v:shape w14:anchorId="294B187E" id="Straight Arrow Connector 9" o:spid="_x0000_s1026" type="#_x0000_t32" style="position:absolute;margin-left:231pt;margin-top:19.75pt;width:63.6pt;height:55.2pt;flip:y;z-index:251666432;visibility:visible;mso-wrap-style:square;mso-width-percent:0;mso-height-percent:0;mso-wrap-distance-left:9pt;mso-wrap-distance-top:0;mso-wrap-distance-right:9pt;mso-wrap-distance-bottom:0;mso-position-horizontal:absolute;mso-position-horizontal-relative:text;mso-position-vertical:absolute;mso-position-vertical-relative:text;mso-width-percent:0;mso-height-percent:0;mso-width-relative:margin;mso-height-relative:margin" o:gfxdata="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" strokecolor="black [3200]" strokeweight="1pt">
                 <v:stroke endarrow="block" joinstyle="miter"/>
@@ -9957,7 +9975,7 @@
               </wp:anchor>
             </w:drawing>
           </mc:Choice>
-          <mc:Fallback>
+          <mc:Fallback xmlns:cx2="http://schemas.microsoft.com/office/drawing/2015/10/21/chartex" xmlns:cx3="http://schemas.microsoft.com/office/drawing/2016/5/9/chartex" xmlns:cx4="http://schemas.microsoft.com/office/drawing/2016/5/10/chartex" xmlns:cx5="http://schemas.microsoft.com/office/drawing/2016/5/11/chartex" xmlns:cx6="http://schemas.microsoft.com/office/drawing/2016/5/12/chartex" xmlns:cx7="http://schemas.microsoft.com/office/drawing/2016/5/13/chartex" xmlns:cx8="http://schemas.microsoft.com/office/drawing/2016/5/14/chartex" xmlns:aink="http://schemas.microsoft.com/office/drawing/2016/ink" xmlns:am3d="http://schemas.microsoft.com/office/drawing/2017/model3d" xmlns:w16cex="http://schemas.microsoft.com/office/word/2018/wordml/cex" xmlns:w16cid="http://schemas.microsoft.com/office/word/2016/wordml/cid" xmlns:w16="http://schemas.microsoft.com/office/word/2018/wordml" xmlns:w16sdtdh="http://schemas.microsoft.com/office/word/2020/wordml/sdtdatahash">
             <w:pict>
               <v:shape w14:anchorId="39675D98" id="Straight Arrow Connector 8" o:spid="_x0000_s1026" type="#_x0000_t32" style="position:absolute;margin-left:169.2pt;margin-top:17.35pt;width:62.4pt;height:58.8pt;flip:x y;z-index:251664384;visibility:visible;mso-wrap-style:square;mso-width-percent:0;mso-height-percent:0;mso-wrap-distance-left:9pt;mso-wrap-distance-top:0;mso-wrap-distance-right:9pt;mso-wrap-distance-bottom:0;mso-position-horizontal:absolute;mso-position-horizontal-relative:text;mso-position-vertical:absolute;mso-position-vertical-relative:text;mso-width-percent:0;mso-height-percent:0;mso-width-relative:margin;mso-height-relative:margin" o:gfxdata="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" strokecolor="black [3200]" strokeweight="1pt">
                 <v:stroke endarrow="block" joinstyle="miter"/>
@@ -9980,7 +9998,7 @@
           <w:rFonts w:cs="Arial"/>
         </w:rPr>
       </w:pPr>
-      <w:bookmarkStart w:id="4" w:name="_Toc80741861"/>
+      <w:bookmarkStart w:id="5" w:name="_Toc80741861"/>
       <w:r>
         <w:rPr>
           <w:rFonts w:cs="Arial"/>
@@ -10000,7 +10018,7 @@
         </w:rPr>
         <w:t xml:space="preserve"> THỐNG</w:t>
       </w:r>
-      <w:bookmarkEnd w:id="4"/>
+      <w:bookmarkEnd w:id="5"/>
     </w:p>
     <w:p>
       <w:pPr>
@@ -15001,7 +15019,7 @@
           <w:rFonts w:cs="Arial"/>
         </w:rPr>
       </w:pPr>
-      <w:bookmarkStart w:id="5" w:name="_Toc80741862"/>
+      <w:bookmarkStart w:id="6" w:name="_Toc80741862"/>
       <w:r>
         <w:rPr>
           <w:rFonts w:cs="Arial"/>
@@ -15009,7 +15027,7 @@
         <w:lastRenderedPageBreak/>
         <w:t>THIẾT KẾ CSDL MỨC QUAN NIỆM</w:t>
       </w:r>
-      <w:bookmarkEnd w:id="5"/>
+      <w:bookmarkEnd w:id="6"/>
     </w:p>
     <w:p>
       <w:pPr>
@@ -15162,7 +15180,7 @@
           <w:rFonts w:cs="Arial"/>
         </w:rPr>
       </w:pPr>
-      <w:bookmarkStart w:id="6" w:name="_Toc80741863"/>
+      <w:bookmarkStart w:id="7" w:name="_Toc80741863"/>
       <w:r>
         <w:rPr>
           <w:rFonts w:cs="Arial"/>
@@ -15170,7 +15188,7 @@
         <w:lastRenderedPageBreak/>
         <w:t>THIẾT KẾ CSDL MỨC LOGIC</w:t>
       </w:r>
-      <w:bookmarkEnd w:id="6"/>
+      <w:bookmarkEnd w:id="7"/>
     </w:p>
     <w:p>
       <w:pPr>
@@ -15353,7 +15371,7 @@
           <w:rFonts w:cs="Arial"/>
         </w:rPr>
       </w:pPr>
-      <w:bookmarkStart w:id="7" w:name="_Toc80741864"/>
+      <w:bookmarkStart w:id="8" w:name="_Toc80741864"/>
       <w:r>
         <w:rPr>
           <w:rFonts w:cs="Arial"/>
@@ -15367,7 +15385,7 @@
         </w:rPr>
         <w:t>, PHỦ TỐI THIỂU VÀ KHÓA</w:t>
       </w:r>
-      <w:bookmarkEnd w:id="7"/>
+      <w:bookmarkEnd w:id="8"/>
     </w:p>
     <w:p>
       <w:pPr>
@@ -15797,16 +15815,17 @@
         </w:rPr>
         <w:t>MaSanPham</w:t>
       </w:r>
-    </w:p>
-    <w:p>
-      <w:pPr>
-        <w:spacing w:line="276" w:lineRule="auto"/>
-        <w:rPr>
-          <w:rFonts w:ascii="Arial" w:hAnsi="Arial" w:cs="Arial"/>
-          <w:sz w:val="26"/>
-          <w:szCs w:val="26"/>
-        </w:rPr>
-      </w:pPr>
+      <w:r>
+        <w:rPr>
+          <w:rFonts w:ascii="Arial" w:hAnsi="Arial" w:cs="Arial"/>
+          <w:b/>
+          <w:iCs/>
+          <w:sz w:val="26"/>
+          <w:szCs w:val="26"/>
+          <w:u w:val="single"/>
+        </w:rPr>
+        <w:br/>
+      </w:r>
     </w:p>
     <w:p>
       <w:pPr>
@@ -16061,14 +16080,20 @@
     </w:p>
     <w:p>
       <w:pPr>
-        <w:pStyle w:val="ListParagraph"/>
-        <w:spacing w:line="276" w:lineRule="auto"/>
-        <w:rPr>
-          <w:rFonts w:ascii="Arial" w:hAnsi="Arial" w:cs="Arial"/>
-          <w:sz w:val="26"/>
-          <w:szCs w:val="26"/>
-        </w:rPr>
-      </w:pPr>
+        <w:rPr>
+          <w:rFonts w:ascii="Arial" w:hAnsi="Arial" w:cs="Arial"/>
+          <w:sz w:val="26"/>
+          <w:szCs w:val="26"/>
+        </w:rPr>
+      </w:pPr>
+      <w:r>
+        <w:rPr>
+          <w:rFonts w:ascii="Arial" w:hAnsi="Arial" w:cs="Arial"/>
+          <w:sz w:val="26"/>
+          <w:szCs w:val="26"/>
+        </w:rPr>
+        <w:br w:type="page"/>
+      </w:r>
     </w:p>
     <w:p>
       <w:pPr>
@@ -16838,6 +16863,9 @@
     <w:p>
       <w:pPr>
         <w:pStyle w:val="ListParagraph"/>
+        <w:pBdr>
+          <w:bottom w:val="single" w:sz="6" w:space="1" w:color="auto"/>
+        </w:pBdr>
         <w:spacing w:line="276" w:lineRule="auto"/>
         <w:rPr>
           <w:rFonts w:ascii="Arial" w:hAnsi="Arial" w:cs="Arial"/>
@@ -16912,6 +16940,29 @@
           <w:u w:val="single"/>
         </w:rPr>
         <w:t>MaSanPham, Username</w:t>
+      </w:r>
+    </w:p>
+    <w:p>
+      <w:pPr>
+        <w:rPr>
+          <w:rFonts w:ascii="Arial" w:hAnsi="Arial" w:cs="Arial"/>
+          <w:b/>
+          <w:sz w:val="26"/>
+          <w:szCs w:val="26"/>
+          <w:highlight w:val="yellow"/>
+          <w:u w:val="single"/>
+        </w:rPr>
+      </w:pPr>
+      <w:r>
+        <w:rPr>
+          <w:rFonts w:ascii="Arial" w:hAnsi="Arial" w:cs="Arial"/>
+          <w:b/>
+          <w:sz w:val="26"/>
+          <w:szCs w:val="26"/>
+          <w:highlight w:val="yellow"/>
+          <w:u w:val="single"/>
+        </w:rPr>
+        <w:br w:type="page"/>
       </w:r>
     </w:p>
     <w:p>
@@ -16980,7 +17031,6 @@
           <w:sz w:val="26"/>
           <w:szCs w:val="26"/>
         </w:rPr>
-        <w:lastRenderedPageBreak/>
         <w:t>f1</w:t>
       </w:r>
       <w:r>
@@ -17240,17 +17290,16 @@
         </w:rPr>
         <w:t>MaVoucher</w:t>
       </w:r>
-    </w:p>
-    <w:p>
-      <w:pPr>
-        <w:spacing w:line="276" w:lineRule="auto"/>
-        <w:rPr>
-          <w:rFonts w:ascii="Arial" w:hAnsi="Arial" w:cs="Arial"/>
-          <w:b/>
-          <w:sz w:val="26"/>
-          <w:szCs w:val="26"/>
-        </w:rPr>
-      </w:pPr>
+      <w:r>
+        <w:rPr>
+          <w:rFonts w:ascii="Arial" w:hAnsi="Arial" w:cs="Arial"/>
+          <w:b/>
+          <w:sz w:val="26"/>
+          <w:szCs w:val="26"/>
+          <w:u w:val="single"/>
+        </w:rPr>
+        <w:br/>
+      </w:r>
     </w:p>
     <w:p>
       <w:pPr>
@@ -17372,16 +17421,16 @@
         </w:rPr>
         <w:t>MaVoucher, SanPhamTangKem</w:t>
       </w:r>
-    </w:p>
-    <w:p>
-      <w:pPr>
-        <w:spacing w:line="276" w:lineRule="auto"/>
-        <w:rPr>
-          <w:rFonts w:ascii="Arial" w:hAnsi="Arial" w:cs="Arial"/>
-          <w:sz w:val="26"/>
-          <w:szCs w:val="26"/>
-        </w:rPr>
-      </w:pPr>
+      <w:r>
+        <w:rPr>
+          <w:rFonts w:ascii="Arial" w:hAnsi="Arial" w:cs="Arial"/>
+          <w:b/>
+          <w:sz w:val="26"/>
+          <w:szCs w:val="26"/>
+          <w:u w:val="single"/>
+        </w:rPr>
+        <w:br/>
+      </w:r>
     </w:p>
     <w:p>
       <w:pPr>
@@ -17547,17 +17596,16 @@
         </w:rPr>
         <w:t>MaGioHang, MaSanPham</w:t>
       </w:r>
-    </w:p>
-    <w:p>
-      <w:pPr>
-        <w:spacing w:line="276" w:lineRule="auto"/>
-        <w:ind w:left="360"/>
-        <w:rPr>
-          <w:rFonts w:ascii="Arial" w:hAnsi="Arial" w:cs="Arial"/>
-          <w:sz w:val="26"/>
-          <w:szCs w:val="26"/>
-        </w:rPr>
-      </w:pPr>
+      <w:r>
+        <w:rPr>
+          <w:rFonts w:ascii="Arial" w:hAnsi="Arial" w:cs="Arial"/>
+          <w:b/>
+          <w:sz w:val="26"/>
+          <w:szCs w:val="26"/>
+          <w:u w:val="single"/>
+        </w:rPr>
+        <w:br/>
+      </w:r>
     </w:p>
     <w:p>
       <w:pPr>
@@ -17811,17 +17859,16 @@
         </w:rPr>
         <w:t>MaVoucher, MaGioHang, SanPhamTangKem</w:t>
       </w:r>
-    </w:p>
-    <w:p>
-      <w:pPr>
-        <w:spacing w:line="276" w:lineRule="auto"/>
-        <w:ind w:left="360"/>
-        <w:rPr>
-          <w:rFonts w:ascii="Arial" w:hAnsi="Arial" w:cs="Arial"/>
-          <w:sz w:val="26"/>
-          <w:szCs w:val="26"/>
-        </w:rPr>
-      </w:pPr>
+      <w:r>
+        <w:rPr>
+          <w:rFonts w:ascii="Arial" w:hAnsi="Arial" w:cs="Arial"/>
+          <w:b/>
+          <w:sz w:val="26"/>
+          <w:szCs w:val="26"/>
+          <w:u w:val="single"/>
+        </w:rPr>
+        <w:br/>
+      </w:r>
     </w:p>
     <w:p>
       <w:pPr>
@@ -18229,206 +18276,6 @@
     <w:p>
       <w:pPr>
         <w:pStyle w:val="ListParagraph"/>
-        <w:spacing w:line="276" w:lineRule="auto"/>
-        <w:rPr>
-          <w:rFonts w:ascii="Arial" w:hAnsi="Arial" w:cs="Arial"/>
-          <w:b/>
-          <w:sz w:val="26"/>
-          <w:szCs w:val="26"/>
-        </w:rPr>
-      </w:pPr>
-      <w:r>
-        <w:rPr>
-          <w:rFonts w:ascii="Arial" w:hAnsi="Arial" w:cs="Arial"/>
-          <w:b/>
-          <w:sz w:val="26"/>
-          <w:szCs w:val="26"/>
-        </w:rPr>
-        <w:t>Phủ tối thiểu:</w:t>
-      </w:r>
-    </w:p>
-    <w:p>
-      <w:pPr>
-        <w:pStyle w:val="ListParagraph"/>
-        <w:spacing w:line="276" w:lineRule="auto"/>
-        <w:rPr>
-          <w:rFonts w:ascii="Arial" w:hAnsi="Arial" w:cs="Arial"/>
-          <w:sz w:val="26"/>
-          <w:szCs w:val="26"/>
-        </w:rPr>
-      </w:pPr>
-      <w:r>
-        <w:rPr>
-          <w:rFonts w:ascii="Arial" w:hAnsi="Arial" w:cs="Arial"/>
-          <w:b/>
-          <w:sz w:val="26"/>
-          <w:szCs w:val="26"/>
-        </w:rPr>
-        <w:t>f1</w:t>
-      </w:r>
-      <w:r>
-        <w:rPr>
-          <w:rFonts w:ascii="Arial" w:hAnsi="Arial" w:cs="Arial"/>
-          <w:sz w:val="26"/>
-          <w:szCs w:val="26"/>
-        </w:rPr>
-        <w:t xml:space="preserve">: MaDonHang </w:t>
-      </w:r>
-      <w:r>
-        <w:rPr>
-          <w:rFonts w:ascii="Arial" w:hAnsi="Arial" w:cs="Arial"/>
-          <w:sz w:val="26"/>
-          <w:szCs w:val="26"/>
-        </w:rPr>
-        <w:sym w:font="Wingdings" w:char="F0E0"/>
-      </w:r>
-      <w:r>
-        <w:rPr>
-          <w:rFonts w:ascii="Arial" w:hAnsi="Arial" w:cs="Arial"/>
-          <w:sz w:val="26"/>
-          <w:szCs w:val="26"/>
-        </w:rPr>
-        <w:t xml:space="preserve">  TrangThaiThanhToan, NgayDat, ThanhTien, GioHang, MaGiaoDich, HinhThucVanChuyen, KhachHang</w:t>
-      </w:r>
-    </w:p>
-    <w:p>
-      <w:pPr>
-        <w:pStyle w:val="ListParagraph"/>
-        <w:spacing w:line="276" w:lineRule="auto"/>
-        <w:rPr>
-          <w:rFonts w:ascii="Arial" w:hAnsi="Arial" w:cs="Arial"/>
-          <w:sz w:val="26"/>
-          <w:szCs w:val="26"/>
-        </w:rPr>
-      </w:pPr>
-      <w:r>
-        <w:rPr>
-          <w:rFonts w:ascii="Arial" w:hAnsi="Arial" w:cs="Arial"/>
-          <w:b/>
-          <w:sz w:val="26"/>
-          <w:szCs w:val="26"/>
-        </w:rPr>
-        <w:t>f2</w:t>
-      </w:r>
-      <w:r>
-        <w:rPr>
-          <w:rFonts w:ascii="Arial" w:hAnsi="Arial" w:cs="Arial"/>
-          <w:sz w:val="26"/>
-          <w:szCs w:val="26"/>
-        </w:rPr>
-        <w:t xml:space="preserve">: MaDonHang, HinhThucVanChuyen </w:t>
-      </w:r>
-      <w:r>
-        <w:rPr>
-          <w:rFonts w:ascii="Arial" w:hAnsi="Arial" w:cs="Arial"/>
-          <w:sz w:val="26"/>
-          <w:szCs w:val="26"/>
-        </w:rPr>
-        <w:sym w:font="Wingdings" w:char="F0E0"/>
-      </w:r>
-      <w:r>
-        <w:rPr>
-          <w:rFonts w:ascii="Arial" w:hAnsi="Arial" w:cs="Arial"/>
-          <w:sz w:val="26"/>
-          <w:szCs w:val="26"/>
-        </w:rPr>
-        <w:t xml:space="preserve"> PhiVanChuyen</w:t>
-      </w:r>
-    </w:p>
-    <w:p>
-      <w:pPr>
-        <w:pStyle w:val="ListParagraph"/>
-        <w:spacing w:line="276" w:lineRule="auto"/>
-        <w:rPr>
-          <w:rFonts w:ascii="Arial" w:hAnsi="Arial" w:cs="Arial"/>
-          <w:sz w:val="26"/>
-          <w:szCs w:val="26"/>
-        </w:rPr>
-      </w:pPr>
-      <w:r>
-        <w:rPr>
-          <w:rFonts w:ascii="Arial" w:hAnsi="Arial" w:cs="Arial"/>
-          <w:b/>
-          <w:sz w:val="26"/>
-          <w:szCs w:val="26"/>
-        </w:rPr>
-        <w:t>f4</w:t>
-      </w:r>
-      <w:r>
-        <w:rPr>
-          <w:rFonts w:ascii="Arial" w:hAnsi="Arial" w:cs="Arial"/>
-          <w:sz w:val="26"/>
-          <w:szCs w:val="26"/>
-        </w:rPr>
-        <w:t xml:space="preserve">: MaGiaoDich </w:t>
-      </w:r>
-      <w:r>
-        <w:rPr>
-          <w:rFonts w:ascii="Arial" w:hAnsi="Arial" w:cs="Arial"/>
-          <w:sz w:val="26"/>
-          <w:szCs w:val="26"/>
-        </w:rPr>
-        <w:sym w:font="Wingdings" w:char="F0E0"/>
-      </w:r>
-      <w:r>
-        <w:rPr>
-          <w:rFonts w:ascii="Arial" w:hAnsi="Arial" w:cs="Arial"/>
-          <w:sz w:val="26"/>
-          <w:szCs w:val="26"/>
-        </w:rPr>
-        <w:t xml:space="preserve"> KhachHang</w:t>
-      </w:r>
-    </w:p>
-    <w:p>
-      <w:pPr>
-        <w:pStyle w:val="ListParagraph"/>
-        <w:pBdr>
-          <w:bottom w:val="single" w:sz="6" w:space="1" w:color="auto"/>
-        </w:pBdr>
-        <w:spacing w:line="276" w:lineRule="auto"/>
-        <w:rPr>
-          <w:rFonts w:ascii="Arial" w:hAnsi="Arial" w:cs="Arial"/>
-          <w:sz w:val="26"/>
-          <w:szCs w:val="26"/>
-        </w:rPr>
-      </w:pPr>
-      <w:r>
-        <w:rPr>
-          <w:rFonts w:ascii="Arial" w:hAnsi="Arial" w:cs="Arial"/>
-          <w:b/>
-          <w:sz w:val="26"/>
-          <w:szCs w:val="26"/>
-        </w:rPr>
-        <w:t>f5</w:t>
-      </w:r>
-      <w:r>
-        <w:rPr>
-          <w:rFonts w:ascii="Arial" w:hAnsi="Arial" w:cs="Arial"/>
-          <w:sz w:val="26"/>
-          <w:szCs w:val="26"/>
-        </w:rPr>
-        <w:t xml:space="preserve">: MaDonHang, KhachHang </w:t>
-      </w:r>
-      <w:r>
-        <w:rPr>
-          <w:rFonts w:ascii="Arial" w:hAnsi="Arial" w:cs="Arial"/>
-          <w:sz w:val="26"/>
-          <w:szCs w:val="26"/>
-        </w:rPr>
-        <w:sym w:font="Wingdings" w:char="F0E0"/>
-      </w:r>
-      <w:r>
-        <w:rPr>
-          <w:rFonts w:ascii="Arial" w:hAnsi="Arial" w:cs="Arial"/>
-          <w:sz w:val="26"/>
-          <w:szCs w:val="26"/>
-        </w:rPr>
-        <w:t xml:space="preserve"> STT_SoDiaChi</w:t>
-      </w:r>
-    </w:p>
-    <w:p>
-      <w:pPr>
-        <w:pStyle w:val="ListParagraph"/>
         <w:numPr>
           <w:ilvl w:val="0"/>
           <w:numId w:val="15"/>
@@ -18469,28 +18316,16 @@
         </w:rPr>
         <w:t>MaDonHang</w:t>
       </w:r>
-    </w:p>
-    <w:p>
-      <w:pPr>
-        <w:pStyle w:val="ListParagraph"/>
-        <w:spacing w:line="276" w:lineRule="auto"/>
-        <w:rPr>
-          <w:rFonts w:ascii="Arial" w:hAnsi="Arial" w:cs="Arial"/>
-          <w:sz w:val="26"/>
-          <w:szCs w:val="26"/>
-        </w:rPr>
-      </w:pPr>
-    </w:p>
-    <w:p>
-      <w:pPr>
-        <w:pStyle w:val="ListParagraph"/>
-        <w:spacing w:line="276" w:lineRule="auto"/>
-        <w:rPr>
-          <w:rFonts w:ascii="Arial" w:hAnsi="Arial" w:cs="Arial"/>
-          <w:sz w:val="26"/>
-          <w:szCs w:val="26"/>
-        </w:rPr>
-      </w:pPr>
+      <w:r>
+        <w:rPr>
+          <w:rFonts w:ascii="Arial" w:hAnsi="Arial" w:cs="Arial"/>
+          <w:b/>
+          <w:sz w:val="26"/>
+          <w:szCs w:val="26"/>
+          <w:u w:val="single"/>
+        </w:rPr>
+        <w:br/>
+      </w:r>
     </w:p>
     <w:p>
       <w:pPr>
@@ -18551,7 +18386,6 @@
           <w:sz w:val="26"/>
           <w:szCs w:val="26"/>
         </w:rPr>
-        <w:lastRenderedPageBreak/>
         <w:t>f</w:t>
       </w:r>
       <w:r>
@@ -18673,17 +18507,27 @@
     </w:p>
     <w:p>
       <w:pPr>
-        <w:pStyle w:val="ListParagraph"/>
         <w:pBdr>
           <w:bottom w:val="single" w:sz="6" w:space="1" w:color="auto"/>
         </w:pBdr>
         <w:spacing w:line="276" w:lineRule="auto"/>
-        <w:rPr>
-          <w:rFonts w:ascii="Arial" w:hAnsi="Arial" w:cs="Arial"/>
-          <w:sz w:val="26"/>
-          <w:szCs w:val="26"/>
-        </w:rPr>
-      </w:pPr>
+        <w:ind w:left="720"/>
+        <w:rPr>
+          <w:rFonts w:ascii="Arial" w:hAnsi="Arial" w:cs="Arial"/>
+          <w:sz w:val="26"/>
+          <w:szCs w:val="26"/>
+        </w:rPr>
+      </w:pPr>
+      <w:r>
+        <w:rPr>
+          <w:rFonts w:ascii="Arial" w:hAnsi="Arial" w:cs="Arial"/>
+          <w:b/>
+          <w:sz w:val="26"/>
+          <w:szCs w:val="26"/>
+        </w:rPr>
+        <w:lastRenderedPageBreak/>
+        <w:br/>
+      </w:r>
       <w:r>
         <w:rPr>
           <w:rFonts w:ascii="Arial" w:hAnsi="Arial" w:cs="Arial"/>
@@ -18702,11 +18546,6 @@
         <w:t xml:space="preserve">: NhanVienGiaoHang, DonHang </w:t>
       </w:r>
       <w:r>
-        <w:rPr>
-          <w:rFonts w:ascii="Arial" w:hAnsi="Arial" w:cs="Arial"/>
-          <w:sz w:val="26"/>
-          <w:szCs w:val="26"/>
-        </w:rPr>
         <w:sym w:font="Wingdings" w:char="F0E0"/>
       </w:r>
       <w:r>
@@ -19121,10 +18960,19 @@
       <w:r>
         <w:rPr>
           <w:rFonts w:ascii="Arial" w:hAnsi="Arial" w:cs="Arial"/>
-          <w:sz w:val="26"/>
-          <w:szCs w:val="26"/>
-        </w:rPr>
-        <w:t xml:space="preserve">f1: ThangKyLuong, NamKyLuong, NhanVien </w:t>
+          <w:b/>
+          <w:sz w:val="26"/>
+          <w:szCs w:val="26"/>
+        </w:rPr>
+        <w:t>f1</w:t>
+      </w:r>
+      <w:r>
+        <w:rPr>
+          <w:rFonts w:ascii="Arial" w:hAnsi="Arial" w:cs="Arial"/>
+          <w:sz w:val="26"/>
+          <w:szCs w:val="26"/>
+        </w:rPr>
+        <w:t xml:space="preserve">: ThangKyLuong, NamKyLuong, NhanVien </w:t>
       </w:r>
       <w:r>
         <w:rPr>
@@ -19156,10 +19004,19 @@
       <w:r>
         <w:rPr>
           <w:rFonts w:ascii="Arial" w:hAnsi="Arial" w:cs="Arial"/>
-          <w:sz w:val="26"/>
-          <w:szCs w:val="26"/>
-        </w:rPr>
-        <w:t xml:space="preserve">f2: ThangKyLuong, NamKyLuong </w:t>
+          <w:b/>
+          <w:sz w:val="26"/>
+          <w:szCs w:val="26"/>
+        </w:rPr>
+        <w:t>f2</w:t>
+      </w:r>
+      <w:r>
+        <w:rPr>
+          <w:rFonts w:ascii="Arial" w:hAnsi="Arial" w:cs="Arial"/>
+          <w:sz w:val="26"/>
+          <w:szCs w:val="26"/>
+        </w:rPr>
+        <w:t xml:space="preserve">: ThangKyLuong, NamKyLuong </w:t>
       </w:r>
       <w:r>
         <w:rPr>
@@ -19194,10 +19051,19 @@
       <w:r>
         <w:rPr>
           <w:rFonts w:ascii="Arial" w:hAnsi="Arial" w:cs="Arial"/>
-          <w:sz w:val="26"/>
-          <w:szCs w:val="26"/>
-        </w:rPr>
-        <w:t xml:space="preserve">f3: HopDongLaoDong </w:t>
+          <w:b/>
+          <w:sz w:val="26"/>
+          <w:szCs w:val="26"/>
+        </w:rPr>
+        <w:t>f3</w:t>
+      </w:r>
+      <w:r>
+        <w:rPr>
+          <w:rFonts w:ascii="Arial" w:hAnsi="Arial" w:cs="Arial"/>
+          <w:sz w:val="26"/>
+          <w:szCs w:val="26"/>
+        </w:rPr>
+        <w:t xml:space="preserve">: HopDongLaoDong </w:t>
       </w:r>
       <w:r>
         <w:rPr>
@@ -19316,10 +19182,19 @@
       <w:r>
         <w:rPr>
           <w:rFonts w:ascii="Arial" w:hAnsi="Arial" w:cs="Arial"/>
-          <w:sz w:val="26"/>
-          <w:szCs w:val="26"/>
-        </w:rPr>
-        <w:t xml:space="preserve">f: MaPhuCap </w:t>
+          <w:b/>
+          <w:sz w:val="26"/>
+          <w:szCs w:val="26"/>
+        </w:rPr>
+        <w:t>f:</w:t>
+      </w:r>
+      <w:r>
+        <w:rPr>
+          <w:rFonts w:ascii="Arial" w:hAnsi="Arial" w:cs="Arial"/>
+          <w:sz w:val="26"/>
+          <w:szCs w:val="26"/>
+        </w:rPr>
+        <w:t xml:space="preserve"> MaPhuCap </w:t>
       </w:r>
       <w:r>
         <w:rPr>
@@ -19375,26 +19250,20 @@
     </w:p>
     <w:p>
       <w:pPr>
-        <w:rPr>
-          <w:rFonts w:ascii="Arial" w:hAnsi="Arial" w:cs="Arial"/>
-        </w:rPr>
-      </w:pPr>
-    </w:p>
-    <w:p>
-      <w:pPr>
         <w:pStyle w:val="Heading1"/>
         <w:rPr>
           <w:rFonts w:cs="Arial"/>
         </w:rPr>
       </w:pPr>
-      <w:bookmarkStart w:id="8" w:name="_Toc80741865"/>
+      <w:bookmarkStart w:id="9" w:name="_Toc80741865"/>
       <w:r>
         <w:rPr>
           <w:rFonts w:cs="Arial"/>
         </w:rPr>
+        <w:lastRenderedPageBreak/>
         <w:t>CHUẨN HÓA CƠ SỞ DỮ LIỆU</w:t>
       </w:r>
-      <w:bookmarkEnd w:id="8"/>
+      <w:bookmarkEnd w:id="9"/>
     </w:p>
     <w:p>
       <w:pPr>
@@ -19414,14 +19283,14 @@
           <w:rFonts w:cs="Arial"/>
         </w:rPr>
       </w:pPr>
-      <w:bookmarkStart w:id="9" w:name="_Toc80741866"/>
+      <w:bookmarkStart w:id="10" w:name="_Toc80741866"/>
       <w:r>
         <w:rPr>
           <w:rFonts w:cs="Arial"/>
         </w:rPr>
         <w:t>Nâng lên dạng chuẩn 1</w:t>
       </w:r>
-      <w:bookmarkEnd w:id="9"/>
+      <w:bookmarkEnd w:id="10"/>
     </w:p>
     <w:p>
       <w:pPr>
@@ -19613,7 +19482,7 @@
                     </wp:anchor>
                   </w:drawing>
                 </mc:Choice>
-                <mc:Fallback>
+                <mc:Fallback xmlns:cx2="http://schemas.microsoft.com/office/drawing/2015/10/21/chartex" xmlns:cx3="http://schemas.microsoft.com/office/drawing/2016/5/9/chartex" xmlns:cx4="http://schemas.microsoft.com/office/drawing/2016/5/10/chartex" xmlns:cx5="http://schemas.microsoft.com/office/drawing/2016/5/11/chartex" xmlns:cx6="http://schemas.microsoft.com/office/drawing/2016/5/12/chartex" xmlns:cx7="http://schemas.microsoft.com/office/drawing/2016/5/13/chartex" xmlns:cx8="http://schemas.microsoft.com/office/drawing/2016/5/14/chartex" xmlns:aink="http://schemas.microsoft.com/office/drawing/2016/ink" xmlns:am3d="http://schemas.microsoft.com/office/drawing/2017/model3d" xmlns:w16cex="http://schemas.microsoft.com/office/word/2018/wordml/cex" xmlns:w16cid="http://schemas.microsoft.com/office/word/2016/wordml/cid" xmlns:w16="http://schemas.microsoft.com/office/word/2018/wordml" xmlns:w16sdtdh="http://schemas.microsoft.com/office/word/2020/wordml/sdtdatahash">
                   <w:pict>
                     <v:shapetype w14:anchorId="56F528E0" id="_x0000_t61" coordsize="21600,21600" o:spt="61" adj="1350,25920" path="m,l0@8@12@24,0@9,,21600@6,21600@15@27@7,21600,21600,21600,21600@9@18@30,21600@8,21600,0@7,0@21@33@6,xe">
                       <v:stroke joinstyle="miter"/>
@@ -19758,7 +19627,7 @@
                     </wp:anchor>
                   </w:drawing>
                 </mc:Choice>
-                <mc:Fallback>
+                <mc:Fallback xmlns:cx2="http://schemas.microsoft.com/office/drawing/2015/10/21/chartex" xmlns:cx3="http://schemas.microsoft.com/office/drawing/2016/5/9/chartex" xmlns:cx4="http://schemas.microsoft.com/office/drawing/2016/5/10/chartex" xmlns:cx5="http://schemas.microsoft.com/office/drawing/2016/5/11/chartex" xmlns:cx6="http://schemas.microsoft.com/office/drawing/2016/5/12/chartex" xmlns:cx7="http://schemas.microsoft.com/office/drawing/2016/5/13/chartex" xmlns:cx8="http://schemas.microsoft.com/office/drawing/2016/5/14/chartex" xmlns:aink="http://schemas.microsoft.com/office/drawing/2016/ink" xmlns:am3d="http://schemas.microsoft.com/office/drawing/2017/model3d" xmlns:w16cex="http://schemas.microsoft.com/office/word/2018/wordml/cex" xmlns:w16cid="http://schemas.microsoft.com/office/word/2016/wordml/cid" xmlns:w16="http://schemas.microsoft.com/office/word/2018/wordml" xmlns:w16sdtdh="http://schemas.microsoft.com/office/word/2020/wordml/sdtdatahash">
                   <w:pict>
                     <v:rect w14:anchorId="37F8A91E" id="Rectangle 77" o:spid="_x0000_s1026" style="position:absolute;margin-left:49.65pt;margin-top:89.75pt;width:90.8pt;height:24.4pt;z-index:251820032;visibility:visible;mso-wrap-style:square;mso-width-percent:0;mso-height-percent:0;mso-wrap-distance-left:9pt;mso-wrap-distance-top:0;mso-wrap-distance-right:9pt;mso-wrap-distance-bottom:0;mso-position-horizontal:absolute;mso-position-horizontal-relative:text;mso-position-vertical:absolute;mso-position-vertical-relative:text;mso-width-percent:0;mso-height-percent:0;mso-width-relative:margin;mso-height-relative:margin;v-text-anchor:middle" o:gfxdata="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" filled="f" strokecolor="#c00000" strokeweight="1pt"/>
                   </w:pict>
@@ -19907,7 +19776,7 @@
                     </wp:anchor>
                   </w:drawing>
                 </mc:Choice>
-                <mc:Fallback>
+                <mc:Fallback xmlns:cx2="http://schemas.microsoft.com/office/drawing/2015/10/21/chartex" xmlns:cx3="http://schemas.microsoft.com/office/drawing/2016/5/9/chartex" xmlns:cx4="http://schemas.microsoft.com/office/drawing/2016/5/10/chartex" xmlns:cx5="http://schemas.microsoft.com/office/drawing/2016/5/11/chartex" xmlns:cx6="http://schemas.microsoft.com/office/drawing/2016/5/12/chartex" xmlns:cx7="http://schemas.microsoft.com/office/drawing/2016/5/13/chartex" xmlns:cx8="http://schemas.microsoft.com/office/drawing/2016/5/14/chartex" xmlns:aink="http://schemas.microsoft.com/office/drawing/2016/ink" xmlns:am3d="http://schemas.microsoft.com/office/drawing/2017/model3d" xmlns:w16cex="http://schemas.microsoft.com/office/word/2018/wordml/cex" xmlns:w16cid="http://schemas.microsoft.com/office/word/2016/wordml/cid" xmlns:w16="http://schemas.microsoft.com/office/word/2018/wordml" xmlns:w16sdtdh="http://schemas.microsoft.com/office/word/2020/wordml/sdtdatahash">
                   <w:pict>
                     <v:shape w14:anchorId="4184C764" id="Rectangular Callout 79" o:spid="_x0000_s1049" type="#_x0000_t61" style="position:absolute;left:0;text-align:left;margin-left:31.25pt;margin-top:23.7pt;width:89.2pt;height:32.4pt;z-index:251822080;visibility:visible;mso-wrap-style:square;mso-width-percent:0;mso-height-percent:0;mso-wrap-distance-left:9pt;mso-wrap-distance-top:0;mso-wrap-distance-right:9pt;mso-wrap-distance-bottom:0;mso-position-horizontal:absolute;mso-position-horizontal-relative:text;mso-position-vertical:absolute;mso-position-vertical-relative:text;mso-width-percent:0;mso-height-percent:0;mso-width-relative:margin;mso-height-relative:margin;v-text-anchor:middle" o:gfxdata="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" adj="10387,30967" fillcolor="white [3201]" strokecolor="#70ad47 [3209]" strokeweight="1pt">
                       <v:textbox>
@@ -20088,7 +19957,7 @@
                     </wp:anchor>
                   </w:drawing>
                 </mc:Choice>
-                <mc:Fallback>
+                <mc:Fallback xmlns:cx2="http://schemas.microsoft.com/office/drawing/2015/10/21/chartex" xmlns:cx3="http://schemas.microsoft.com/office/drawing/2016/5/9/chartex" xmlns:cx4="http://schemas.microsoft.com/office/drawing/2016/5/10/chartex" xmlns:cx5="http://schemas.microsoft.com/office/drawing/2016/5/11/chartex" xmlns:cx6="http://schemas.microsoft.com/office/drawing/2016/5/12/chartex" xmlns:cx7="http://schemas.microsoft.com/office/drawing/2016/5/13/chartex" xmlns:cx8="http://schemas.microsoft.com/office/drawing/2016/5/14/chartex" xmlns:aink="http://schemas.microsoft.com/office/drawing/2016/ink" xmlns:am3d="http://schemas.microsoft.com/office/drawing/2017/model3d" xmlns:w16cex="http://schemas.microsoft.com/office/word/2018/wordml/cex" xmlns:w16cid="http://schemas.microsoft.com/office/word/2016/wordml/cid" xmlns:w16="http://schemas.microsoft.com/office/word/2018/wordml" xmlns:w16sdtdh="http://schemas.microsoft.com/office/word/2020/wordml/sdtdatahash">
                   <w:pict>
                     <v:shape w14:anchorId="48E46AA6" id="Rectangular Callout 81" o:spid="_x0000_s1050" type="#_x0000_t61" style="position:absolute;left:0;text-align:left;margin-left:118.6pt;margin-top:116.1pt;width:73.2pt;height:18pt;z-index:251824128;visibility:visible;mso-wrap-style:square;mso-width-percent:0;mso-height-percent:0;mso-wrap-distance-left:9pt;mso-wrap-distance-top:0;mso-wrap-distance-right:9pt;mso-wrap-distance-bottom:0;mso-position-horizontal:absolute;mso-position-horizontal-relative:text;mso-position-vertical:absolute;mso-position-vertical-relative:text;mso-width-percent:0;mso-height-percent:0;mso-width-relative:margin;mso-height-relative:margin;v-text-anchor:middle" o:gfxdata="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" adj="4511,-11475" fillcolor="white [3201]" strokecolor="#70ad47 [3209]" strokeweight="1pt">
                       <v:textbox>
@@ -20187,7 +20056,7 @@
                     </wp:anchor>
                   </w:drawing>
                 </mc:Choice>
-                <mc:Fallback>
+                <mc:Fallback xmlns:cx2="http://schemas.microsoft.com/office/drawing/2015/10/21/chartex" xmlns:cx3="http://schemas.microsoft.com/office/drawing/2016/5/9/chartex" xmlns:cx4="http://schemas.microsoft.com/office/drawing/2016/5/10/chartex" xmlns:cx5="http://schemas.microsoft.com/office/drawing/2016/5/11/chartex" xmlns:cx6="http://schemas.microsoft.com/office/drawing/2016/5/12/chartex" xmlns:cx7="http://schemas.microsoft.com/office/drawing/2016/5/13/chartex" xmlns:cx8="http://schemas.microsoft.com/office/drawing/2016/5/14/chartex" xmlns:aink="http://schemas.microsoft.com/office/drawing/2016/ink" xmlns:am3d="http://schemas.microsoft.com/office/drawing/2017/model3d" xmlns:w16cex="http://schemas.microsoft.com/office/word/2018/wordml/cex" xmlns:w16cid="http://schemas.microsoft.com/office/word/2016/wordml/cid" xmlns:w16="http://schemas.microsoft.com/office/word/2018/wordml" xmlns:w16sdtdh="http://schemas.microsoft.com/office/word/2020/wordml/sdtdatahash">
                   <w:pict>
                     <v:rect w14:anchorId="2B3D0678" id="Rectangle 80" o:spid="_x0000_s1026" style="position:absolute;margin-left:23.4pt;margin-top:55.75pt;width:130.8pt;height:50.4pt;z-index:251823104;visibility:visible;mso-wrap-style:square;mso-width-percent:0;mso-height-percent:0;mso-wrap-distance-left:9pt;mso-wrap-distance-top:0;mso-wrap-distance-right:9pt;mso-wrap-distance-bottom:0;mso-position-horizontal:absolute;mso-position-horizontal-relative:text;mso-position-vertical:absolute;mso-position-vertical-relative:text;mso-width-percent:0;mso-height-percent:0;mso-width-relative:margin;mso-height-relative:margin;v-text-anchor:middle" o:gfxdata="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" filled="f" strokecolor="#c00000" strokeweight="1pt"/>
                   </w:pict>
@@ -20339,7 +20208,7 @@
                     </wp:anchor>
                   </w:drawing>
                 </mc:Choice>
-                <mc:Fallback>
+                <mc:Fallback xmlns:cx2="http://schemas.microsoft.com/office/drawing/2015/10/21/chartex" xmlns:cx3="http://schemas.microsoft.com/office/drawing/2016/5/9/chartex" xmlns:cx4="http://schemas.microsoft.com/office/drawing/2016/5/10/chartex" xmlns:cx5="http://schemas.microsoft.com/office/drawing/2016/5/11/chartex" xmlns:cx6="http://schemas.microsoft.com/office/drawing/2016/5/12/chartex" xmlns:cx7="http://schemas.microsoft.com/office/drawing/2016/5/13/chartex" xmlns:cx8="http://schemas.microsoft.com/office/drawing/2016/5/14/chartex" xmlns:aink="http://schemas.microsoft.com/office/drawing/2016/ink" xmlns:am3d="http://schemas.microsoft.com/office/drawing/2017/model3d" xmlns:w16cex="http://schemas.microsoft.com/office/word/2018/wordml/cex" xmlns:w16cid="http://schemas.microsoft.com/office/word/2016/wordml/cid" xmlns:w16="http://schemas.microsoft.com/office/word/2018/wordml" xmlns:w16sdtdh="http://schemas.microsoft.com/office/word/2020/wordml/sdtdatahash">
                   <w:pict>
                     <v:shape w14:anchorId="6317F90D" id="Rectangular Callout 84" o:spid="_x0000_s1051" type="#_x0000_t61" style="position:absolute;left:0;text-align:left;margin-left:24.85pt;margin-top:82.05pt;width:128.4pt;height:32.8pt;z-index:251825152;visibility:visible;mso-wrap-style:square;mso-width-percent:0;mso-height-percent:0;mso-wrap-distance-left:9pt;mso-wrap-distance-top:0;mso-wrap-distance-right:9pt;mso-wrap-distance-bottom:0;mso-position-horizontal:absolute;mso-position-horizontal-relative:text;mso-position-vertical:absolute;mso-position-vertical-relative:text;mso-width-percent:0;mso-height-percent:0;mso-width-relative:margin;mso-height-relative:margin;v-text-anchor:middle" o:gfxdata="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" adj="5238,-6377" fillcolor="white [3201]" strokecolor="#70ad47 [3209]" strokeweight="1pt">
                       <v:textbox>
@@ -20431,7 +20300,6 @@
         <w:rPr>
           <w:rFonts w:ascii="Arial" w:hAnsi="Arial" w:cs="Arial"/>
         </w:rPr>
-        <w:lastRenderedPageBreak/>
         <w:br w:type="page"/>
       </w:r>
     </w:p>
@@ -20446,7 +20314,7 @@
           <w:rFonts w:cs="Arial"/>
         </w:rPr>
       </w:pPr>
-      <w:bookmarkStart w:id="10" w:name="_Toc80741867"/>
+      <w:bookmarkStart w:id="11" w:name="_Toc80741867"/>
       <w:r>
         <w:rPr>
           <w:rFonts w:cs="Arial"/>
@@ -20460,7 +20328,7 @@
         </w:rPr>
         <w:t>ạng chuẩn 2</w:t>
       </w:r>
-      <w:bookmarkEnd w:id="10"/>
+      <w:bookmarkEnd w:id="11"/>
     </w:p>
     <w:p>
       <w:pPr>
@@ -20707,7 +20575,7 @@
                     </wp:anchor>
                   </w:drawing>
                 </mc:Choice>
-                <mc:Fallback>
+                <mc:Fallback xmlns:cx2="http://schemas.microsoft.com/office/drawing/2015/10/21/chartex" xmlns:cx3="http://schemas.microsoft.com/office/drawing/2016/5/9/chartex" xmlns:cx4="http://schemas.microsoft.com/office/drawing/2016/5/10/chartex" xmlns:cx5="http://schemas.microsoft.com/office/drawing/2016/5/11/chartex" xmlns:cx6="http://schemas.microsoft.com/office/drawing/2016/5/12/chartex" xmlns:cx7="http://schemas.microsoft.com/office/drawing/2016/5/13/chartex" xmlns:cx8="http://schemas.microsoft.com/office/drawing/2016/5/14/chartex" xmlns:aink="http://schemas.microsoft.com/office/drawing/2016/ink" xmlns:am3d="http://schemas.microsoft.com/office/drawing/2017/model3d" xmlns:w16cex="http://schemas.microsoft.com/office/word/2018/wordml/cex" xmlns:w16cid="http://schemas.microsoft.com/office/word/2016/wordml/cid" xmlns:w16="http://schemas.microsoft.com/office/word/2018/wordml" xmlns:w16sdtdh="http://schemas.microsoft.com/office/word/2020/wordml/sdtdatahash">
                   <w:pict>
                     <v:shape w14:anchorId="0724BDCF" id="Rectangular Callout 86" o:spid="_x0000_s1052" type="#_x0000_t61" style="position:absolute;left:0;text-align:left;margin-left:13.65pt;margin-top:134.3pt;width:159.6pt;height:67.2pt;z-index:251827200;visibility:visible;mso-wrap-style:square;mso-width-percent:0;mso-height-percent:0;mso-wrap-distance-left:9pt;mso-wrap-distance-top:0;mso-wrap-distance-right:9pt;mso-wrap-distance-bottom:0;mso-position-horizontal:absolute;mso-position-horizontal-relative:text;mso-position-vertical:absolute;mso-position-vertical-relative:text;mso-width-percent:0;mso-height-percent:0;mso-width-relative:margin;mso-height-relative:margin;v-text-anchor:middle" o:gfxdata="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" adj="15668,-4699" fillcolor="white [3201]" strokecolor="#70ad47 [3209]" strokeweight="1pt">
                       <v:textbox>
@@ -20837,7 +20705,7 @@
                     </wp:anchor>
                   </w:drawing>
                 </mc:Choice>
-                <mc:Fallback>
+                <mc:Fallback xmlns:cx2="http://schemas.microsoft.com/office/drawing/2015/10/21/chartex" xmlns:cx3="http://schemas.microsoft.com/office/drawing/2016/5/9/chartex" xmlns:cx4="http://schemas.microsoft.com/office/drawing/2016/5/10/chartex" xmlns:cx5="http://schemas.microsoft.com/office/drawing/2016/5/11/chartex" xmlns:cx6="http://schemas.microsoft.com/office/drawing/2016/5/12/chartex" xmlns:cx7="http://schemas.microsoft.com/office/drawing/2016/5/13/chartex" xmlns:cx8="http://schemas.microsoft.com/office/drawing/2016/5/14/chartex" xmlns:aink="http://schemas.microsoft.com/office/drawing/2016/ink" xmlns:am3d="http://schemas.microsoft.com/office/drawing/2017/model3d" xmlns:w16cex="http://schemas.microsoft.com/office/word/2018/wordml/cex" xmlns:w16cid="http://schemas.microsoft.com/office/word/2016/wordml/cid" xmlns:w16="http://schemas.microsoft.com/office/word/2018/wordml" xmlns:w16sdtdh="http://schemas.microsoft.com/office/word/2020/wordml/sdtdatahash">
                   <w:pict>
                     <v:rect w14:anchorId="27524205" id="Rectangle 85" o:spid="_x0000_s1026" style="position:absolute;margin-left:11.65pt;margin-top:39.85pt;width:129.6pt;height:76.4pt;z-index:251826176;visibility:visible;mso-wrap-style:square;mso-width-percent:0;mso-height-percent:0;mso-wrap-distance-left:9pt;mso-wrap-distance-top:0;mso-wrap-distance-right:9pt;mso-wrap-distance-bottom:0;mso-position-horizontal:absolute;mso-position-horizontal-relative:text;mso-position-vertical:absolute;mso-position-vertical-relative:text;mso-width-percent:0;mso-height-percent:0;mso-width-relative:margin;mso-height-relative:margin;v-text-anchor:middle" o:gfxdata="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" filled="f" strokecolor="#c00000" strokeweight="1pt"/>
                   </w:pict>
@@ -21067,7 +20935,7 @@
                     </wp:anchor>
                   </w:drawing>
                 </mc:Choice>
-                <mc:Fallback>
+                <mc:Fallback xmlns:cx2="http://schemas.microsoft.com/office/drawing/2015/10/21/chartex" xmlns:cx3="http://schemas.microsoft.com/office/drawing/2016/5/9/chartex" xmlns:cx4="http://schemas.microsoft.com/office/drawing/2016/5/10/chartex" xmlns:cx5="http://schemas.microsoft.com/office/drawing/2016/5/11/chartex" xmlns:cx6="http://schemas.microsoft.com/office/drawing/2016/5/12/chartex" xmlns:cx7="http://schemas.microsoft.com/office/drawing/2016/5/13/chartex" xmlns:cx8="http://schemas.microsoft.com/office/drawing/2016/5/14/chartex" xmlns:aink="http://schemas.microsoft.com/office/drawing/2016/ink" xmlns:am3d="http://schemas.microsoft.com/office/drawing/2017/model3d" xmlns:w16cex="http://schemas.microsoft.com/office/word/2018/wordml/cex" xmlns:w16cid="http://schemas.microsoft.com/office/word/2016/wordml/cid" xmlns:w16="http://schemas.microsoft.com/office/word/2018/wordml" xmlns:w16sdtdh="http://schemas.microsoft.com/office/word/2020/wordml/sdtdatahash">
                   <w:pict>
                     <v:shape w14:anchorId="16ECF0FE" id="Rectangular Callout 93" o:spid="_x0000_s1053" type="#_x0000_t61" style="position:absolute;left:0;text-align:left;margin-left:1.65pt;margin-top:159.9pt;width:175.2pt;height:45.2pt;z-index:251831296;visibility:visible;mso-wrap-style:square;mso-width-percent:0;mso-height-percent:0;mso-wrap-distance-left:9pt;mso-wrap-distance-top:0;mso-wrap-distance-right:9pt;mso-wrap-distance-bottom:0;mso-position-horizontal:absolute;mso-position-horizontal-relative:text;mso-position-vertical:absolute;mso-position-vertical-relative:text;mso-width-percent:0;mso-height-percent:0;mso-width-relative:margin;mso-height-relative:margin;v-text-anchor:middle" o:gfxdata="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" adj="8717,-4349" fillcolor="white [3201]" strokecolor="#70ad47 [3209]" strokeweight="1pt">
                       <v:textbox>
@@ -21191,7 +21059,7 @@
                     </wp:anchor>
                   </w:drawing>
                 </mc:Choice>
-                <mc:Fallback>
+                <mc:Fallback xmlns:cx2="http://schemas.microsoft.com/office/drawing/2015/10/21/chartex" xmlns:cx3="http://schemas.microsoft.com/office/drawing/2016/5/9/chartex" xmlns:cx4="http://schemas.microsoft.com/office/drawing/2016/5/10/chartex" xmlns:cx5="http://schemas.microsoft.com/office/drawing/2016/5/11/chartex" xmlns:cx6="http://schemas.microsoft.com/office/drawing/2016/5/12/chartex" xmlns:cx7="http://schemas.microsoft.com/office/drawing/2016/5/13/chartex" xmlns:cx8="http://schemas.microsoft.com/office/drawing/2016/5/14/chartex" xmlns:aink="http://schemas.microsoft.com/office/drawing/2016/ink" xmlns:am3d="http://schemas.microsoft.com/office/drawing/2017/model3d" xmlns:w16cex="http://schemas.microsoft.com/office/word/2018/wordml/cex" xmlns:w16cid="http://schemas.microsoft.com/office/word/2016/wordml/cid" xmlns:w16="http://schemas.microsoft.com/office/word/2018/wordml" xmlns:w16sdtdh="http://schemas.microsoft.com/office/word/2020/wordml/sdtdatahash">
                   <w:pict>
                     <v:rect w14:anchorId="0CB9DD71" id="Rectangle 92" o:spid="_x0000_s1026" style="position:absolute;margin-left:40.85pt;margin-top:126.7pt;width:92.4pt;height:22.4pt;z-index:251830272;visibility:visible;mso-wrap-style:square;mso-width-percent:0;mso-height-percent:0;mso-wrap-distance-left:9pt;mso-wrap-distance-top:0;mso-wrap-distance-right:9pt;mso-wrap-distance-bottom:0;mso-position-horizontal:absolute;mso-position-horizontal-relative:text;mso-position-vertical:absolute;mso-position-vertical-relative:text;mso-width-percent:0;mso-height-percent:0;mso-width-relative:margin;mso-height-relative:margin;v-text-anchor:middle" o:gfxdata="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" filled="f" strokecolor="#c00000" strokeweight="1pt"/>
                   </w:pict>
@@ -21266,7 +21134,7 @@
                     </wp:anchor>
                   </w:drawing>
                 </mc:Choice>
-                <mc:Fallback>
+                <mc:Fallback xmlns:cx2="http://schemas.microsoft.com/office/drawing/2015/10/21/chartex" xmlns:cx3="http://schemas.microsoft.com/office/drawing/2016/5/9/chartex" xmlns:cx4="http://schemas.microsoft.com/office/drawing/2016/5/10/chartex" xmlns:cx5="http://schemas.microsoft.com/office/drawing/2016/5/11/chartex" xmlns:cx6="http://schemas.microsoft.com/office/drawing/2016/5/12/chartex" xmlns:cx7="http://schemas.microsoft.com/office/drawing/2016/5/13/chartex" xmlns:cx8="http://schemas.microsoft.com/office/drawing/2016/5/14/chartex" xmlns:aink="http://schemas.microsoft.com/office/drawing/2016/ink" xmlns:am3d="http://schemas.microsoft.com/office/drawing/2017/model3d" xmlns:w16cex="http://schemas.microsoft.com/office/word/2018/wordml/cex" xmlns:w16cid="http://schemas.microsoft.com/office/word/2016/wordml/cid" xmlns:w16="http://schemas.microsoft.com/office/word/2018/wordml" xmlns:w16sdtdh="http://schemas.microsoft.com/office/word/2020/wordml/sdtdatahash">
                   <w:pict>
                     <v:rect w14:anchorId="5A10845E" id="Rectangle 91" o:spid="_x0000_s1026" style="position:absolute;margin-left:40.75pt;margin-top:22.35pt;width:71.2pt;height:23.2pt;z-index:251829248;visibility:visible;mso-wrap-style:square;mso-wrap-distance-left:9pt;mso-wrap-distance-top:0;mso-wrap-distance-right:9pt;mso-wrap-distance-bottom:0;mso-position-horizontal:absolute;mso-position-horizontal-relative:text;mso-position-vertical:absolute;mso-position-vertical-relative:text;v-text-anchor:middle" o:gfxdata="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" filled="f" strokecolor="#c00000" strokeweight="1pt"/>
                   </w:pict>
@@ -21440,7 +21308,7 @@
                     </wp:anchor>
                   </w:drawing>
                 </mc:Choice>
-                <mc:Fallback>
+                <mc:Fallback xmlns:cx2="http://schemas.microsoft.com/office/drawing/2015/10/21/chartex" xmlns:cx3="http://schemas.microsoft.com/office/drawing/2016/5/9/chartex" xmlns:cx4="http://schemas.microsoft.com/office/drawing/2016/5/10/chartex" xmlns:cx5="http://schemas.microsoft.com/office/drawing/2016/5/11/chartex" xmlns:cx6="http://schemas.microsoft.com/office/drawing/2016/5/12/chartex" xmlns:cx7="http://schemas.microsoft.com/office/drawing/2016/5/13/chartex" xmlns:cx8="http://schemas.microsoft.com/office/drawing/2016/5/14/chartex" xmlns:aink="http://schemas.microsoft.com/office/drawing/2016/ink" xmlns:am3d="http://schemas.microsoft.com/office/drawing/2017/model3d" xmlns:w16cex="http://schemas.microsoft.com/office/word/2018/wordml/cex" xmlns:w16cid="http://schemas.microsoft.com/office/word/2016/wordml/cid" xmlns:w16="http://schemas.microsoft.com/office/word/2018/wordml" xmlns:w16sdtdh="http://schemas.microsoft.com/office/word/2020/wordml/sdtdatahash">
                   <w:pict>
                     <v:rect w14:anchorId="0B56AADC" id="Rectangle 99" o:spid="_x0000_s1054" style="position:absolute;left:0;text-align:left;margin-left:31.7pt;margin-top:15.1pt;width:104.4pt;height:49.6pt;z-index:251833344;visibility:visible;mso-wrap-style:square;mso-width-percent:0;mso-height-percent:0;mso-wrap-distance-left:9pt;mso-wrap-distance-top:0;mso-wrap-distance-right:9pt;mso-wrap-distance-bottom:0;mso-position-horizontal:absolute;mso-position-horizontal-relative:text;mso-position-vertical:absolute;mso-position-vertical-relative:text;mso-width-percent:0;mso-height-percent:0;mso-width-relative:margin;mso-height-relative:margin;v-text-anchor:middle" o:gfxdata="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" fillcolor="white [3201]" strokecolor="#70ad47 [3209]" strokeweight="1pt">
                       <v:textbox>
@@ -21602,7 +21470,7 @@
                     </wp:anchor>
                   </w:drawing>
                 </mc:Choice>
-                <mc:Fallback>
+                <mc:Fallback xmlns:cx2="http://schemas.microsoft.com/office/drawing/2015/10/21/chartex" xmlns:cx3="http://schemas.microsoft.com/office/drawing/2016/5/9/chartex" xmlns:cx4="http://schemas.microsoft.com/office/drawing/2016/5/10/chartex" xmlns:cx5="http://schemas.microsoft.com/office/drawing/2016/5/11/chartex" xmlns:cx6="http://schemas.microsoft.com/office/drawing/2016/5/12/chartex" xmlns:cx7="http://schemas.microsoft.com/office/drawing/2016/5/13/chartex" xmlns:cx8="http://schemas.microsoft.com/office/drawing/2016/5/14/chartex" xmlns:aink="http://schemas.microsoft.com/office/drawing/2016/ink" xmlns:am3d="http://schemas.microsoft.com/office/drawing/2017/model3d" xmlns:w16cex="http://schemas.microsoft.com/office/word/2018/wordml/cex" xmlns:w16cid="http://schemas.microsoft.com/office/word/2016/wordml/cid" xmlns:w16="http://schemas.microsoft.com/office/word/2018/wordml" xmlns:w16sdtdh="http://schemas.microsoft.com/office/word/2020/wordml/sdtdatahash">
                   <w:pict>
                     <v:rect w14:anchorId="6F864A89" id="Rectangle 106" o:spid="_x0000_s1026" style="position:absolute;margin-left:45.65pt;margin-top:54.45pt;width:62pt;height:14pt;z-index:251839488;visibility:visible;mso-wrap-style:square;mso-width-percent:0;mso-height-percent:0;mso-wrap-distance-left:9pt;mso-wrap-distance-top:0;mso-wrap-distance-right:9pt;mso-wrap-distance-bottom:0;mso-position-horizontal:absolute;mso-position-horizontal-relative:text;mso-position-vertical:absolute;mso-position-vertical-relative:text;mso-width-percent:0;mso-height-percent:0;mso-width-relative:margin;mso-height-relative:margin;v-text-anchor:middle" o:gfxdata="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" filled="f" strokecolor="#c00000" strokeweight="1pt"/>
                   </w:pict>
@@ -21683,7 +21551,7 @@
                     </wp:anchor>
                   </w:drawing>
                 </mc:Choice>
-                <mc:Fallback>
+                <mc:Fallback xmlns:cx2="http://schemas.microsoft.com/office/drawing/2015/10/21/chartex" xmlns:cx3="http://schemas.microsoft.com/office/drawing/2016/5/9/chartex" xmlns:cx4="http://schemas.microsoft.com/office/drawing/2016/5/10/chartex" xmlns:cx5="http://schemas.microsoft.com/office/drawing/2016/5/11/chartex" xmlns:cx6="http://schemas.microsoft.com/office/drawing/2016/5/12/chartex" xmlns:cx7="http://schemas.microsoft.com/office/drawing/2016/5/13/chartex" xmlns:cx8="http://schemas.microsoft.com/office/drawing/2016/5/14/chartex" xmlns:aink="http://schemas.microsoft.com/office/drawing/2016/ink" xmlns:am3d="http://schemas.microsoft.com/office/drawing/2017/model3d" xmlns:w16cex="http://schemas.microsoft.com/office/word/2018/wordml/cex" xmlns:w16cid="http://schemas.microsoft.com/office/word/2016/wordml/cid" xmlns:w16="http://schemas.microsoft.com/office/word/2018/wordml" xmlns:w16sdtdh="http://schemas.microsoft.com/office/word/2020/wordml/sdtdatahash">
                   <w:pict>
                     <v:rect w14:anchorId="38912329" id="Rectangle 105" o:spid="_x0000_s1026" style="position:absolute;margin-left:45.75pt;margin-top:27.95pt;width:60.4pt;height:14.8pt;z-index:251837440;visibility:visible;mso-wrap-style:square;mso-width-percent:0;mso-height-percent:0;mso-wrap-distance-left:9pt;mso-wrap-distance-top:0;mso-wrap-distance-right:9pt;mso-wrap-distance-bottom:0;mso-position-horizontal:absolute;mso-position-horizontal-relative:text;mso-position-vertical:absolute;mso-position-vertical-relative:text;mso-width-percent:0;mso-height-percent:0;mso-width-relative:margin;mso-height-relative:margin;v-text-anchor:middle" o:gfxdata="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" filled="f" strokecolor="#c00000" strokeweight="1pt"/>
                   </w:pict>
@@ -21845,7 +21713,7 @@
                     </wp:anchor>
                   </w:drawing>
                 </mc:Choice>
-                <mc:Fallback>
+                <mc:Fallback xmlns:cx2="http://schemas.microsoft.com/office/drawing/2015/10/21/chartex" xmlns:cx3="http://schemas.microsoft.com/office/drawing/2016/5/9/chartex" xmlns:cx4="http://schemas.microsoft.com/office/drawing/2016/5/10/chartex" xmlns:cx5="http://schemas.microsoft.com/office/drawing/2016/5/11/chartex" xmlns:cx6="http://schemas.microsoft.com/office/drawing/2016/5/12/chartex" xmlns:cx7="http://schemas.microsoft.com/office/drawing/2016/5/13/chartex" xmlns:cx8="http://schemas.microsoft.com/office/drawing/2016/5/14/chartex" xmlns:aink="http://schemas.microsoft.com/office/drawing/2016/ink" xmlns:am3d="http://schemas.microsoft.com/office/drawing/2017/model3d" xmlns:w16cex="http://schemas.microsoft.com/office/word/2018/wordml/cex" xmlns:w16cid="http://schemas.microsoft.com/office/word/2016/wordml/cid" xmlns:w16="http://schemas.microsoft.com/office/word/2018/wordml" xmlns:w16sdtdh="http://schemas.microsoft.com/office/word/2020/wordml/sdtdatahash">
                   <w:pict>
                     <v:shape w14:anchorId="44C64E16" id="Rectangular Callout 101" o:spid="_x0000_s1055" type="#_x0000_t61" style="position:absolute;left:0;text-align:left;margin-left:30.85pt;margin-top:105.45pt;width:137.2pt;height:55.2pt;z-index:251836416;visibility:visible;mso-wrap-style:square;mso-width-percent:0;mso-height-percent:0;mso-wrap-distance-left:9pt;mso-wrap-distance-top:0;mso-wrap-distance-right:9pt;mso-wrap-distance-bottom:0;mso-position-horizontal:absolute;mso-position-horizontal-relative:text;mso-position-vertical:absolute;mso-position-vertical-relative:text;mso-width-percent:0;mso-height-percent:0;mso-width-relative:margin;mso-height-relative:margin;v-text-anchor:middle" o:gfxdata="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" adj="23685,2931" fillcolor="white [3201]" strokecolor="#70ad47 [3209]" strokeweight="1pt">
                       <v:textbox>
@@ -22081,7 +21949,7 @@
               </wp:anchor>
             </w:drawing>
           </mc:Choice>
-          <mc:Fallback>
+          <mc:Fallback xmlns:cx2="http://schemas.microsoft.com/office/drawing/2015/10/21/chartex" xmlns:cx3="http://schemas.microsoft.com/office/drawing/2016/5/9/chartex" xmlns:cx4="http://schemas.microsoft.com/office/drawing/2016/5/10/chartex" xmlns:cx5="http://schemas.microsoft.com/office/drawing/2016/5/11/chartex" xmlns:cx6="http://schemas.microsoft.com/office/drawing/2016/5/12/chartex" xmlns:cx7="http://schemas.microsoft.com/office/drawing/2016/5/13/chartex" xmlns:cx8="http://schemas.microsoft.com/office/drawing/2016/5/14/chartex" xmlns:aink="http://schemas.microsoft.com/office/drawing/2016/ink" xmlns:am3d="http://schemas.microsoft.com/office/drawing/2017/model3d" xmlns:w16cex="http://schemas.microsoft.com/office/word/2018/wordml/cex" xmlns:w16cid="http://schemas.microsoft.com/office/word/2016/wordml/cid" xmlns:w16="http://schemas.microsoft.com/office/word/2018/wordml" xmlns:w16sdtdh="http://schemas.microsoft.com/office/word/2020/wordml/sdtdatahash">
             <w:pict>
               <v:shape w14:anchorId="68187AD4" id="Rectangular Callout 100" o:spid="_x0000_s1056" type="#_x0000_t61" style="position:absolute;margin-left:22.05pt;margin-top:-12.15pt;width:123.2pt;height:36pt;z-index:251834368;visibility:visible;mso-wrap-style:square;mso-width-percent:0;mso-height-percent:0;mso-wrap-distance-left:9pt;mso-wrap-distance-top:0;mso-wrap-distance-right:9pt;mso-wrap-distance-bottom:0;mso-position-horizontal:absolute;mso-position-horizontal-relative:text;mso-position-vertical:absolute;mso-position-vertical-relative:text;mso-width-percent:0;mso-height-percent:0;mso-width-relative:margin;mso-height-relative:margin;v-text-anchor:middle" o:gfxdata="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" adj="8382,-8808" fillcolor="white [3201]" strokecolor="#70ad47 [3209]" strokeweight="1pt">
                 <v:textbox>
@@ -22152,16 +22020,16 @@
           <w:rFonts w:cs="Arial"/>
         </w:rPr>
       </w:pPr>
-      <w:bookmarkStart w:id="11" w:name="_Dạng_chuẩn_3"/>
-      <w:bookmarkStart w:id="12" w:name="_Toc80741868"/>
-      <w:bookmarkEnd w:id="11"/>
+      <w:bookmarkStart w:id="12" w:name="_Dạng_chuẩn_3"/>
+      <w:bookmarkStart w:id="13" w:name="_Toc80741868"/>
+      <w:bookmarkEnd w:id="12"/>
       <w:r>
         <w:rPr>
           <w:rFonts w:cs="Arial"/>
         </w:rPr>
         <w:t>Dạng chuẩn 3</w:t>
       </w:r>
-      <w:bookmarkEnd w:id="12"/>
+      <w:bookmarkEnd w:id="13"/>
     </w:p>
     <w:p>
       <w:pPr>
@@ -22381,7 +22249,7 @@
                     </wp:anchor>
                   </w:drawing>
                 </mc:Choice>
-                <mc:Fallback>
+                <mc:Fallback xmlns:cx2="http://schemas.microsoft.com/office/drawing/2015/10/21/chartex" xmlns:cx3="http://schemas.microsoft.com/office/drawing/2016/5/9/chartex" xmlns:cx4="http://schemas.microsoft.com/office/drawing/2016/5/10/chartex" xmlns:cx5="http://schemas.microsoft.com/office/drawing/2016/5/11/chartex" xmlns:cx6="http://schemas.microsoft.com/office/drawing/2016/5/12/chartex" xmlns:cx7="http://schemas.microsoft.com/office/drawing/2016/5/13/chartex" xmlns:cx8="http://schemas.microsoft.com/office/drawing/2016/5/14/chartex" xmlns:aink="http://schemas.microsoft.com/office/drawing/2016/ink" xmlns:am3d="http://schemas.microsoft.com/office/drawing/2017/model3d" xmlns:w16cex="http://schemas.microsoft.com/office/word/2018/wordml/cex" xmlns:w16cid="http://schemas.microsoft.com/office/word/2016/wordml/cid" xmlns:w16="http://schemas.microsoft.com/office/word/2018/wordml" xmlns:w16sdtdh="http://schemas.microsoft.com/office/word/2020/wordml/sdtdatahash">
                   <w:pict>
                     <v:shape w14:anchorId="4A1D73EF" id="Rectangular Callout 112" o:spid="_x0000_s1057" type="#_x0000_t61" style="position:absolute;left:0;text-align:left;margin-left:20.05pt;margin-top:129.35pt;width:120.8pt;height:38.8pt;z-index:251846656;visibility:visible;mso-wrap-style:square;mso-width-percent:0;mso-height-percent:0;mso-wrap-distance-left:9pt;mso-wrap-distance-top:0;mso-wrap-distance-right:9pt;mso-wrap-distance-bottom:0;mso-position-horizontal:absolute;mso-position-horizontal-relative:text;mso-position-vertical:absolute;mso-position-vertical-relative:text;mso-width-percent:0;mso-height-percent:0;mso-width-relative:margin;mso-height-relative:margin;v-text-anchor:middle" o:gfxdata="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" adj="10312,-3313" fillcolor="white [3201]" strokecolor="#70ad47 [3209]" strokeweight="1pt">
                       <v:textbox>
@@ -22518,7 +22386,7 @@
                     </wp:anchor>
                   </w:drawing>
                 </mc:Choice>
-                <mc:Fallback>
+                <mc:Fallback xmlns:cx2="http://schemas.microsoft.com/office/drawing/2015/10/21/chartex" xmlns:cx3="http://schemas.microsoft.com/office/drawing/2016/5/9/chartex" xmlns:cx4="http://schemas.microsoft.com/office/drawing/2016/5/10/chartex" xmlns:cx5="http://schemas.microsoft.com/office/drawing/2016/5/11/chartex" xmlns:cx6="http://schemas.microsoft.com/office/drawing/2016/5/12/chartex" xmlns:cx7="http://schemas.microsoft.com/office/drawing/2016/5/13/chartex" xmlns:cx8="http://schemas.microsoft.com/office/drawing/2016/5/14/chartex" xmlns:aink="http://schemas.microsoft.com/office/drawing/2016/ink" xmlns:am3d="http://schemas.microsoft.com/office/drawing/2017/model3d" xmlns:w16cex="http://schemas.microsoft.com/office/word/2018/wordml/cex" xmlns:w16cid="http://schemas.microsoft.com/office/word/2016/wordml/cid" xmlns:w16="http://schemas.microsoft.com/office/word/2018/wordml" xmlns:w16sdtdh="http://schemas.microsoft.com/office/word/2020/wordml/sdtdatahash">
                   <w:pict>
                     <v:rect w14:anchorId="7F7DB6D9" id="Rectangle 110" o:spid="_x0000_s1026" style="position:absolute;margin-left:68.45pt;margin-top:74.8pt;width:50.8pt;height:9.6pt;z-index:251844608;visibility:visible;mso-wrap-style:square;mso-width-percent:0;mso-height-percent:0;mso-wrap-distance-left:9pt;mso-wrap-distance-top:0;mso-wrap-distance-right:9pt;mso-wrap-distance-bottom:0;mso-position-horizontal:absolute;mso-position-horizontal-relative:text;mso-position-vertical:absolute;mso-position-vertical-relative:text;mso-width-percent:0;mso-height-percent:0;mso-width-relative:margin;mso-height-relative:margin;v-text-anchor:middle" o:gfxdata="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" filled="f" strokecolor="#c00000" strokeweight="1pt"/>
                   </w:pict>
@@ -22599,7 +22467,7 @@
                     </wp:anchor>
                   </w:drawing>
                 </mc:Choice>
-                <mc:Fallback>
+                <mc:Fallback xmlns:cx2="http://schemas.microsoft.com/office/drawing/2015/10/21/chartex" xmlns:cx3="http://schemas.microsoft.com/office/drawing/2016/5/9/chartex" xmlns:cx4="http://schemas.microsoft.com/office/drawing/2016/5/10/chartex" xmlns:cx5="http://schemas.microsoft.com/office/drawing/2016/5/11/chartex" xmlns:cx6="http://schemas.microsoft.com/office/drawing/2016/5/12/chartex" xmlns:cx7="http://schemas.microsoft.com/office/drawing/2016/5/13/chartex" xmlns:cx8="http://schemas.microsoft.com/office/drawing/2016/5/14/chartex" xmlns:aink="http://schemas.microsoft.com/office/drawing/2016/ink" xmlns:am3d="http://schemas.microsoft.com/office/drawing/2017/model3d" xmlns:w16cex="http://schemas.microsoft.com/office/word/2018/wordml/cex" xmlns:w16cid="http://schemas.microsoft.com/office/word/2016/wordml/cid" xmlns:w16="http://schemas.microsoft.com/office/word/2018/wordml" xmlns:w16sdtdh="http://schemas.microsoft.com/office/word/2020/wordml/sdtdatahash">
                   <w:pict>
                     <v:rect w14:anchorId="4F5F2610" id="Rectangle 109" o:spid="_x0000_s1026" style="position:absolute;margin-left:68.95pt;margin-top:63.9pt;width:50.8pt;height:9.6pt;z-index:251842560;visibility:visible;mso-wrap-style:square;mso-width-percent:0;mso-height-percent:0;mso-wrap-distance-left:9pt;mso-wrap-distance-top:0;mso-wrap-distance-right:9pt;mso-wrap-distance-bottom:0;mso-position-horizontal:absolute;mso-position-horizontal-relative:text;mso-position-vertical:absolute;mso-position-vertical-relative:text;mso-width-percent:0;mso-height-percent:0;mso-width-relative:margin;mso-height-relative:margin;v-text-anchor:middle" o:gfxdata="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" filled="f" strokecolor="#c00000" strokeweight="1pt"/>
                   </w:pict>
@@ -22680,7 +22548,7 @@
                     </wp:anchor>
                   </w:drawing>
                 </mc:Choice>
-                <mc:Fallback>
+                <mc:Fallback xmlns:cx2="http://schemas.microsoft.com/office/drawing/2015/10/21/chartex" xmlns:cx3="http://schemas.microsoft.com/office/drawing/2016/5/9/chartex" xmlns:cx4="http://schemas.microsoft.com/office/drawing/2016/5/10/chartex" xmlns:cx5="http://schemas.microsoft.com/office/drawing/2016/5/11/chartex" xmlns:cx6="http://schemas.microsoft.com/office/drawing/2016/5/12/chartex" xmlns:cx7="http://schemas.microsoft.com/office/drawing/2016/5/13/chartex" xmlns:cx8="http://schemas.microsoft.com/office/drawing/2016/5/14/chartex" xmlns:aink="http://schemas.microsoft.com/office/drawing/2016/ink" xmlns:am3d="http://schemas.microsoft.com/office/drawing/2017/model3d" xmlns:w16cex="http://schemas.microsoft.com/office/word/2018/wordml/cex" xmlns:w16cid="http://schemas.microsoft.com/office/word/2016/wordml/cid" xmlns:w16="http://schemas.microsoft.com/office/word/2018/wordml" xmlns:w16sdtdh="http://schemas.microsoft.com/office/word/2020/wordml/sdtdatahash">
                   <w:pict>
                     <v:rect w14:anchorId="25AE6E25" id="Rectangle 107" o:spid="_x0000_s1026" style="position:absolute;margin-left:68.45pt;margin-top:23.95pt;width:50.8pt;height:9.6pt;z-index:251840512;visibility:visible;mso-wrap-style:square;mso-width-percent:0;mso-height-percent:0;mso-wrap-distance-left:9pt;mso-wrap-distance-top:0;mso-wrap-distance-right:9pt;mso-wrap-distance-bottom:0;mso-position-horizontal:absolute;mso-position-horizontal-relative:text;mso-position-vertical:absolute;mso-position-vertical-relative:text;mso-width-percent:0;mso-height-percent:0;mso-width-relative:margin;mso-height-relative:margin;v-text-anchor:middle" o:gfxdata="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" filled="f" strokecolor="#c00000" strokeweight="1pt"/>
                   </w:pict>
@@ -22835,7 +22703,7 @@
                     </wp:anchor>
                   </w:drawing>
                 </mc:Choice>
-                <mc:Fallback>
+                <mc:Fallback xmlns:cx2="http://schemas.microsoft.com/office/drawing/2015/10/21/chartex" xmlns:cx3="http://schemas.microsoft.com/office/drawing/2016/5/9/chartex" xmlns:cx4="http://schemas.microsoft.com/office/drawing/2016/5/10/chartex" xmlns:cx5="http://schemas.microsoft.com/office/drawing/2016/5/11/chartex" xmlns:cx6="http://schemas.microsoft.com/office/drawing/2016/5/12/chartex" xmlns:cx7="http://schemas.microsoft.com/office/drawing/2016/5/13/chartex" xmlns:cx8="http://schemas.microsoft.com/office/drawing/2016/5/14/chartex" xmlns:aink="http://schemas.microsoft.com/office/drawing/2016/ink" xmlns:am3d="http://schemas.microsoft.com/office/drawing/2017/model3d" xmlns:w16cex="http://schemas.microsoft.com/office/word/2018/wordml/cex" xmlns:w16cid="http://schemas.microsoft.com/office/word/2016/wordml/cid" xmlns:w16="http://schemas.microsoft.com/office/word/2018/wordml" xmlns:w16sdtdh="http://schemas.microsoft.com/office/word/2020/wordml/sdtdatahash">
                   <w:pict>
                     <v:rect w14:anchorId="5D54A5E2" id="Rectangle 114" o:spid="_x0000_s1058" style="position:absolute;left:0;text-align:left;margin-left:-.9pt;margin-top:93.2pt;width:86.4pt;height:45.2pt;z-index:251849728;visibility:visible;mso-wrap-style:square;mso-width-percent:0;mso-height-percent:0;mso-wrap-distance-left:9pt;mso-wrap-distance-top:0;mso-wrap-distance-right:9pt;mso-wrap-distance-bottom:0;mso-position-horizontal:absolute;mso-position-horizontal-relative:text;mso-position-vertical:absolute;mso-position-vertical-relative:text;mso-width-percent:0;mso-height-percent:0;mso-width-relative:margin;mso-height-relative:margin;v-text-anchor:middle" o:gfxdata="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" fillcolor="white [3201]" strokecolor="#70ad47 [3209]" strokeweight="1pt">
                       <v:textbox>
@@ -22943,7 +22811,7 @@
                     </wp:anchor>
                   </w:drawing>
                 </mc:Choice>
-                <mc:Fallback>
+                <mc:Fallback xmlns:cx2="http://schemas.microsoft.com/office/drawing/2015/10/21/chartex" xmlns:cx3="http://schemas.microsoft.com/office/drawing/2016/5/9/chartex" xmlns:cx4="http://schemas.microsoft.com/office/drawing/2016/5/10/chartex" xmlns:cx5="http://schemas.microsoft.com/office/drawing/2016/5/11/chartex" xmlns:cx6="http://schemas.microsoft.com/office/drawing/2016/5/12/chartex" xmlns:cx7="http://schemas.microsoft.com/office/drawing/2016/5/13/chartex" xmlns:cx8="http://schemas.microsoft.com/office/drawing/2016/5/14/chartex" xmlns:aink="http://schemas.microsoft.com/office/drawing/2016/ink" xmlns:am3d="http://schemas.microsoft.com/office/drawing/2017/model3d" xmlns:w16cex="http://schemas.microsoft.com/office/word/2018/wordml/cex" xmlns:w16cid="http://schemas.microsoft.com/office/word/2016/wordml/cid" xmlns:w16="http://schemas.microsoft.com/office/word/2018/wordml" xmlns:w16sdtdh="http://schemas.microsoft.com/office/word/2020/wordml/sdtdatahash">
                   <w:pict>
                     <v:rect w14:anchorId="2B98757A" id="Rectangle 113" o:spid="_x0000_s1059" style="position:absolute;left:0;text-align:left;margin-left:125.65pt;margin-top:96.45pt;width:130.4pt;height:30.4pt;z-index:251847680;visibility:visible;mso-wrap-style:square;mso-width-percent:0;mso-height-percent:0;mso-wrap-distance-left:9pt;mso-wrap-distance-top:0;mso-wrap-distance-right:9pt;mso-wrap-distance-bottom:0;mso-position-horizontal:absolute;mso-position-horizontal-relative:text;mso-position-vertical:absolute;mso-position-vertical-relative:text;mso-width-percent:0;mso-height-percent:0;mso-width-relative:margin;mso-height-relative:margin;v-text-anchor:middle" o:gfxdata="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" fillcolor="white [3201]" strokecolor="#70ad47 [3209]" strokeweight="1pt">
                       <v:textbox>
@@ -23031,14 +22899,14 @@
           <w:rFonts w:cs="Arial"/>
         </w:rPr>
       </w:pPr>
-      <w:bookmarkStart w:id="13" w:name="_Toc80741869"/>
+      <w:bookmarkStart w:id="14" w:name="_Toc80741869"/>
       <w:r>
         <w:rPr>
           <w:rFonts w:cs="Arial"/>
         </w:rPr>
         <w:t>Dạng chuẩn BCK</w:t>
       </w:r>
-      <w:bookmarkEnd w:id="13"/>
+      <w:bookmarkEnd w:id="14"/>
     </w:p>
     <w:p>
       <w:pPr>
@@ -23089,7 +22957,19 @@
         <w:rPr>
           <w:rFonts w:ascii="Arial" w:hAnsi="Arial" w:cs="Arial"/>
         </w:rPr>
-        <w:t xml:space="preserve">vì với mọi phụ thuộc hàm X </w:t>
+        <w:t>vì với</w:t>
+      </w:r>
+      <w:r>
+        <w:rPr>
+          <w:rFonts w:ascii="Arial" w:hAnsi="Arial" w:cs="Arial"/>
+        </w:rPr>
+        <w:t xml:space="preserve"> ở mọi quan hệ,</w:t>
+      </w:r>
+      <w:r>
+        <w:rPr>
+          <w:rFonts w:ascii="Arial" w:hAnsi="Arial" w:cs="Arial"/>
+        </w:rPr>
+        <w:t xml:space="preserve"> mọi phụ thuộc hàm X </w:t>
       </w:r>
       <w:r>
         <w:rPr>
@@ -23123,7 +23003,7 @@
           <w:rFonts w:cs="Arial"/>
         </w:rPr>
       </w:pPr>
-      <w:bookmarkStart w:id="14" w:name="_Toc80741870"/>
+      <w:bookmarkStart w:id="15" w:name="_Toc80741870"/>
       <w:r>
         <w:rPr>
           <w:rFonts w:cs="Arial"/>
@@ -23131,7 +23011,7 @@
         <w:lastRenderedPageBreak/>
         <w:t>Lược đồ quan hệ được chuẩn hóa sau cùng</w:t>
       </w:r>
-      <w:bookmarkEnd w:id="14"/>
+      <w:bookmarkEnd w:id="15"/>
     </w:p>
     <w:p>
       <w:pPr>
@@ -23255,7 +23135,7 @@
           <w:rFonts w:cs="Arial"/>
         </w:rPr>
       </w:pPr>
-      <w:bookmarkStart w:id="15" w:name="_Toc80741871"/>
+      <w:bookmarkStart w:id="16" w:name="_Toc80741871"/>
       <w:r>
         <w:rPr>
           <w:rFonts w:cs="Arial"/>
@@ -23263,7 +23143,7 @@
         <w:lastRenderedPageBreak/>
         <w:t>XÁC ĐỊNH PHỤ THUỘC HÀM SAU CHUẨN HÓA</w:t>
       </w:r>
-      <w:bookmarkEnd w:id="15"/>
+      <w:bookmarkEnd w:id="16"/>
     </w:p>
     <w:p>
       <w:pPr>
@@ -23441,16 +23321,16 @@
         </w:rPr>
         <w:t>MaDonHang</w:t>
       </w:r>
-    </w:p>
-    <w:p>
-      <w:pPr>
-        <w:ind w:left="360"/>
-        <w:rPr>
-          <w:rFonts w:ascii="Arial" w:hAnsi="Arial" w:cs="Arial"/>
-          <w:sz w:val="26"/>
-          <w:szCs w:val="26"/>
-        </w:rPr>
-      </w:pPr>
+      <w:r>
+        <w:rPr>
+          <w:rFonts w:ascii="Arial" w:hAnsi="Arial" w:cs="Arial"/>
+          <w:b/>
+          <w:sz w:val="26"/>
+          <w:szCs w:val="26"/>
+          <w:u w:val="single"/>
+        </w:rPr>
+        <w:br/>
+      </w:r>
     </w:p>
     <w:p>
       <w:pPr>
@@ -23670,16 +23550,16 @@
         </w:rPr>
         <w:t>MaGioHang</w:t>
       </w:r>
-    </w:p>
-    <w:p>
-      <w:pPr>
-        <w:ind w:left="360"/>
-        <w:rPr>
-          <w:rFonts w:ascii="Arial" w:hAnsi="Arial" w:cs="Arial"/>
-          <w:sz w:val="26"/>
-          <w:szCs w:val="26"/>
-        </w:rPr>
-      </w:pPr>
+      <w:r>
+        <w:rPr>
+          <w:rFonts w:ascii="Arial" w:hAnsi="Arial" w:cs="Arial"/>
+          <w:b/>
+          <w:sz w:val="26"/>
+          <w:szCs w:val="26"/>
+          <w:u w:val="single"/>
+        </w:rPr>
+        <w:br/>
+      </w:r>
     </w:p>
     <w:p>
       <w:pPr>
@@ -23805,16 +23685,16 @@
         </w:rPr>
         <w:t>Username, TaiKhoanThanhToan, CongThanhToan</w:t>
       </w:r>
-    </w:p>
-    <w:p>
-      <w:pPr>
-        <w:ind w:left="360"/>
-        <w:rPr>
-          <w:rFonts w:ascii="Arial" w:hAnsi="Arial" w:cs="Arial"/>
-          <w:sz w:val="26"/>
-          <w:szCs w:val="26"/>
-        </w:rPr>
-      </w:pPr>
+      <w:r>
+        <w:rPr>
+          <w:rFonts w:ascii="Arial" w:hAnsi="Arial" w:cs="Arial"/>
+          <w:b/>
+          <w:sz w:val="26"/>
+          <w:szCs w:val="26"/>
+          <w:u w:val="single"/>
+        </w:rPr>
+        <w:br/>
+      </w:r>
     </w:p>
     <w:p>
       <w:pPr>
@@ -23978,6 +23858,7 @@
           <w:sz w:val="26"/>
           <w:szCs w:val="26"/>
         </w:rPr>
+        <w:lastRenderedPageBreak/>
         <w:t>HinhThucVanChuyen</w:t>
       </w:r>
       <w:r>
@@ -24503,7 +24384,7 @@
           <w:rFonts w:cs="Arial"/>
         </w:rPr>
       </w:pPr>
-      <w:bookmarkStart w:id="16" w:name="_Toc80741872"/>
+      <w:bookmarkStart w:id="17" w:name="_Toc80741872"/>
       <w:r>
         <w:rPr>
           <w:rFonts w:cs="Arial"/>
@@ -24511,7 +24392,7 @@
         <w:lastRenderedPageBreak/>
         <w:t>RÀNG BUỘC TOÀN VẸN</w:t>
       </w:r>
-      <w:bookmarkEnd w:id="16"/>
+      <w:bookmarkEnd w:id="17"/>
     </w:p>
     <w:p>
       <w:pPr>
@@ -24537,6 +24418,7 @@
           <w:i/>
           <w:sz w:val="26"/>
           <w:szCs w:val="26"/>
+          <w:highlight w:val="yellow"/>
         </w:rPr>
         <w:t xml:space="preserve">Đối với </w:t>
       </w:r>
@@ -24547,6 +24429,7 @@
           <w:i/>
           <w:sz w:val="26"/>
           <w:szCs w:val="26"/>
+          <w:highlight w:val="yellow"/>
         </w:rPr>
         <w:t>ràng buộc về thời gian</w:t>
       </w:r>
@@ -24556,6 +24439,7 @@
           <w:i/>
           <w:sz w:val="26"/>
           <w:szCs w:val="26"/>
+          <w:highlight w:val="yellow"/>
         </w:rPr>
         <w:t>:</w:t>
       </w:r>
@@ -25863,19 +25747,6 @@
     </w:p>
     <w:p>
       <w:pPr>
-        <w:spacing w:line="360" w:lineRule="auto"/>
-        <w:jc w:val="both"/>
-        <w:rPr>
-          <w:rFonts w:ascii="Arial" w:hAnsi="Arial" w:cs="Arial"/>
-          <w:b/>
-          <w:bCs/>
-          <w:sz w:val="26"/>
-          <w:szCs w:val="26"/>
-        </w:rPr>
-      </w:pPr>
-    </w:p>
-    <w:p>
-      <w:pPr>
         <w:rPr>
           <w:rFonts w:ascii="Arial" w:hAnsi="Arial" w:cs="Arial"/>
         </w:rPr>
@@ -25885,6 +25756,7 @@
           <w:rFonts w:ascii="Arial" w:hAnsi="Arial" w:cs="Arial"/>
           <w:i/>
           <w:sz w:val="26"/>
+          <w:highlight w:val="yellow"/>
         </w:rPr>
         <w:t xml:space="preserve">Đối với </w:t>
       </w:r>
@@ -25894,6 +25766,7 @@
           <w:b/>
           <w:i/>
           <w:sz w:val="26"/>
+          <w:highlight w:val="yellow"/>
         </w:rPr>
         <w:t>ràng buộc về giá trị thuộc tính</w:t>
       </w:r>
@@ -25902,6 +25775,7 @@
           <w:rFonts w:ascii="Arial" w:hAnsi="Arial" w:cs="Arial"/>
           <w:i/>
           <w:sz w:val="26"/>
+          <w:highlight w:val="yellow"/>
         </w:rPr>
         <w:t>:</w:t>
       </w:r>
@@ -26800,7 +26674,6 @@
           <w:szCs w:val="26"/>
           <w:u w:val="single"/>
         </w:rPr>
-        <w:lastRenderedPageBreak/>
         <w:t>Số ngày công tháng thỏa thuận</w:t>
       </w:r>
       <w:r>
@@ -26884,6 +26757,7 @@
           <w:sz w:val="26"/>
           <w:szCs w:val="26"/>
         </w:rPr>
+        <w:lastRenderedPageBreak/>
         <w:t xml:space="preserve">Trong </w:t>
       </w:r>
       <w:r>
@@ -28637,7 +28511,6 @@
           <w:szCs w:val="26"/>
           <w:u w:val="single"/>
         </w:rPr>
-        <w:lastRenderedPageBreak/>
         <w:t>Tình trạng xác thực</w:t>
       </w:r>
       <w:r>
@@ -28692,6 +28565,7 @@
           <w:szCs w:val="26"/>
           <w:u w:val="single"/>
         </w:rPr>
+        <w:lastRenderedPageBreak/>
         <w:t>Loại phương thức thanh toán</w:t>
       </w:r>
       <w:r>
@@ -29474,7 +29348,6 @@
           <w:sz w:val="26"/>
           <w:szCs w:val="26"/>
         </w:rPr>
-        <w:lastRenderedPageBreak/>
         <w:t xml:space="preserve">Nếu </w:t>
       </w:r>
       <w:r>
@@ -29623,6 +29496,7 @@
           <w:sz w:val="26"/>
           <w:szCs w:val="26"/>
         </w:rPr>
+        <w:lastRenderedPageBreak/>
         <w:t xml:space="preserve">Nếu </w:t>
       </w:r>
       <w:r>
@@ -30004,7 +29878,7 @@
           <w:rFonts w:cs="Arial"/>
         </w:rPr>
       </w:pPr>
-      <w:bookmarkStart w:id="17" w:name="_Toc80741873"/>
+      <w:bookmarkStart w:id="18" w:name="_Toc80741873"/>
       <w:r>
         <w:rPr>
           <w:rFonts w:cs="Arial"/>
@@ -30012,7 +29886,7 @@
         <w:lastRenderedPageBreak/>
         <w:t>TỐI ƯU TỐC ĐỘ TRUY VẤN BẰNG INDEX VÀ PARTITION</w:t>
       </w:r>
-      <w:bookmarkEnd w:id="17"/>
+      <w:bookmarkEnd w:id="18"/>
     </w:p>
     <w:p>
       <w:pPr>
@@ -30032,14 +29906,14 @@
           <w:rFonts w:cs="Arial"/>
         </w:rPr>
       </w:pPr>
-      <w:bookmarkStart w:id="18" w:name="_Toc80741874"/>
+      <w:bookmarkStart w:id="19" w:name="_Toc80741874"/>
       <w:r>
         <w:rPr>
           <w:rFonts w:cs="Arial"/>
         </w:rPr>
         <w:t>CÀI ĐẶT INDEX</w:t>
       </w:r>
-      <w:bookmarkEnd w:id="18"/>
+      <w:bookmarkEnd w:id="19"/>
     </w:p>
     <w:p>
       <w:pPr>
@@ -31108,7 +30982,7 @@
               </wp:anchor>
             </w:drawing>
           </mc:Choice>
-          <mc:Fallback>
+          <mc:Fallback xmlns:cx2="http://schemas.microsoft.com/office/drawing/2015/10/21/chartex" xmlns:cx3="http://schemas.microsoft.com/office/drawing/2016/5/9/chartex" xmlns:cx4="http://schemas.microsoft.com/office/drawing/2016/5/10/chartex" xmlns:cx5="http://schemas.microsoft.com/office/drawing/2016/5/11/chartex" xmlns:cx6="http://schemas.microsoft.com/office/drawing/2016/5/12/chartex" xmlns:cx7="http://schemas.microsoft.com/office/drawing/2016/5/13/chartex" xmlns:cx8="http://schemas.microsoft.com/office/drawing/2016/5/14/chartex" xmlns:aink="http://schemas.microsoft.com/office/drawing/2016/ink" xmlns:am3d="http://schemas.microsoft.com/office/drawing/2017/model3d" xmlns:w16cex="http://schemas.microsoft.com/office/word/2018/wordml/cex" xmlns:w16cid="http://schemas.microsoft.com/office/word/2016/wordml/cid" xmlns:w16="http://schemas.microsoft.com/office/word/2018/wordml" xmlns:w16sdtdh="http://schemas.microsoft.com/office/word/2020/wordml/sdtdatahash">
             <w:pict>
               <v:shapetype w14:anchorId="297E2746" id="_x0000_t32" coordsize="21600,21600" o:spt="32" o:oned="t" path="m,l21600,21600e" filled="f">
                 <v:path arrowok="t" fillok="f" o:connecttype="none"/>
@@ -31244,7 +31118,7 @@
               </wp:anchor>
             </w:drawing>
           </mc:Choice>
-          <mc:Fallback>
+          <mc:Fallback xmlns:cx2="http://schemas.microsoft.com/office/drawing/2015/10/21/chartex" xmlns:cx3="http://schemas.microsoft.com/office/drawing/2016/5/9/chartex" xmlns:cx4="http://schemas.microsoft.com/office/drawing/2016/5/10/chartex" xmlns:cx5="http://schemas.microsoft.com/office/drawing/2016/5/11/chartex" xmlns:cx6="http://schemas.microsoft.com/office/drawing/2016/5/12/chartex" xmlns:cx7="http://schemas.microsoft.com/office/drawing/2016/5/13/chartex" xmlns:cx8="http://schemas.microsoft.com/office/drawing/2016/5/14/chartex" xmlns:aink="http://schemas.microsoft.com/office/drawing/2016/ink" xmlns:am3d="http://schemas.microsoft.com/office/drawing/2017/model3d" xmlns:w16cex="http://schemas.microsoft.com/office/word/2018/wordml/cex" xmlns:w16cid="http://schemas.microsoft.com/office/word/2016/wordml/cid" xmlns:w16="http://schemas.microsoft.com/office/word/2018/wordml" xmlns:w16sdtdh="http://schemas.microsoft.com/office/word/2020/wordml/sdtdatahash">
             <w:pict>
               <v:shape w14:anchorId="2AB46C7F" id="Straight Arrow Connector 128" o:spid="_x0000_s1026" type="#_x0000_t32" style="position:absolute;margin-left:368pt;margin-top:5.55pt;width:50pt;height:29.5pt;flip:x;z-index:251874304;visibility:visible;mso-wrap-style:square;mso-width-percent:0;mso-height-percent:0;mso-wrap-distance-left:9pt;mso-wrap-distance-top:0;mso-wrap-distance-right:9pt;mso-wrap-distance-bottom:0;mso-position-horizontal:absolute;mso-position-horizontal-relative:text;mso-position-vertical:absolute;mso-position-vertical-relative:text;mso-width-percent:0;mso-height-percent:0;mso-width-relative:margin;mso-height-relative:margin" o:gfxdata="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" strokecolor="black [3200]" strokeweight="1pt">
                 <v:stroke endarrow="block" joinstyle="miter"/>
@@ -31429,7 +31303,7 @@
               </wp:anchor>
             </w:drawing>
           </mc:Choice>
-          <mc:Fallback>
+          <mc:Fallback xmlns:cx2="http://schemas.microsoft.com/office/drawing/2015/10/21/chartex" xmlns:cx3="http://schemas.microsoft.com/office/drawing/2016/5/9/chartex" xmlns:cx4="http://schemas.microsoft.com/office/drawing/2016/5/10/chartex" xmlns:cx5="http://schemas.microsoft.com/office/drawing/2016/5/11/chartex" xmlns:cx6="http://schemas.microsoft.com/office/drawing/2016/5/12/chartex" xmlns:cx7="http://schemas.microsoft.com/office/drawing/2016/5/13/chartex" xmlns:cx8="http://schemas.microsoft.com/office/drawing/2016/5/14/chartex" xmlns:aink="http://schemas.microsoft.com/office/drawing/2016/ink" xmlns:am3d="http://schemas.microsoft.com/office/drawing/2017/model3d" xmlns:w16cex="http://schemas.microsoft.com/office/word/2018/wordml/cex" xmlns:w16cid="http://schemas.microsoft.com/office/word/2016/wordml/cid" xmlns:w16="http://schemas.microsoft.com/office/word/2018/wordml" xmlns:w16sdtdh="http://schemas.microsoft.com/office/word/2020/wordml/sdtdatahash">
             <w:pict>
               <v:shape w14:anchorId="2E4CADDA" id="Straight Arrow Connector 132" o:spid="_x0000_s1026" type="#_x0000_t32" style="position:absolute;margin-left:374.5pt;margin-top:127.15pt;width:56.5pt;height:0;z-index:251878400;visibility:visible;mso-wrap-style:square;mso-wrap-distance-left:9pt;mso-wrap-distance-top:0;mso-wrap-distance-right:9pt;mso-wrap-distance-bottom:0;mso-position-horizontal:absolute;mso-position-horizontal-relative:text;mso-position-vertical:absolute;mso-position-vertical-relative:text" o:gfxdata="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" strokecolor="black [3200]" strokeweight="1pt">
                 <v:stroke endarrow="block" joinstyle="miter"/>
@@ -32917,7 +32791,7 @@
               </wp:anchor>
             </w:drawing>
           </mc:Choice>
-          <mc:Fallback>
+          <mc:Fallback xmlns:cx2="http://schemas.microsoft.com/office/drawing/2015/10/21/chartex" xmlns:cx3="http://schemas.microsoft.com/office/drawing/2016/5/9/chartex" xmlns:cx4="http://schemas.microsoft.com/office/drawing/2016/5/10/chartex" xmlns:cx5="http://schemas.microsoft.com/office/drawing/2016/5/11/chartex" xmlns:cx6="http://schemas.microsoft.com/office/drawing/2016/5/12/chartex" xmlns:cx7="http://schemas.microsoft.com/office/drawing/2016/5/13/chartex" xmlns:cx8="http://schemas.microsoft.com/office/drawing/2016/5/14/chartex" xmlns:aink="http://schemas.microsoft.com/office/drawing/2016/ink" xmlns:am3d="http://schemas.microsoft.com/office/drawing/2017/model3d" xmlns:w16cex="http://schemas.microsoft.com/office/word/2018/wordml/cex" xmlns:w16cid="http://schemas.microsoft.com/office/word/2016/wordml/cid" xmlns:w16="http://schemas.microsoft.com/office/word/2018/wordml" xmlns:w16sdtdh="http://schemas.microsoft.com/office/word/2020/wordml/sdtdatahash">
             <w:pict>
               <v:shape w14:anchorId="616C510F" id="Straight Arrow Connector 135" o:spid="_x0000_s1026" type="#_x0000_t32" style="position:absolute;margin-left:345pt;margin-top:147.75pt;width:72.5pt;height:5.5pt;flip:y;z-index:251881472;visibility:visible;mso-wrap-style:square;mso-width-percent:0;mso-height-percent:0;mso-wrap-distance-left:9pt;mso-wrap-distance-top:0;mso-wrap-distance-right:9pt;mso-wrap-distance-bottom:0;mso-position-horizontal:absolute;mso-position-horizontal-relative:text;mso-position-vertical:absolute;mso-position-vertical-relative:text;mso-width-percent:0;mso-height-percent:0;mso-width-relative:margin;mso-height-relative:margin" o:gfxdata="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" strokecolor="black [3200]" strokeweight="1pt">
                 <v:stroke endarrow="block" joinstyle="miter"/>
@@ -33141,7 +33015,7 @@
               </wp:anchor>
             </w:drawing>
           </mc:Choice>
-          <mc:Fallback>
+          <mc:Fallback xmlns:cx2="http://schemas.microsoft.com/office/drawing/2015/10/21/chartex" xmlns:cx3="http://schemas.microsoft.com/office/drawing/2016/5/9/chartex" xmlns:cx4="http://schemas.microsoft.com/office/drawing/2016/5/10/chartex" xmlns:cx5="http://schemas.microsoft.com/office/drawing/2016/5/11/chartex" xmlns:cx6="http://schemas.microsoft.com/office/drawing/2016/5/12/chartex" xmlns:cx7="http://schemas.microsoft.com/office/drawing/2016/5/13/chartex" xmlns:cx8="http://schemas.microsoft.com/office/drawing/2016/5/14/chartex" xmlns:aink="http://schemas.microsoft.com/office/drawing/2016/ink" xmlns:am3d="http://schemas.microsoft.com/office/drawing/2017/model3d" xmlns:w16cex="http://schemas.microsoft.com/office/word/2018/wordml/cex" xmlns:w16cid="http://schemas.microsoft.com/office/word/2016/wordml/cid" xmlns:w16="http://schemas.microsoft.com/office/word/2018/wordml" xmlns:w16sdtdh="http://schemas.microsoft.com/office/word/2020/wordml/sdtdatahash">
             <w:pict>
               <v:shape w14:anchorId="0DB43E8F" id="Straight Arrow Connector 137" o:spid="_x0000_s1026" type="#_x0000_t32" style="position:absolute;margin-left:157.5pt;margin-top:214.4pt;width:110pt;height:31pt;flip:y;z-index:251883520;visibility:visible;mso-wrap-style:square;mso-width-percent:0;mso-height-percent:0;mso-wrap-distance-left:9pt;mso-wrap-distance-top:0;mso-wrap-distance-right:9pt;mso-wrap-distance-bottom:0;mso-position-horizontal:absolute;mso-position-horizontal-relative:text;mso-position-vertical:absolute;mso-position-vertical-relative:text;mso-width-percent:0;mso-height-percent:0;mso-width-relative:margin;mso-height-relative:margin" o:gfxdata="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" strokecolor="black [3200]" strokeweight="1pt">
                 <v:stroke endarrow="block" joinstyle="miter"/>
@@ -33443,7 +33317,7 @@
               </wp:anchor>
             </w:drawing>
           </mc:Choice>
-          <mc:Fallback>
+          <mc:Fallback xmlns:cx2="http://schemas.microsoft.com/office/drawing/2015/10/21/chartex" xmlns:cx3="http://schemas.microsoft.com/office/drawing/2016/5/9/chartex" xmlns:cx4="http://schemas.microsoft.com/office/drawing/2016/5/10/chartex" xmlns:cx5="http://schemas.microsoft.com/office/drawing/2016/5/11/chartex" xmlns:cx6="http://schemas.microsoft.com/office/drawing/2016/5/12/chartex" xmlns:cx7="http://schemas.microsoft.com/office/drawing/2016/5/13/chartex" xmlns:cx8="http://schemas.microsoft.com/office/drawing/2016/5/14/chartex" xmlns:aink="http://schemas.microsoft.com/office/drawing/2016/ink" xmlns:am3d="http://schemas.microsoft.com/office/drawing/2017/model3d" xmlns:w16cex="http://schemas.microsoft.com/office/word/2018/wordml/cex" xmlns:w16cid="http://schemas.microsoft.com/office/word/2016/wordml/cid" xmlns:w16="http://schemas.microsoft.com/office/word/2018/wordml" xmlns:w16sdtdh="http://schemas.microsoft.com/office/word/2020/wordml/sdtdatahash">
             <w:pict>
               <v:shape w14:anchorId="1D8A8227" id="Straight Arrow Connector 141" o:spid="_x0000_s1026" type="#_x0000_t32" style="position:absolute;margin-left:311pt;margin-top:146.5pt;width:99pt;height:0;z-index:251886592;visibility:visible;mso-wrap-style:square;mso-wrap-distance-left:9pt;mso-wrap-distance-top:0;mso-wrap-distance-right:9pt;mso-wrap-distance-bottom:0;mso-position-horizontal:absolute;mso-position-horizontal-relative:text;mso-position-vertical:absolute;mso-position-vertical-relative:text" o:gfxdata="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" strokecolor="black [3200]" strokeweight="1pt">
                 <v:stroke endarrow="block" joinstyle="miter"/>
@@ -35022,7 +34896,7 @@
               </wp:anchor>
             </w:drawing>
           </mc:Choice>
-          <mc:Fallback>
+          <mc:Fallback xmlns:cx2="http://schemas.microsoft.com/office/drawing/2015/10/21/chartex" xmlns:cx3="http://schemas.microsoft.com/office/drawing/2016/5/9/chartex" xmlns:cx4="http://schemas.microsoft.com/office/drawing/2016/5/10/chartex" xmlns:cx5="http://schemas.microsoft.com/office/drawing/2016/5/11/chartex" xmlns:cx6="http://schemas.microsoft.com/office/drawing/2016/5/12/chartex" xmlns:cx7="http://schemas.microsoft.com/office/drawing/2016/5/13/chartex" xmlns:cx8="http://schemas.microsoft.com/office/drawing/2016/5/14/chartex" xmlns:aink="http://schemas.microsoft.com/office/drawing/2016/ink" xmlns:am3d="http://schemas.microsoft.com/office/drawing/2017/model3d" xmlns:w16cex="http://schemas.microsoft.com/office/word/2018/wordml/cex" xmlns:w16cid="http://schemas.microsoft.com/office/word/2016/wordml/cid" xmlns:w16="http://schemas.microsoft.com/office/word/2018/wordml" xmlns:w16sdtdh="http://schemas.microsoft.com/office/word/2020/wordml/sdtdatahash">
             <w:pict>
               <v:shape w14:anchorId="7CE99BB7" id="Straight Arrow Connector 146" o:spid="_x0000_s1026" type="#_x0000_t32" style="position:absolute;margin-left:390.5pt;margin-top:14.6pt;width:45pt;height:16.5pt;z-index:251889664;visibility:visible;mso-wrap-style:square;mso-wrap-distance-left:9pt;mso-wrap-distance-top:0;mso-wrap-distance-right:9pt;mso-wrap-distance-bottom:0;mso-position-horizontal:absolute;mso-position-horizontal-relative:text;mso-position-vertical:absolute;mso-position-vertical-relative:text" o:gfxdata="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" strokecolor="black [3200]" strokeweight="1pt">
                 <v:stroke endarrow="block" joinstyle="miter"/>
@@ -35252,7 +35126,7 @@
               </wp:anchor>
             </w:drawing>
           </mc:Choice>
-          <mc:Fallback>
+          <mc:Fallback xmlns:cx2="http://schemas.microsoft.com/office/drawing/2015/10/21/chartex" xmlns:cx3="http://schemas.microsoft.com/office/drawing/2016/5/9/chartex" xmlns:cx4="http://schemas.microsoft.com/office/drawing/2016/5/10/chartex" xmlns:cx5="http://schemas.microsoft.com/office/drawing/2016/5/11/chartex" xmlns:cx6="http://schemas.microsoft.com/office/drawing/2016/5/12/chartex" xmlns:cx7="http://schemas.microsoft.com/office/drawing/2016/5/13/chartex" xmlns:cx8="http://schemas.microsoft.com/office/drawing/2016/5/14/chartex" xmlns:aink="http://schemas.microsoft.com/office/drawing/2016/ink" xmlns:am3d="http://schemas.microsoft.com/office/drawing/2017/model3d" xmlns:w16cex="http://schemas.microsoft.com/office/word/2018/wordml/cex" xmlns:w16cid="http://schemas.microsoft.com/office/word/2016/wordml/cid" xmlns:w16="http://schemas.microsoft.com/office/word/2018/wordml" xmlns:w16sdtdh="http://schemas.microsoft.com/office/word/2020/wordml/sdtdatahash">
             <w:pict>
               <v:shape w14:anchorId="54A12316" id="Straight Arrow Connector 149" o:spid="_x0000_s1026" type="#_x0000_t32" style="position:absolute;margin-left:359.5pt;margin-top:116.1pt;width:81pt;height:6pt;flip:y;z-index:251892736;visibility:visible;mso-wrap-style:square;mso-width-percent:0;mso-height-percent:0;mso-wrap-distance-left:9pt;mso-wrap-distance-top:0;mso-wrap-distance-right:9pt;mso-wrap-distance-bottom:0;mso-position-horizontal:absolute;mso-position-horizontal-relative:text;mso-position-vertical:absolute;mso-position-vertical-relative:text;mso-width-percent:0;mso-height-percent:0;mso-width-relative:margin;mso-height-relative:margin" o:gfxdata="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" strokecolor="black [3200]" strokeweight="1pt">
                 <v:stroke endarrow="block" joinstyle="miter"/>
@@ -36240,7 +36114,7 @@
               </wp:anchor>
             </w:drawing>
           </mc:Choice>
-          <mc:Fallback>
+          <mc:Fallback xmlns:cx2="http://schemas.microsoft.com/office/drawing/2015/10/21/chartex" xmlns:cx3="http://schemas.microsoft.com/office/drawing/2016/5/9/chartex" xmlns:cx4="http://schemas.microsoft.com/office/drawing/2016/5/10/chartex" xmlns:cx5="http://schemas.microsoft.com/office/drawing/2016/5/11/chartex" xmlns:cx6="http://schemas.microsoft.com/office/drawing/2016/5/12/chartex" xmlns:cx7="http://schemas.microsoft.com/office/drawing/2016/5/13/chartex" xmlns:cx8="http://schemas.microsoft.com/office/drawing/2016/5/14/chartex" xmlns:aink="http://schemas.microsoft.com/office/drawing/2016/ink" xmlns:am3d="http://schemas.microsoft.com/office/drawing/2017/model3d" xmlns:w16cex="http://schemas.microsoft.com/office/word/2018/wordml/cex" xmlns:w16cid="http://schemas.microsoft.com/office/word/2016/wordml/cid" xmlns:w16="http://schemas.microsoft.com/office/word/2018/wordml" xmlns:w16sdtdh="http://schemas.microsoft.com/office/word/2020/wordml/sdtdatahash">
             <w:pict>
               <v:shape w14:anchorId="74765404" id="Straight Arrow Connector 152" o:spid="_x0000_s1026" type="#_x0000_t32" style="position:absolute;margin-left:238pt;margin-top:199pt;width:73.5pt;height:5pt;flip:y;z-index:251895808;visibility:visible;mso-wrap-style:square;mso-wrap-distance-left:9pt;mso-wrap-distance-top:0;mso-wrap-distance-right:9pt;mso-wrap-distance-bottom:0;mso-position-horizontal:absolute;mso-position-horizontal-relative:text;mso-position-vertical:absolute;mso-position-vertical-relative:text" o:gfxdata="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" strokecolor="black [3200]" strokeweight="1pt">
                 <v:stroke endarrow="block" joinstyle="miter"/>
@@ -36447,7 +36321,7 @@
               </wp:anchor>
             </w:drawing>
           </mc:Choice>
-          <mc:Fallback>
+          <mc:Fallback xmlns:cx2="http://schemas.microsoft.com/office/drawing/2015/10/21/chartex" xmlns:cx3="http://schemas.microsoft.com/office/drawing/2016/5/9/chartex" xmlns:cx4="http://schemas.microsoft.com/office/drawing/2016/5/10/chartex" xmlns:cx5="http://schemas.microsoft.com/office/drawing/2016/5/11/chartex" xmlns:cx6="http://schemas.microsoft.com/office/drawing/2016/5/12/chartex" xmlns:cx7="http://schemas.microsoft.com/office/drawing/2016/5/13/chartex" xmlns:cx8="http://schemas.microsoft.com/office/drawing/2016/5/14/chartex" xmlns:aink="http://schemas.microsoft.com/office/drawing/2016/ink" xmlns:am3d="http://schemas.microsoft.com/office/drawing/2017/model3d" xmlns:w16cex="http://schemas.microsoft.com/office/word/2018/wordml/cex" xmlns:w16cid="http://schemas.microsoft.com/office/word/2016/wordml/cid" xmlns:w16="http://schemas.microsoft.com/office/word/2018/wordml" xmlns:w16sdtdh="http://schemas.microsoft.com/office/word/2020/wordml/sdtdatahash">
             <w:pict>
               <v:shape w14:anchorId="649DAEF5" id="Straight Arrow Connector 155" o:spid="_x0000_s1026" type="#_x0000_t32" style="position:absolute;margin-left:235.5pt;margin-top:196pt;width:77.5pt;height:11.5pt;flip:y;z-index:251898880;visibility:visible;mso-wrap-style:square;mso-width-percent:0;mso-height-percent:0;mso-wrap-distance-left:9pt;mso-wrap-distance-top:0;mso-wrap-distance-right:9pt;mso-wrap-distance-bottom:0;mso-position-horizontal:absolute;mso-position-horizontal-relative:text;mso-position-vertical:absolute;mso-position-vertical-relative:text;mso-width-percent:0;mso-height-percent:0;mso-width-relative:margin;mso-height-relative:margin" o:gfxdata="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" strokecolor="black [3200]" strokeweight="1pt">
                 <v:stroke endarrow="block" joinstyle="miter"/>
@@ -37480,14 +37354,14 @@
           <w:rFonts w:cs="Arial"/>
         </w:rPr>
       </w:pPr>
-      <w:bookmarkStart w:id="19" w:name="_Toc80741875"/>
+      <w:bookmarkStart w:id="20" w:name="_Toc80741875"/>
       <w:r>
         <w:rPr>
           <w:rFonts w:cs="Arial"/>
         </w:rPr>
         <w:t>CÀI ĐẶT PARTITION</w:t>
       </w:r>
-      <w:bookmarkEnd w:id="19"/>
+      <w:bookmarkEnd w:id="20"/>
     </w:p>
     <w:p>
       <w:pPr>
@@ -38761,7 +38635,7 @@
 </file>
 
 <file path=word/endnotes.xml><?xml version="1.0" encoding="utf-8"?>
-<w:endnotes xmlns:wpc="http://schemas.microsoft.com/office/word/2010/wordprocessingCanvas" xmlns:cx="http://schemas.microsoft.com/office/drawing/2014/chartex" xmlns:cx1="http://schemas.microsoft.com/office/drawing/2015/9/8/chartex" xmlns:cx2="http://schemas.microsoft.com/office/drawing/2015/10/21/chartex" xmlns:cx3="http://schemas.microsoft.com/office/drawing/2016/5/9/chartex" xmlns:cx4="http://schemas.microsoft.com/office/drawing/2016/5/10/chartex" xmlns:cx5="http://schemas.microsoft.com/office/drawing/2016/5/11/chartex" xmlns:cx6="http://schemas.microsoft.com/office/drawing/2016/5/12/chartex" xmlns:cx7="http://schemas.microsoft.com/office/drawing/2016/5/13/chartex" xmlns:cx8="http://schemas.microsoft.com/office/drawing/2016/5/14/chartex" xmlns:mc="http://schemas.openxmlformats.org/markup-compatibility/2006" xmlns:aink="http://schemas.microsoft.com/office/drawing/2016/ink" xmlns:am3d="http://schemas.microsoft.com/office/drawing/2017/model3d" xmlns:o="urn:schemas-microsoft-com:office:office" xmlns:r="http://schemas.openxmlformats.org/officeDocument/2006/relationships" xmlns:m="http://schemas.openxmlformats.org/officeDocument/2006/math" xmlns:v="urn:schemas-microsoft-com:vml" xmlns:wp14="http://schemas.microsoft.com/office/word/2010/wordprocessingDrawing" xmlns:wp="http://schemas.openxmlformats.org/drawingml/2006/wordprocessingDrawing" xmlns:w10="urn:schemas-microsoft-com:office:word" xmlns:w="http://schemas.openxmlformats.org/wordprocessingml/2006/main" xmlns:w14="http://schemas.microsoft.com/office/word/2010/wordml" xmlns:w15="http://schemas.microsoft.com/office/word/2012/wordml" xmlns:w16cex="http://schemas.microsoft.com/office/word/2018/wordml/cex" xmlns:w16cid="http://schemas.microsoft.com/office/word/2016/wordml/cid" xmlns:w16="http://schemas.microsoft.com/office/word/2018/wordml" xmlns:w16sdtdh="http://schemas.microsoft.com/office/word/2020/wordml/sdtdatahash" xmlns:w16se="http://schemas.microsoft.com/office/word/2015/wordml/symex" xmlns:wpg="http://schemas.microsoft.com/office/word/2010/wordprocessingGroup" xmlns:wpi="http://schemas.microsoft.com/office/word/2010/wordprocessingInk" xmlns:wne="http://schemas.microsoft.com/office/word/2006/wordml" xmlns:wps="http://schemas.microsoft.com/office/word/2010/wordprocessingShape" mc:Ignorable="w14 w15 w16se w16cid w16 w16cex w16sdtdh wp14">
+<w:endnotes xmlns:wpc="http://schemas.microsoft.com/office/word/2010/wordprocessingCanvas" xmlns:cx="http://schemas.microsoft.com/office/drawing/2014/chartex" xmlns:cx1="http://schemas.microsoft.com/office/drawing/2015/9/8/chartex" xmlns:mc="http://schemas.openxmlformats.org/markup-compatibility/2006" xmlns:o="urn:schemas-microsoft-com:office:office" xmlns:r="http://schemas.openxmlformats.org/officeDocument/2006/relationships" xmlns:m="http://schemas.openxmlformats.org/officeDocument/2006/math" xmlns:v="urn:schemas-microsoft-com:vml" xmlns:wp14="http://schemas.microsoft.com/office/word/2010/wordprocessingDrawing" xmlns:wp="http://schemas.openxmlformats.org/drawingml/2006/wordprocessingDrawing" xmlns:w10="urn:schemas-microsoft-com:office:word" xmlns:w="http://schemas.openxmlformats.org/wordprocessingml/2006/main" xmlns:w14="http://schemas.microsoft.com/office/word/2010/wordml" xmlns:w15="http://schemas.microsoft.com/office/word/2012/wordml" xmlns:w16se="http://schemas.microsoft.com/office/word/2015/wordml/symex" xmlns:wpg="http://schemas.microsoft.com/office/word/2010/wordprocessingGroup" xmlns:wpi="http://schemas.microsoft.com/office/word/2010/wordprocessingInk" xmlns:wne="http://schemas.microsoft.com/office/word/2006/wordml" xmlns:wps="http://schemas.microsoft.com/office/word/2010/wordprocessingShape" mc:Ignorable="w14 w15 w16se wp14">
   <w:endnote w:type="separator" w:id="-1">
     <w:p>
       <w:pPr>
@@ -38786,7 +38660,7 @@
 </file>
 
 <file path=word/footer1.xml><?xml version="1.0" encoding="utf-8"?>
-<w:ftr xmlns:wpc="http://schemas.microsoft.com/office/word/2010/wordprocessingCanvas" xmlns:cx="http://schemas.microsoft.com/office/drawing/2014/chartex" xmlns:cx1="http://schemas.microsoft.com/office/drawing/2015/9/8/chartex" xmlns:cx2="http://schemas.microsoft.com/office/drawing/2015/10/21/chartex" xmlns:cx3="http://schemas.microsoft.com/office/drawing/2016/5/9/chartex" xmlns:cx4="http://schemas.microsoft.com/office/drawing/2016/5/10/chartex" xmlns:cx5="http://schemas.microsoft.com/office/drawing/2016/5/11/chartex" xmlns:cx6="http://schemas.microsoft.com/office/drawing/2016/5/12/chartex" xmlns:cx7="http://schemas.microsoft.com/office/drawing/2016/5/13/chartex" xmlns:cx8="http://schemas.microsoft.com/office/drawing/2016/5/14/chartex" xmlns:mc="http://schemas.openxmlformats.org/markup-compatibility/2006" xmlns:aink="http://schemas.microsoft.com/office/drawing/2016/ink" xmlns:am3d="http://schemas.microsoft.com/office/drawing/2017/model3d" xmlns:o="urn:schemas-microsoft-com:office:office" xmlns:r="http://schemas.openxmlformats.org/officeDocument/2006/relationships" xmlns:m="http://schemas.openxmlformats.org/officeDocument/2006/math" xmlns:v="urn:schemas-microsoft-com:vml" xmlns:wp14="http://schemas.microsoft.com/office/word/2010/wordprocessingDrawing" xmlns:wp="http://schemas.openxmlformats.org/drawingml/2006/wordprocessingDrawing" xmlns:w10="urn:schemas-microsoft-com:office:word" xmlns:w="http://schemas.openxmlformats.org/wordprocessingml/2006/main" xmlns:w14="http://schemas.microsoft.com/office/word/2010/wordml" xmlns:w15="http://schemas.microsoft.com/office/word/2012/wordml" xmlns:w16cex="http://schemas.microsoft.com/office/word/2018/wordml/cex" xmlns:w16cid="http://schemas.microsoft.com/office/word/2016/wordml/cid" xmlns:w16="http://schemas.microsoft.com/office/word/2018/wordml" xmlns:w16sdtdh="http://schemas.microsoft.com/office/word/2020/wordml/sdtdatahash" xmlns:w16se="http://schemas.microsoft.com/office/word/2015/wordml/symex" xmlns:wpg="http://schemas.microsoft.com/office/word/2010/wordprocessingGroup" xmlns:wpi="http://schemas.microsoft.com/office/word/2010/wordprocessingInk" xmlns:wne="http://schemas.microsoft.com/office/word/2006/wordml" xmlns:wps="http://schemas.microsoft.com/office/word/2010/wordprocessingShape" mc:Ignorable="w14 w15 w16se w16cid w16 w16cex w16sdtdh wp14">
+<w:ftr xmlns:wpc="http://schemas.microsoft.com/office/word/2010/wordprocessingCanvas" xmlns:cx="http://schemas.microsoft.com/office/drawing/2014/chartex" xmlns:cx1="http://schemas.microsoft.com/office/drawing/2015/9/8/chartex" xmlns:mc="http://schemas.openxmlformats.org/markup-compatibility/2006" xmlns:o="urn:schemas-microsoft-com:office:office" xmlns:r="http://schemas.openxmlformats.org/officeDocument/2006/relationships" xmlns:m="http://schemas.openxmlformats.org/officeDocument/2006/math" xmlns:v="urn:schemas-microsoft-com:vml" xmlns:wp14="http://schemas.microsoft.com/office/word/2010/wordprocessingDrawing" xmlns:wp="http://schemas.openxmlformats.org/drawingml/2006/wordprocessingDrawing" xmlns:w10="urn:schemas-microsoft-com:office:word" xmlns:w="http://schemas.openxmlformats.org/wordprocessingml/2006/main" xmlns:w14="http://schemas.microsoft.com/office/word/2010/wordml" xmlns:w15="http://schemas.microsoft.com/office/word/2012/wordml" xmlns:w16se="http://schemas.microsoft.com/office/word/2015/wordml/symex" xmlns:wpg="http://schemas.microsoft.com/office/word/2010/wordprocessingGroup" xmlns:wpi="http://schemas.microsoft.com/office/word/2010/wordprocessingInk" xmlns:wne="http://schemas.microsoft.com/office/word/2006/wordml" xmlns:wps="http://schemas.microsoft.com/office/word/2010/wordprocessingShape" mc:Ignorable="w14 w15 w16se wp14">
   <w:p>
     <w:pPr>
       <w:pStyle w:val="Footer"/>
@@ -38827,7 +38701,7 @@
           <w:rPr>
             <w:noProof/>
           </w:rPr>
-          <w:t>39</w:t>
+          <w:t>21</w:t>
         </w:r>
         <w:r>
           <w:rPr>
@@ -38847,7 +38721,7 @@
 </file>
 
 <file path=word/footnotes.xml><?xml version="1.0" encoding="utf-8"?>
-<w:footnotes xmlns:wpc="http://schemas.microsoft.com/office/word/2010/wordprocessingCanvas" xmlns:cx="http://schemas.microsoft.com/office/drawing/2014/chartex" xmlns:cx1="http://schemas.microsoft.com/office/drawing/2015/9/8/chartex" xmlns:cx2="http://schemas.microsoft.com/office/drawing/2015/10/21/chartex" xmlns:cx3="http://schemas.microsoft.com/office/drawing/2016/5/9/chartex" xmlns:cx4="http://schemas.microsoft.com/office/drawing/2016/5/10/chartex" xmlns:cx5="http://schemas.microsoft.com/office/drawing/2016/5/11/chartex" xmlns:cx6="http://schemas.microsoft.com/office/drawing/2016/5/12/chartex" xmlns:cx7="http://schemas.microsoft.com/office/drawing/2016/5/13/chartex" xmlns:cx8="http://schemas.microsoft.com/office/drawing/2016/5/14/chartex" xmlns:mc="http://schemas.openxmlformats.org/markup-compatibility/2006" xmlns:aink="http://schemas.microsoft.com/office/drawing/2016/ink" xmlns:am3d="http://schemas.microsoft.com/office/drawing/2017/model3d" xmlns:o="urn:schemas-microsoft-com:office:office" xmlns:r="http://schemas.openxmlformats.org/officeDocument/2006/relationships" xmlns:m="http://schemas.openxmlformats.org/officeDocument/2006/math" xmlns:v="urn:schemas-microsoft-com:vml" xmlns:wp14="http://schemas.microsoft.com/office/word/2010/wordprocessingDrawing" xmlns:wp="http://schemas.openxmlformats.org/drawingml/2006/wordprocessingDrawing" xmlns:w10="urn:schemas-microsoft-com:office:word" xmlns:w="http://schemas.openxmlformats.org/wordprocessingml/2006/main" xmlns:w14="http://schemas.microsoft.com/office/word/2010/wordml" xmlns:w15="http://schemas.microsoft.com/office/word/2012/wordml" xmlns:w16cex="http://schemas.microsoft.com/office/word/2018/wordml/cex" xmlns:w16cid="http://schemas.microsoft.com/office/word/2016/wordml/cid" xmlns:w16="http://schemas.microsoft.com/office/word/2018/wordml" xmlns:w16sdtdh="http://schemas.microsoft.com/office/word/2020/wordml/sdtdatahash" xmlns:w16se="http://schemas.microsoft.com/office/word/2015/wordml/symex" xmlns:wpg="http://schemas.microsoft.com/office/word/2010/wordprocessingGroup" xmlns:wpi="http://schemas.microsoft.com/office/word/2010/wordprocessingInk" xmlns:wne="http://schemas.microsoft.com/office/word/2006/wordml" xmlns:wps="http://schemas.microsoft.com/office/word/2010/wordprocessingShape" mc:Ignorable="w14 w15 w16se w16cid w16 w16cex w16sdtdh wp14">
+<w:footnotes xmlns:wpc="http://schemas.microsoft.com/office/word/2010/wordprocessingCanvas" xmlns:cx="http://schemas.microsoft.com/office/drawing/2014/chartex" xmlns:cx1="http://schemas.microsoft.com/office/drawing/2015/9/8/chartex" xmlns:mc="http://schemas.openxmlformats.org/markup-compatibility/2006" xmlns:o="urn:schemas-microsoft-com:office:office" xmlns:r="http://schemas.openxmlformats.org/officeDocument/2006/relationships" xmlns:m="http://schemas.openxmlformats.org/officeDocument/2006/math" xmlns:v="urn:schemas-microsoft-com:vml" xmlns:wp14="http://schemas.microsoft.com/office/word/2010/wordprocessingDrawing" xmlns:wp="http://schemas.openxmlformats.org/drawingml/2006/wordprocessingDrawing" xmlns:w10="urn:schemas-microsoft-com:office:word" xmlns:w="http://schemas.openxmlformats.org/wordprocessingml/2006/main" xmlns:w14="http://schemas.microsoft.com/office/word/2010/wordml" xmlns:w15="http://schemas.microsoft.com/office/word/2012/wordml" xmlns:w16se="http://schemas.microsoft.com/office/word/2015/wordml/symex" xmlns:wpg="http://schemas.microsoft.com/office/word/2010/wordprocessingGroup" xmlns:wpi="http://schemas.microsoft.com/office/word/2010/wordprocessingInk" xmlns:wne="http://schemas.microsoft.com/office/word/2006/wordml" xmlns:wps="http://schemas.microsoft.com/office/word/2010/wordprocessingShape" mc:Ignorable="w14 w15 w16se wp14">
   <w:footnote w:type="separator" w:id="-1">
     <w:p>
       <w:pPr>
@@ -38872,7 +38746,7 @@
 </file>
 
 <file path=word/header1.xml><?xml version="1.0" encoding="utf-8"?>
-<w:hdr xmlns:wpc="http://schemas.microsoft.com/office/word/2010/wordprocessingCanvas" xmlns:cx="http://schemas.microsoft.com/office/drawing/2014/chartex" xmlns:cx1="http://schemas.microsoft.com/office/drawing/2015/9/8/chartex" xmlns:cx2="http://schemas.microsoft.com/office/drawing/2015/10/21/chartex" xmlns:cx3="http://schemas.microsoft.com/office/drawing/2016/5/9/chartex" xmlns:cx4="http://schemas.microsoft.com/office/drawing/2016/5/10/chartex" xmlns:cx5="http://schemas.microsoft.com/office/drawing/2016/5/11/chartex" xmlns:cx6="http://schemas.microsoft.com/office/drawing/2016/5/12/chartex" xmlns:cx7="http://schemas.microsoft.com/office/drawing/2016/5/13/chartex" xmlns:cx8="http://schemas.microsoft.com/office/drawing/2016/5/14/chartex" xmlns:mc="http://schemas.openxmlformats.org/markup-compatibility/2006" xmlns:aink="http://schemas.microsoft.com/office/drawing/2016/ink" xmlns:am3d="http://schemas.microsoft.com/office/drawing/2017/model3d" xmlns:o="urn:schemas-microsoft-com:office:office" xmlns:r="http://schemas.openxmlformats.org/officeDocument/2006/relationships" xmlns:m="http://schemas.openxmlformats.org/officeDocument/2006/math" xmlns:v="urn:schemas-microsoft-com:vml" xmlns:wp14="http://schemas.microsoft.com/office/word/2010/wordprocessingDrawing" xmlns:wp="http://schemas.openxmlformats.org/drawingml/2006/wordprocessingDrawing" xmlns:w10="urn:schemas-microsoft-com:office:word" xmlns:w="http://schemas.openxmlformats.org/wordprocessingml/2006/main" xmlns:w14="http://schemas.microsoft.com/office/word/2010/wordml" xmlns:w15="http://schemas.microsoft.com/office/word/2012/wordml" xmlns:w16cex="http://schemas.microsoft.com/office/word/2018/wordml/cex" xmlns:w16cid="http://schemas.microsoft.com/office/word/2016/wordml/cid" xmlns:w16="http://schemas.microsoft.com/office/word/2018/wordml" xmlns:w16sdtdh="http://schemas.microsoft.com/office/word/2020/wordml/sdtdatahash" xmlns:w16se="http://schemas.microsoft.com/office/word/2015/wordml/symex" xmlns:wpg="http://schemas.microsoft.com/office/word/2010/wordprocessingGroup" xmlns:wpi="http://schemas.microsoft.com/office/word/2010/wordprocessingInk" xmlns:wne="http://schemas.microsoft.com/office/word/2006/wordml" xmlns:wps="http://schemas.microsoft.com/office/word/2010/wordprocessingShape" mc:Ignorable="w14 w15 w16se w16cid w16 w16cex w16sdtdh wp14">
+<w:hdr xmlns:wpc="http://schemas.microsoft.com/office/word/2010/wordprocessingCanvas" xmlns:cx="http://schemas.microsoft.com/office/drawing/2014/chartex" xmlns:cx1="http://schemas.microsoft.com/office/drawing/2015/9/8/chartex" xmlns:mc="http://schemas.openxmlformats.org/markup-compatibility/2006" xmlns:o="urn:schemas-microsoft-com:office:office" xmlns:r="http://schemas.openxmlformats.org/officeDocument/2006/relationships" xmlns:m="http://schemas.openxmlformats.org/officeDocument/2006/math" xmlns:v="urn:schemas-microsoft-com:vml" xmlns:wp14="http://schemas.microsoft.com/office/word/2010/wordprocessingDrawing" xmlns:wp="http://schemas.openxmlformats.org/drawingml/2006/wordprocessingDrawing" xmlns:w10="urn:schemas-microsoft-com:office:word" xmlns:w="http://schemas.openxmlformats.org/wordprocessingml/2006/main" xmlns:w14="http://schemas.microsoft.com/office/word/2010/wordml" xmlns:w15="http://schemas.microsoft.com/office/word/2012/wordml" xmlns:w16se="http://schemas.microsoft.com/office/word/2015/wordml/symex" xmlns:wpg="http://schemas.microsoft.com/office/word/2010/wordprocessingGroup" xmlns:wpi="http://schemas.microsoft.com/office/word/2010/wordprocessingInk" xmlns:wne="http://schemas.microsoft.com/office/word/2006/wordml" xmlns:wps="http://schemas.microsoft.com/office/word/2010/wordprocessingShape" mc:Ignorable="w14 w15 w16se wp14">
   <w:p>
     <w:pPr>
       <w:pStyle w:val="Header"/>
@@ -38888,7 +38762,7 @@
 </file>
 
 <file path=word/numbering.xml><?xml version="1.0" encoding="utf-8"?>
-<w:numbering xmlns:wpc="http://schemas.microsoft.com/office/word/2010/wordprocessingCanvas" xmlns:cx="http://schemas.microsoft.com/office/drawing/2014/chartex" xmlns:cx1="http://schemas.microsoft.com/office/drawing/2015/9/8/chartex" xmlns:cx2="http://schemas.microsoft.com/office/drawing/2015/10/21/chartex" xmlns:cx3="http://schemas.microsoft.com/office/drawing/2016/5/9/chartex" xmlns:cx4="http://schemas.microsoft.com/office/drawing/2016/5/10/chartex" xmlns:cx5="http://schemas.microsoft.com/office/drawing/2016/5/11/chartex" xmlns:cx6="http://schemas.microsoft.com/office/drawing/2016/5/12/chartex" xmlns:cx7="http://schemas.microsoft.com/office/drawing/2016/5/13/chartex" xmlns:cx8="http://schemas.microsoft.com/office/drawing/2016/5/14/chartex" xmlns:mc="http://schemas.openxmlformats.org/markup-compatibility/2006" xmlns:aink="http://schemas.microsoft.com/office/drawing/2016/ink" xmlns:am3d="http://schemas.microsoft.com/office/drawing/2017/model3d" xmlns:o="urn:schemas-microsoft-com:office:office" xmlns:r="http://schemas.openxmlformats.org/officeDocument/2006/relationships" xmlns:m="http://schemas.openxmlformats.org/officeDocument/2006/math" xmlns:v="urn:schemas-microsoft-com:vml" xmlns:wp14="http://schemas.microsoft.com/office/word/2010/wordprocessingDrawing" xmlns:wp="http://schemas.openxmlformats.org/drawingml/2006/wordprocessingDrawing" xmlns:w10="urn:schemas-microsoft-com:office:word" xmlns:w="http://schemas.openxmlformats.org/wordprocessingml/2006/main" xmlns:w14="http://schemas.microsoft.com/office/word/2010/wordml" xmlns:w15="http://schemas.microsoft.com/office/word/2012/wordml" xmlns:w16cex="http://schemas.microsoft.com/office/word/2018/wordml/cex" xmlns:w16cid="http://schemas.microsoft.com/office/word/2016/wordml/cid" xmlns:w16="http://schemas.microsoft.com/office/word/2018/wordml" xmlns:w16sdtdh="http://schemas.microsoft.com/office/word/2020/wordml/sdtdatahash" xmlns:w16se="http://schemas.microsoft.com/office/word/2015/wordml/symex" xmlns:wpg="http://schemas.microsoft.com/office/word/2010/wordprocessingGroup" xmlns:wpi="http://schemas.microsoft.com/office/word/2010/wordprocessingInk" xmlns:wne="http://schemas.microsoft.com/office/word/2006/wordml" xmlns:wps="http://schemas.microsoft.com/office/word/2010/wordprocessingShape" mc:Ignorable="w14 w15 w16se w16cid w16 w16cex w16sdtdh wp14">
+<w:numbering xmlns:wpc="http://schemas.microsoft.com/office/word/2010/wordprocessingCanvas" xmlns:cx="http://schemas.microsoft.com/office/drawing/2014/chartex" xmlns:cx1="http://schemas.microsoft.com/office/drawing/2015/9/8/chartex" xmlns:mc="http://schemas.openxmlformats.org/markup-compatibility/2006" xmlns:o="urn:schemas-microsoft-com:office:office" xmlns:r="http://schemas.openxmlformats.org/officeDocument/2006/relationships" xmlns:m="http://schemas.openxmlformats.org/officeDocument/2006/math" xmlns:v="urn:schemas-microsoft-com:vml" xmlns:wp14="http://schemas.microsoft.com/office/word/2010/wordprocessingDrawing" xmlns:wp="http://schemas.openxmlformats.org/drawingml/2006/wordprocessingDrawing" xmlns:w10="urn:schemas-microsoft-com:office:word" xmlns:w="http://schemas.openxmlformats.org/wordprocessingml/2006/main" xmlns:w14="http://schemas.microsoft.com/office/word/2010/wordml" xmlns:w15="http://schemas.microsoft.com/office/word/2012/wordml" xmlns:w16se="http://schemas.microsoft.com/office/word/2015/wordml/symex" xmlns:wpg="http://schemas.microsoft.com/office/word/2010/wordprocessingGroup" xmlns:wpi="http://schemas.microsoft.com/office/word/2010/wordprocessingInk" xmlns:wne="http://schemas.microsoft.com/office/word/2006/wordml" xmlns:wps="http://schemas.microsoft.com/office/word/2010/wordprocessingShape" mc:Ignorable="w14 w15 w16se wp14">
   <w:abstractNum w:abstractNumId="0" w15:restartNumberingAfterBreak="0">
     <w:nsid w:val="07E872B8"/>
     <w:multiLevelType w:val="hybridMultilevel"/>
@@ -40778,7 +40652,7 @@
 </file>
 
 <file path=word/styles.xml><?xml version="1.0" encoding="utf-8"?>
-<w:styles xmlns:mc="http://schemas.openxmlformats.org/markup-compatibility/2006" xmlns:r="http://schemas.openxmlformats.org/officeDocument/2006/relationships" xmlns:w="http://schemas.openxmlformats.org/wordprocessingml/2006/main" xmlns:w14="http://schemas.microsoft.com/office/word/2010/wordml" xmlns:w15="http://schemas.microsoft.com/office/word/2012/wordml" xmlns:w16cex="http://schemas.microsoft.com/office/word/2018/wordml/cex" xmlns:w16cid="http://schemas.microsoft.com/office/word/2016/wordml/cid" xmlns:w16="http://schemas.microsoft.com/office/word/2018/wordml" xmlns:w16sdtdh="http://schemas.microsoft.com/office/word/2020/wordml/sdtdatahash" xmlns:w16se="http://schemas.microsoft.com/office/word/2015/wordml/symex" mc:Ignorable="w14 w15 w16se w16cid w16 w16cex w16sdtdh">
+<w:styles xmlns:mc="http://schemas.openxmlformats.org/markup-compatibility/2006" xmlns:r="http://schemas.openxmlformats.org/officeDocument/2006/relationships" xmlns:w="http://schemas.openxmlformats.org/wordprocessingml/2006/main" xmlns:w14="http://schemas.microsoft.com/office/word/2010/wordml" xmlns:w15="http://schemas.microsoft.com/office/word/2012/wordml" xmlns:w16se="http://schemas.microsoft.com/office/word/2015/wordml/symex" mc:Ignorable="w14 w15 w16se">
   <w:docDefaults>
     <w:rPrDefault>
       <w:rPr>
@@ -40794,7 +40668,7 @@
       </w:pPr>
     </w:pPrDefault>
   </w:docDefaults>
-  <w:latentStyles w:defLockedState="0" w:defUIPriority="99" w:defSemiHidden="0" w:defUnhideWhenUsed="0" w:defQFormat="0" w:count="376">
+  <w:latentStyles w:defLockedState="0" w:defUIPriority="99" w:defSemiHidden="0" w:defUnhideWhenUsed="0" w:defQFormat="0" w:count="371">
     <w:lsdException w:name="Normal" w:uiPriority="0" w:qFormat="1"/>
     <w:lsdException w:name="heading 1" w:uiPriority="9" w:qFormat="1"/>
     <w:lsdException w:name="heading 2" w:semiHidden="1" w:uiPriority="9" w:unhideWhenUsed="1" w:qFormat="1"/>
@@ -41166,11 +41040,6 @@
     <w:lsdException w:name="List Table 5 Dark Accent 6" w:uiPriority="50"/>
     <w:lsdException w:name="List Table 6 Colorful Accent 6" w:uiPriority="51"/>
     <w:lsdException w:name="List Table 7 Colorful Accent 6" w:uiPriority="52"/>
-    <w:lsdException w:name="Mention" w:semiHidden="1" w:unhideWhenUsed="1"/>
-    <w:lsdException w:name="Smart Hyperlink" w:semiHidden="1" w:unhideWhenUsed="1"/>
-    <w:lsdException w:name="Hashtag" w:semiHidden="1" w:unhideWhenUsed="1"/>
-    <w:lsdException w:name="Unresolved Mention" w:semiHidden="1" w:unhideWhenUsed="1"/>
-    <w:lsdException w:name="Smart Link" w:semiHidden="1" w:unhideWhenUsed="1"/>
   </w:latentStyles>
   <w:style w:type="paragraph" w:default="1" w:styleId="Normal">
     <w:name w:val="Normal"/>
@@ -41776,7 +41645,7 @@
 </file>
 
 <file path=customXml/itemProps1.xml><?xml version="1.0" encoding="utf-8"?>
-<ds:datastoreItem xmlns:ds="http://schemas.openxmlformats.org/officeDocument/2006/customXml" ds:itemID="{6825913C-9CB1-4D2E-9410-C11374ACDBD7}">
+<ds:datastoreItem xmlns:ds="http://schemas.openxmlformats.org/officeDocument/2006/customXml" ds:itemID="{A301024B-CB91-4B6C-8B58-1A4A6DB826D0}">
   <ds:schemaRefs>
     <ds:schemaRef ds:uri="http://schemas.openxmlformats.org/officeDocument/2006/bibliography"/>
   </ds:schemaRefs>
